--- a/Virtualization虚拟化技术(Docker,K8s)/Docker/Docker命令.docx
+++ b/Virtualization虚拟化技术(Docker,K8s)/Docker/Docker命令.docx
@@ -111,13 +111,8 @@
         <w:t>模块）等。另外还保留一些快速命令，例如d</w:t>
       </w:r>
       <w:r>
-        <w:t xml:space="preserve">ocker start, docker </w:t>
-      </w:r>
-      <w:proofErr w:type="spellStart"/>
-      <w:r>
-        <w:t>ps</w:t>
-      </w:r>
-      <w:proofErr w:type="spellEnd"/>
+        <w:t>ocker start, docker ps</w:t>
+      </w:r>
       <w:r>
         <w:rPr>
           <w:rFonts w:hint="eastAsia"/>
@@ -226,6 +221,81 @@
     <w:p/>
     <w:p>
       <w:r>
+        <w:t xml:space="preserve">  docker port </w:t>
+      </w:r>
+      <w:r>
+        <w:rPr>
+          <w:rFonts w:hint="eastAsia"/>
+        </w:rPr>
+        <w:t>[</w:t>
+      </w:r>
+      <w:r>
+        <w:t>container</w:t>
+      </w:r>
+      <w:r>
+        <w:rPr>
+          <w:rFonts w:hint="eastAsia"/>
+        </w:rPr>
+        <w:t>名字</w:t>
+      </w:r>
+      <w:r>
+        <w:t>] [port</w:t>
+      </w:r>
+      <w:r>
+        <w:rPr>
+          <w:rFonts w:hint="eastAsia"/>
+        </w:rPr>
+        <w:t>号码]</w:t>
+      </w:r>
+      <w:r>
+        <w:t xml:space="preserve"> # </w:t>
+      </w:r>
+      <w:r>
+        <w:rPr>
+          <w:rFonts w:hint="eastAsia"/>
+        </w:rPr>
+        <w:t>显示</w:t>
+      </w:r>
+      <w:r>
+        <w:rPr>
+          <w:rFonts w:hint="eastAsia"/>
+        </w:rPr>
+        <w:t>指定</w:t>
+      </w:r>
+      <w:r>
+        <w:rPr>
+          <w:rFonts w:hint="eastAsia"/>
+        </w:rPr>
+        <w:t>c</w:t>
+      </w:r>
+      <w:r>
+        <w:t>ontainer</w:t>
+      </w:r>
+      <w:r>
+        <w:rPr>
+          <w:rFonts w:hint="eastAsia"/>
+        </w:rPr>
+        <w:t>的p</w:t>
+      </w:r>
+      <w:r>
+        <w:t>ort</w:t>
+      </w:r>
+      <w:r>
+        <w:rPr>
+          <w:rFonts w:hint="eastAsia"/>
+        </w:rPr>
+        <w:t>口信息</w:t>
+      </w:r>
+    </w:p>
+    <w:p>
+      <w:pPr>
+        <w:rPr>
+          <w:rFonts w:hint="eastAsia"/>
+        </w:rPr>
+      </w:pPr>
+    </w:p>
+    <w:p>
+      <w:r>
         <w:t xml:space="preserve">  </w:t>
       </w:r>
       <w:r>
@@ -235,13 +305,199 @@
         <w:t>d</w:t>
       </w:r>
       <w:r>
-        <w:t xml:space="preserve">ocker </w:t>
-      </w:r>
-      <w:proofErr w:type="spellStart"/>
-      <w:r>
-        <w:t>ps</w:t>
-      </w:r>
-      <w:proofErr w:type="spellEnd"/>
+        <w:t xml:space="preserve">ocker ps # </w:t>
+      </w:r>
+      <w:r>
+        <w:rPr>
+          <w:rFonts w:hint="eastAsia"/>
+        </w:rPr>
+        <w:t>显示正在运行的c</w:t>
+      </w:r>
+      <w:r>
+        <w:t>ontainer</w:t>
+      </w:r>
+      <w:r>
+        <w:t xml:space="preserve">, -a </w:t>
+      </w:r>
+      <w:r>
+        <w:rPr>
+          <w:rFonts w:hint="eastAsia"/>
+        </w:rPr>
+        <w:t>显示所有c</w:t>
+      </w:r>
+      <w:r>
+        <w:t>ontainer</w:t>
+      </w:r>
+      <w:r>
+        <w:rPr>
+          <w:rFonts w:hint="eastAsia"/>
+        </w:rPr>
+        <w:t>信息</w:t>
+      </w:r>
+      <w:r>
+        <w:rPr>
+          <w:rFonts w:hint="eastAsia"/>
+        </w:rPr>
+        <w:t>。包括c</w:t>
+      </w:r>
+      <w:r>
+        <w:t xml:space="preserve">ontainer id, </w:t>
+      </w:r>
+      <w:r>
+        <w:rPr>
+          <w:rFonts w:hint="eastAsia"/>
+        </w:rPr>
+        <w:t>根据</w:t>
+      </w:r>
+      <w:r>
+        <w:t>image</w:t>
+      </w:r>
+      <w:r>
+        <w:rPr>
+          <w:rFonts w:hint="eastAsia"/>
+        </w:rPr>
+        <w:t>名字，</w:t>
+      </w:r>
+      <w:r>
+        <w:rPr>
+          <w:rFonts w:hint="eastAsia"/>
+        </w:rPr>
+        <w:t>状态</w:t>
+      </w:r>
+      <w:r>
+        <w:t>, container</w:t>
+      </w:r>
+      <w:r>
+        <w:rPr>
+          <w:rFonts w:hint="eastAsia"/>
+        </w:rPr>
+        <w:t>名字</w:t>
+      </w:r>
+    </w:p>
+    <w:p>
+      <w:r>
+        <w:t xml:space="preserve">  -a </w:t>
+      </w:r>
+      <w:r>
+        <w:rPr>
+          <w:rFonts w:hint="eastAsia"/>
+        </w:rPr>
+        <w:t>显示所有d</w:t>
+      </w:r>
+      <w:r>
+        <w:t>ocker</w:t>
+      </w:r>
+    </w:p>
+    <w:p>
+      <w:r>
+        <w:t xml:space="preserve">  -q </w:t>
+      </w:r>
+      <w:r>
+        <w:rPr>
+          <w:rFonts w:hint="eastAsia"/>
+        </w:rPr>
+        <w:t>只显示数字I</w:t>
+      </w:r>
+      <w:r>
+        <w:t>D</w:t>
+      </w:r>
+    </w:p>
+    <w:p/>
+    <w:p>
+      <w:r>
+        <w:t xml:space="preserve">  docker container # </w:t>
+      </w:r>
+      <w:r>
+        <w:rPr>
+          <w:rFonts w:hint="eastAsia"/>
+        </w:rPr>
+        <w:t>d</w:t>
+      </w:r>
+      <w:r>
+        <w:t>ocker container</w:t>
+      </w:r>
+      <w:r>
+        <w:rPr>
+          <w:rFonts w:hint="eastAsia"/>
+        </w:rPr>
+        <w:t>命令模块</w:t>
+      </w:r>
+    </w:p>
+    <w:p>
+      <w:r>
+        <w:t xml:space="preserve">  docker container list # </w:t>
+      </w:r>
+      <w:r>
+        <w:rPr>
+          <w:rFonts w:hint="eastAsia"/>
+        </w:rPr>
+        <w:t>展示所有c</w:t>
+      </w:r>
+      <w:r>
+        <w:t>ontainer</w:t>
+      </w:r>
+      <w:r>
+        <w:rPr>
+          <w:rFonts w:hint="eastAsia"/>
+        </w:rPr>
+        <w:t>与d</w:t>
+      </w:r>
+      <w:r>
+        <w:t xml:space="preserve">ocker ps </w:t>
+      </w:r>
+      <w:r>
+        <w:rPr>
+          <w:rFonts w:hint="eastAsia"/>
+        </w:rPr>
+        <w:t>等效</w:t>
+      </w:r>
+    </w:p>
+    <w:p>
+      <w:r>
+        <w:t xml:space="preserve">  </w:t>
+      </w:r>
+      <w:r>
+        <w:rPr>
+          <w:rFonts w:hint="eastAsia"/>
+        </w:rPr>
+        <w:t>docker</w:t>
+      </w:r>
+      <w:r>
+        <w:t xml:space="preserve"> container prune # </w:t>
+      </w:r>
+      <w:r>
+        <w:rPr>
+          <w:rFonts w:hint="eastAsia"/>
+        </w:rPr>
+        <w:t>删除所有停止的容器</w:t>
+      </w:r>
+      <w:r>
+        <w:t xml:space="preserve">  </w:t>
+      </w:r>
+    </w:p>
+    <w:p/>
+    <w:p>
+      <w:r>
+        <w:t xml:space="preserve">  docker top </w:t>
+      </w:r>
+      <w:r>
+        <w:rPr>
+          <w:rFonts w:hint="eastAsia"/>
+        </w:rPr>
+        <w:t>[</w:t>
+      </w:r>
+      <w:r>
+        <w:t>container</w:t>
+      </w:r>
+      <w:r>
+        <w:rPr>
+          <w:rFonts w:hint="eastAsia"/>
+        </w:rPr>
+        <w:t>名字</w:t>
+      </w:r>
+      <w:r>
+        <w:t>]</w:t>
+      </w:r>
       <w:r>
         <w:t xml:space="preserve"> # </w:t>
       </w:r>
@@ -249,19 +505,120 @@
         <w:rPr>
           <w:rFonts w:hint="eastAsia"/>
         </w:rPr>
-        <w:t>显示正在运行的c</w:t>
+        <w:t>展示c</w:t>
       </w:r>
       <w:r>
         <w:t>ontainer</w:t>
       </w:r>
       <w:r>
-        <w:t xml:space="preserve">, -a </w:t>
-      </w:r>
-      <w:r>
-        <w:rPr>
-          <w:rFonts w:hint="eastAsia"/>
-        </w:rPr>
-        <w:t>显示所有c</w:t>
+        <w:rPr>
+          <w:rFonts w:hint="eastAsia"/>
+        </w:rPr>
+        <w:t>进程信息，例如P</w:t>
+      </w:r>
+      <w:r>
+        <w:t>ID</w:t>
+      </w:r>
+      <w:r>
+        <w:t xml:space="preserve"> (</w:t>
+      </w:r>
+      <w:r>
+        <w:rPr>
+          <w:rFonts w:hint="eastAsia"/>
+        </w:rPr>
+        <w:t>Process</w:t>
+      </w:r>
+      <w:r>
+        <w:t xml:space="preserve"> ID)</w:t>
+      </w:r>
+      <w:r>
+        <w:t>, PPID</w:t>
+      </w:r>
+      <w:r>
+        <w:t xml:space="preserve"> </w:t>
+      </w:r>
+      <w:r>
+        <w:rPr>
+          <w:rFonts w:hint="eastAsia"/>
+        </w:rPr>
+        <w:t>（ Par</w:t>
+      </w:r>
+      <w:r>
+        <w:t>ent Process ID）</w:t>
+      </w:r>
+    </w:p>
+    <w:p/>
+    <w:p>
+      <w:r>
+        <w:t xml:space="preserve"> </w:t>
+      </w:r>
+      <w:r>
+        <w:t xml:space="preserve"> docker image # </w:t>
+      </w:r>
+      <w:r>
+        <w:rPr>
+          <w:rFonts w:hint="eastAsia"/>
+        </w:rPr>
+        <w:t>docker的i</w:t>
+      </w:r>
+      <w:r>
+        <w:t>mage</w:t>
+      </w:r>
+      <w:r>
+        <w:rPr>
+          <w:rFonts w:hint="eastAsia"/>
+        </w:rPr>
+        <w:t>模块</w:t>
+      </w:r>
+    </w:p>
+    <w:p>
+      <w:r>
+        <w:t xml:space="preserve">  </w:t>
+      </w:r>
+      <w:r>
+        <w:rPr>
+          <w:rFonts w:hint="eastAsia"/>
+        </w:rPr>
+        <w:t>docker</w:t>
+      </w:r>
+      <w:r>
+        <w:t xml:space="preserve"> image</w:t>
+      </w:r>
+      <w:r>
+        <w:t xml:space="preserve"> </w:t>
+      </w:r>
+      <w:r>
+        <w:t xml:space="preserve">list # </w:t>
+      </w:r>
+      <w:r>
+        <w:rPr>
+          <w:rFonts w:hint="eastAsia"/>
+        </w:rPr>
+        <w:t>展示所有本地i</w:t>
+      </w:r>
+      <w:r>
+        <w:t>mage</w:t>
+      </w:r>
+      <w:r>
+        <w:rPr>
+          <w:rFonts w:hint="eastAsia"/>
+        </w:rPr>
+        <w:t>模块</w:t>
+      </w:r>
+    </w:p>
+    <w:p/>
+    <w:p>
+      <w:r>
+        <w:t xml:space="preserve">  docker</w:t>
+      </w:r>
+      <w:r>
+        <w:t xml:space="preserve"> stop [container</w:t>
+      </w:r>
+      <w:r>
+        <w:rPr>
+          <w:rFonts w:hint="eastAsia"/>
+        </w:rPr>
+        <w:t>名] # 停止一个c</w:t>
       </w:r>
       <w:r>
         <w:t>ontainer</w:t>
@@ -270,106 +627,25 @@
         <w:rPr>
           <w:rFonts w:hint="eastAsia"/>
         </w:rPr>
-        <w:t>信息</w:t>
-      </w:r>
-      <w:r>
-        <w:rPr>
-          <w:rFonts w:hint="eastAsia"/>
-        </w:rPr>
-        <w:t>。包括c</w:t>
-      </w:r>
-      <w:r>
-        <w:t xml:space="preserve">ontainer id, </w:t>
-      </w:r>
-      <w:r>
-        <w:rPr>
-          <w:rFonts w:hint="eastAsia"/>
-        </w:rPr>
-        <w:t>根据</w:t>
-      </w:r>
-      <w:r>
-        <w:t>image</w:t>
-      </w:r>
-      <w:r>
-        <w:rPr>
-          <w:rFonts w:hint="eastAsia"/>
-        </w:rPr>
-        <w:t>名字，</w:t>
-      </w:r>
-      <w:r>
-        <w:rPr>
-          <w:rFonts w:hint="eastAsia"/>
-        </w:rPr>
-        <w:t>状态</w:t>
-      </w:r>
-      <w:r>
-        <w:t>, container</w:t>
-      </w:r>
-      <w:r>
-        <w:rPr>
-          <w:rFonts w:hint="eastAsia"/>
-        </w:rPr>
-        <w:t>名字</w:t>
-      </w:r>
-    </w:p>
-    <w:p>
-      <w:r>
-        <w:t xml:space="preserve">  -a </w:t>
-      </w:r>
-      <w:r>
-        <w:rPr>
-          <w:rFonts w:hint="eastAsia"/>
-        </w:rPr>
-        <w:t>显示所有d</w:t>
-      </w:r>
-      <w:r>
-        <w:t>ocker</w:t>
-      </w:r>
-    </w:p>
-    <w:p>
-      <w:r>
-        <w:t xml:space="preserve">  -q </w:t>
-      </w:r>
-      <w:r>
-        <w:rPr>
-          <w:rFonts w:hint="eastAsia"/>
-        </w:rPr>
-        <w:t>只显示数字I</w:t>
-      </w:r>
-      <w:r>
-        <w:t>D</w:t>
-      </w:r>
-    </w:p>
-    <w:p/>
-    <w:p>
-      <w:r>
-        <w:t xml:space="preserve">  docker container # </w:t>
-      </w:r>
-      <w:r>
-        <w:rPr>
-          <w:rFonts w:hint="eastAsia"/>
-        </w:rPr>
-        <w:t>d</w:t>
-      </w:r>
-      <w:r>
-        <w:t>ocker container</w:t>
-      </w:r>
-      <w:r>
-        <w:rPr>
-          <w:rFonts w:hint="eastAsia"/>
-        </w:rPr>
-        <w:t>命令模块</w:t>
-      </w:r>
-    </w:p>
-    <w:p>
-      <w:r>
-        <w:t xml:space="preserve">  docker container list # </w:t>
-      </w:r>
-      <w:r>
-        <w:rPr>
-          <w:rFonts w:hint="eastAsia"/>
-        </w:rPr>
-        <w:t>展示所有c</w:t>
+        <w:t>的运行</w:t>
+      </w:r>
+      <w:r>
+        <w:rPr>
+          <w:rFonts w:hint="eastAsia"/>
+        </w:rPr>
+        <w:t>（</w:t>
+      </w:r>
+      <w:r>
+        <w:rPr>
+          <w:rFonts w:hint="eastAsia"/>
+        </w:rPr>
+        <w:t>给</w:t>
+      </w:r>
+      <w:r>
+        <w:rPr>
+          <w:rFonts w:hint="eastAsia"/>
+        </w:rPr>
+        <w:t>c</w:t>
       </w:r>
       <w:r>
         <w:t>ontainer</w:t>
@@ -378,24 +654,40 @@
         <w:rPr>
           <w:rFonts w:hint="eastAsia"/>
         </w:rPr>
-        <w:t>与d</w:t>
-      </w:r>
-      <w:r>
-        <w:t xml:space="preserve">ocker </w:t>
-      </w:r>
-      <w:proofErr w:type="spellStart"/>
-      <w:r>
-        <w:t>ps</w:t>
-      </w:r>
-      <w:proofErr w:type="spellEnd"/>
-      <w:r>
-        <w:t xml:space="preserve"> </w:t>
-      </w:r>
-      <w:r>
-        <w:rPr>
-          <w:rFonts w:hint="eastAsia"/>
-        </w:rPr>
-        <w:t>等效</w:t>
+        <w:t>进程</w:t>
+      </w:r>
+      <w:r>
+        <w:rPr>
+          <w:rFonts w:hint="eastAsia"/>
+        </w:rPr>
+        <w:t>发送结束信号</w:t>
+      </w:r>
+      <w:r>
+        <w:rPr>
+          <w:rFonts w:hint="eastAsia"/>
+        </w:rPr>
+        <w:t>，</w:t>
+      </w:r>
+      <w:r>
+        <w:rPr>
+          <w:rFonts w:hint="eastAsia"/>
+        </w:rPr>
+        <w:t>让c</w:t>
+      </w:r>
+      <w:r>
+        <w:t>ontainer</w:t>
+      </w:r>
+      <w:r>
+        <w:rPr>
+          <w:rFonts w:hint="eastAsia"/>
+        </w:rPr>
+        <w:t>在停止工作前进行退出准备工作再退出</w:t>
+      </w:r>
+      <w:r>
+        <w:rPr>
+          <w:rFonts w:hint="eastAsia"/>
+        </w:rPr>
+        <w:t>）</w:t>
       </w:r>
     </w:p>
     <w:p>
@@ -409,201 +701,7 @@
         <w:t>docker</w:t>
       </w:r>
       <w:r>
-        <w:t xml:space="preserve"> container prune # </w:t>
-      </w:r>
-      <w:r>
-        <w:rPr>
-          <w:rFonts w:hint="eastAsia"/>
-        </w:rPr>
-        <w:t>删除所有停止的容器</w:t>
-      </w:r>
-      <w:r>
-        <w:t xml:space="preserve">  </w:t>
-      </w:r>
-    </w:p>
-    <w:p/>
-    <w:p>
-      <w:r>
-        <w:t xml:space="preserve">  docker top </w:t>
-      </w:r>
-      <w:r>
-        <w:rPr>
-          <w:rFonts w:hint="eastAsia"/>
-        </w:rPr>
-        <w:t>[</w:t>
-      </w:r>
-      <w:r>
-        <w:t>container</w:t>
-      </w:r>
-      <w:r>
-        <w:rPr>
-          <w:rFonts w:hint="eastAsia"/>
-        </w:rPr>
-        <w:t>名字</w:t>
-      </w:r>
-      <w:r>
-        <w:t>]</w:t>
-      </w:r>
-      <w:r>
-        <w:t xml:space="preserve"> # </w:t>
-      </w:r>
-      <w:r>
-        <w:rPr>
-          <w:rFonts w:hint="eastAsia"/>
-        </w:rPr>
-        <w:t>展示c</w:t>
-      </w:r>
-      <w:r>
-        <w:t>ontainer</w:t>
-      </w:r>
-      <w:r>
-        <w:rPr>
-          <w:rFonts w:hint="eastAsia"/>
-        </w:rPr>
-        <w:t>进程信息，例如P</w:t>
-      </w:r>
-      <w:r>
-        <w:t>ID</w:t>
-      </w:r>
-      <w:r>
-        <w:t xml:space="preserve"> (</w:t>
-      </w:r>
-      <w:r>
-        <w:rPr>
-          <w:rFonts w:hint="eastAsia"/>
-        </w:rPr>
-        <w:t>Process</w:t>
-      </w:r>
-      <w:r>
-        <w:t xml:space="preserve"> ID)</w:t>
-      </w:r>
-      <w:r>
-        <w:t>, PPID</w:t>
-      </w:r>
-      <w:r>
-        <w:t xml:space="preserve"> </w:t>
-      </w:r>
-      <w:r>
-        <w:rPr>
-          <w:rFonts w:hint="eastAsia"/>
-        </w:rPr>
-        <w:t>（ Par</w:t>
-      </w:r>
-      <w:r>
-        <w:t>ent Process ID）</w:t>
-      </w:r>
-    </w:p>
-    <w:p/>
-    <w:p>
-      <w:r>
-        <w:t xml:space="preserve"> </w:t>
-      </w:r>
-      <w:r>
-        <w:t xml:space="preserve"> docker image # </w:t>
-      </w:r>
-      <w:r>
-        <w:rPr>
-          <w:rFonts w:hint="eastAsia"/>
-        </w:rPr>
-        <w:t>docker的i</w:t>
-      </w:r>
-      <w:r>
-        <w:t>mage</w:t>
-      </w:r>
-      <w:r>
-        <w:rPr>
-          <w:rFonts w:hint="eastAsia"/>
-        </w:rPr>
-        <w:t>模块</w:t>
-      </w:r>
-    </w:p>
-    <w:p>
-      <w:r>
-        <w:t xml:space="preserve">  </w:t>
-      </w:r>
-      <w:r>
-        <w:rPr>
-          <w:rFonts w:hint="eastAsia"/>
-        </w:rPr>
-        <w:t>docker</w:t>
-      </w:r>
-      <w:r>
-        <w:t xml:space="preserve"> image</w:t>
-      </w:r>
-      <w:r>
-        <w:t xml:space="preserve"> </w:t>
-      </w:r>
-      <w:r>
-        <w:t xml:space="preserve">list # </w:t>
-      </w:r>
-      <w:r>
-        <w:rPr>
-          <w:rFonts w:hint="eastAsia"/>
-        </w:rPr>
-        <w:t>展示所有本地i</w:t>
-      </w:r>
-      <w:r>
-        <w:t>mage</w:t>
-      </w:r>
-      <w:r>
-        <w:rPr>
-          <w:rFonts w:hint="eastAsia"/>
-        </w:rPr>
-        <w:t>模块</w:t>
-      </w:r>
-    </w:p>
-    <w:p/>
-    <w:p>
-      <w:r>
-        <w:t xml:space="preserve">  docker</w:t>
-      </w:r>
-      <w:r>
-        <w:t xml:space="preserve"> stop [container</w:t>
-      </w:r>
-      <w:r>
-        <w:rPr>
-          <w:rFonts w:hint="eastAsia"/>
-        </w:rPr>
-        <w:t>名] # 停止一个c</w:t>
-      </w:r>
-      <w:r>
-        <w:t>ontainer</w:t>
-      </w:r>
-      <w:r>
-        <w:rPr>
-          <w:rFonts w:hint="eastAsia"/>
-        </w:rPr>
-        <w:t>的运行</w:t>
-      </w:r>
-    </w:p>
-    <w:p>
-      <w:r>
-        <w:t xml:space="preserve">  </w:t>
-      </w:r>
-      <w:r>
-        <w:rPr>
-          <w:rFonts w:hint="eastAsia"/>
-        </w:rPr>
-        <w:t>docker</w:t>
-      </w:r>
-      <w:r>
-        <w:t xml:space="preserve"> stop $(docker </w:t>
-      </w:r>
-      <w:proofErr w:type="spellStart"/>
-      <w:r>
-        <w:t>ps</w:t>
-      </w:r>
-      <w:proofErr w:type="spellEnd"/>
-      <w:r>
-        <w:t xml:space="preserve"> -</w:t>
-      </w:r>
-      <w:proofErr w:type="spellStart"/>
-      <w:r>
-        <w:t>aq</w:t>
-      </w:r>
-      <w:proofErr w:type="spellEnd"/>
-      <w:r>
-        <w:t>) #</w:t>
+        <w:t xml:space="preserve"> stop $(docker ps -aq) #</w:t>
       </w:r>
       <w:r>
         <w:rPr>
@@ -631,6 +729,62 @@
       </w:r>
     </w:p>
     <w:p>
+      <w:pPr>
+        <w:rPr>
+          <w:rFonts w:hint="eastAsia"/>
+        </w:rPr>
+      </w:pPr>
+      <w:r>
+        <w:t xml:space="preserve">  docker kill [container</w:t>
+      </w:r>
+      <w:r>
+        <w:rPr>
+          <w:rFonts w:hint="eastAsia"/>
+        </w:rPr>
+        <w:t>名]</w:t>
+      </w:r>
+      <w:r>
+        <w:t xml:space="preserve"> # </w:t>
+      </w:r>
+      <w:r>
+        <w:rPr>
+          <w:rFonts w:hint="eastAsia"/>
+        </w:rPr>
+        <w:t>杀死一个c</w:t>
+      </w:r>
+      <w:r>
+        <w:t>ontainer</w:t>
+      </w:r>
+      <w:r>
+        <w:rPr>
+          <w:rFonts w:hint="eastAsia"/>
+        </w:rPr>
+        <w:t>进程</w:t>
+      </w:r>
+      <w:r>
+        <w:rPr>
+          <w:rFonts w:hint="eastAsia"/>
+        </w:rPr>
+        <w:t xml:space="preserve"> （直接杀死c</w:t>
+      </w:r>
+      <w:r>
+        <w:t>ontainer</w:t>
+      </w:r>
+      <w:r>
+        <w:rPr>
+          <w:rFonts w:hint="eastAsia"/>
+        </w:rPr>
+        <w:t>进程，不进行优雅退出）</w:t>
+      </w:r>
+    </w:p>
+    <w:p>
+      <w:pPr>
+        <w:rPr>
+          <w:rFonts w:hint="eastAsia"/>
+        </w:rPr>
+      </w:pPr>
+    </w:p>
+    <w:p>
       <w:r>
         <w:t xml:space="preserve">  </w:t>
       </w:r>
@@ -682,23 +836,7 @@
         <w:t>k</w:t>
       </w:r>
       <w:r>
-        <w:t xml:space="preserve">er </w:t>
-      </w:r>
-      <w:proofErr w:type="spellStart"/>
-      <w:r>
-        <w:t>ps</w:t>
-      </w:r>
-      <w:proofErr w:type="spellEnd"/>
-      <w:r>
-        <w:t xml:space="preserve"> -</w:t>
-      </w:r>
-      <w:proofErr w:type="spellStart"/>
-      <w:r>
-        <w:t>aq</w:t>
-      </w:r>
-      <w:proofErr w:type="spellEnd"/>
-      <w:r>
-        <w:t xml:space="preserve">) </w:t>
+        <w:t xml:space="preserve">er ps -aq) </w:t>
       </w:r>
       <w:r>
         <w:rPr>
@@ -722,6 +860,7 @@
     <w:p/>
     <w:p>
       <w:r>
+        <w:lastRenderedPageBreak/>
         <w:t xml:space="preserve">  </w:t>
       </w:r>
       <w:r>
@@ -731,15 +870,7 @@
         <w:t>docker</w:t>
       </w:r>
       <w:r>
-        <w:t xml:space="preserve"> </w:t>
-      </w:r>
-      <w:proofErr w:type="spellStart"/>
-      <w:r>
-        <w:t>rmi</w:t>
-      </w:r>
-      <w:proofErr w:type="spellEnd"/>
-      <w:r>
-        <w:t xml:space="preserve"> [image</w:t>
+        <w:t xml:space="preserve"> rmi [image</w:t>
       </w:r>
       <w:r>
         <w:rPr>
@@ -762,15 +893,7 @@
     </w:p>
     <w:p>
       <w:r>
-        <w:t xml:space="preserve">  docker </w:t>
-      </w:r>
-      <w:proofErr w:type="spellStart"/>
-      <w:r>
-        <w:t>rmi</w:t>
-      </w:r>
-      <w:proofErr w:type="spellEnd"/>
-      <w:r>
-        <w:t xml:space="preserve"> $(docker images -q) # </w:t>
+        <w:t xml:space="preserve">  docker rmi $(docker images -q) # </w:t>
       </w:r>
       <w:r>
         <w:rPr>
@@ -791,29 +914,18 @@
         <w:rPr>
           <w:rFonts w:hint="eastAsia"/>
         </w:rPr>
-        <w:t>名字</w:t>
-      </w:r>
-      <w:proofErr w:type="gramStart"/>
-      <w:r>
-        <w:rPr>
-          <w:rFonts w:hint="eastAsia"/>
-        </w:rPr>
-        <w:t>]</w:t>
-      </w:r>
-      <w:r>
-        <w:t>:[</w:t>
-      </w:r>
-      <w:proofErr w:type="gramEnd"/>
-      <w:r>
-        <w:t>tag</w:t>
-      </w:r>
-      <w:r>
-        <w:rPr>
-          <w:rFonts w:hint="eastAsia"/>
-        </w:rPr>
         <w:t>名字]</w:t>
       </w:r>
       <w:r>
+        <w:t>:[tag</w:t>
+      </w:r>
+      <w:r>
+        <w:rPr>
+          <w:rFonts w:hint="eastAsia"/>
+        </w:rPr>
+        <w:t>名字]</w:t>
+      </w:r>
+      <w:r>
         <w:t xml:space="preserve"> # </w:t>
       </w:r>
       <w:r>
@@ -843,6 +955,17 @@
       <w:r>
         <w:t>mage</w:t>
       </w:r>
+      <w:r>
+        <w:t>,</w:t>
+      </w:r>
+      <w:r>
+        <w:rPr>
+          <w:rFonts w:hint="eastAsia"/>
+        </w:rPr>
+        <w:t>并且保存到本地</w:t>
+      </w:r>
+      <w:bookmarkStart w:id="0" w:name="_GoBack"/>
+      <w:bookmarkEnd w:id="0"/>
     </w:p>
     <w:p/>
     <w:p>
@@ -1096,6 +1219,102 @@
     </w:p>
     <w:p>
       <w:r>
+        <w:t xml:space="preserve">  -i </w:t>
+      </w:r>
+      <w:r>
+        <w:rPr>
+          <w:rFonts w:hint="eastAsia"/>
+        </w:rPr>
+        <w:t>交互模式，保持打开c</w:t>
+      </w:r>
+      <w:r>
+        <w:t>ontainer</w:t>
+      </w:r>
+      <w:r>
+        <w:rPr>
+          <w:rFonts w:hint="eastAsia"/>
+        </w:rPr>
+        <w:t>的标准输入流</w:t>
+      </w:r>
+    </w:p>
+    <w:p>
+      <w:r>
+        <w:t xml:space="preserve">  -t </w:t>
+      </w:r>
+      <w:r>
+        <w:rPr>
+          <w:rFonts w:hint="eastAsia"/>
+        </w:rPr>
+        <w:t>分配一个伪终端到c</w:t>
+      </w:r>
+      <w:r>
+        <w:t>ontainer</w:t>
+      </w:r>
+      <w:r>
+        <w:rPr>
+          <w:rFonts w:hint="eastAsia"/>
+        </w:rPr>
+        <w:t>的标准输入流</w:t>
+      </w:r>
+    </w:p>
+    <w:p>
+      <w:pPr>
+        <w:rPr>
+          <w:rFonts w:hint="eastAsia"/>
+          <w:lang w:val="en-US"/>
+        </w:rPr>
+      </w:pPr>
+      <w:r>
+        <w:t xml:space="preserve">  -it </w:t>
+      </w:r>
+      <w:r>
+        <w:rPr>
+          <w:rFonts w:hint="eastAsia"/>
+        </w:rPr>
+        <w:t>以交互前台模式运行c</w:t>
+      </w:r>
+      <w:r>
+        <w:t xml:space="preserve">ontainer. </w:t>
+      </w:r>
+      <w:r>
+        <w:rPr>
+          <w:rFonts w:hint="eastAsia"/>
+        </w:rPr>
+        <w:t>例如我们通过</w:t>
+      </w:r>
+      <w:r>
+        <w:t>docker run -it ubuntu bash</w:t>
+      </w:r>
+      <w:r>
+        <w:rPr>
+          <w:rFonts w:hint="eastAsia"/>
+        </w:rPr>
+        <w:t>启动一个u</w:t>
+      </w:r>
+      <w:r>
+        <w:t>buntu,</w:t>
+      </w:r>
+      <w:r>
+        <w:rPr>
+          <w:rFonts w:hint="eastAsia"/>
+        </w:rPr>
+        <w:t>那么可以直接使用u</w:t>
+      </w:r>
+      <w:r>
+        <w:t xml:space="preserve">buntu </w:t>
+      </w:r>
+      <w:r>
+        <w:rPr>
+          <w:rFonts w:hint="eastAsia"/>
+        </w:rPr>
+        <w:t>镜像中的b</w:t>
+      </w:r>
+      <w:r>
+        <w:t>ash.</w:t>
+      </w:r>
+    </w:p>
+    <w:p>
+      <w:r>
         <w:t xml:space="preserve">  -p &lt;host-port&gt;:&lt;container-port&gt; </w:t>
       </w:r>
       <w:r>
@@ -1165,45 +1384,577 @@
         <w:t>端口中，具体主机哪个端口可以使用d</w:t>
       </w:r>
       <w:r>
+        <w:t>ocker ps</w:t>
+      </w:r>
+      <w:r>
+        <w:rPr>
+          <w:rFonts w:hint="eastAsia"/>
+        </w:rPr>
+        <w:t>查看。</w:t>
+      </w:r>
+    </w:p>
+    <w:p>
+      <w:r>
+        <w:t xml:space="preserve">  -v &lt;host-dir&gt;:&lt;container-dir&gt; </w:t>
+      </w:r>
+      <w:r>
+        <w:rPr>
+          <w:rFonts w:hint="eastAsia"/>
+        </w:rPr>
+        <w:t>将主机中目录与c</w:t>
+      </w:r>
+      <w:r>
+        <w:t>ontainer</w:t>
+      </w:r>
+      <w:r>
+        <w:rPr>
+          <w:rFonts w:hint="eastAsia"/>
+        </w:rPr>
+        <w:t>中目录挂载</w:t>
+      </w:r>
+      <w:r>
+        <w:rPr>
+          <w:rFonts w:hint="eastAsia"/>
+        </w:rPr>
+        <w:t>。主机目录必须为绝对路径。</w:t>
+      </w:r>
+    </w:p>
+    <w:p>
+      <w:r>
+        <w:t xml:space="preserve">     &lt;</w:t>
+      </w:r>
+      <w:r>
+        <w:t>container-dir</w:t>
+      </w:r>
+      <w:r>
+        <w:t xml:space="preserve">&gt; </w:t>
+      </w:r>
+      <w:r>
+        <w:rPr>
+          <w:rFonts w:hint="eastAsia"/>
+        </w:rPr>
+        <w:t>在</w:t>
+      </w:r>
+      <w:r>
+        <w:rPr>
+          <w:rFonts w:hint="eastAsia"/>
+        </w:rPr>
+        <w:t>c</w:t>
+      </w:r>
+      <w:r>
+        <w:t>ontainer</w:t>
+      </w:r>
+      <w:r>
+        <w:rPr>
+          <w:rFonts w:hint="eastAsia"/>
+        </w:rPr>
+        <w:t>中创建一个</w:t>
+      </w:r>
+      <w:r>
+        <w:rPr>
+          <w:rFonts w:hint="eastAsia"/>
+        </w:rPr>
+        <w:t>数据挂载卷</w:t>
+      </w:r>
+    </w:p>
+    <w:p>
+      <w:r>
+        <w:t xml:space="preserve">  </w:t>
+      </w:r>
+      <w:r>
+        <w:rPr>
+          <w:rFonts w:hint="eastAsia"/>
+        </w:rPr>
+        <w:t>-e</w:t>
+      </w:r>
+      <w:r>
+        <w:t xml:space="preserve"> </w:t>
+      </w:r>
+      <w:r>
+        <w:rPr>
+          <w:rFonts w:hint="eastAsia"/>
+        </w:rPr>
+        <w:t>设置将要运行的c</w:t>
+      </w:r>
+      <w:r>
+        <w:t>ontainer</w:t>
+      </w:r>
+      <w:r>
+        <w:rPr>
+          <w:rFonts w:hint="eastAsia"/>
+        </w:rPr>
+        <w:t>的环境变量</w:t>
+      </w:r>
+    </w:p>
+    <w:p>
+      <w:r>
+        <w:t xml:space="preserve">  --volumes-from</w:t>
+      </w:r>
+      <w:r>
+        <w:t xml:space="preserve"> [</w:t>
+      </w:r>
+      <w:r>
+        <w:rPr>
+          <w:rFonts w:hint="eastAsia"/>
+        </w:rPr>
+        <w:t>c</w:t>
+      </w:r>
+      <w:r>
+        <w:t>ontainer</w:t>
+      </w:r>
+      <w:r>
+        <w:rPr>
+          <w:rFonts w:hint="eastAsia"/>
+        </w:rPr>
+        <w:t>名] 将指定c</w:t>
+      </w:r>
+      <w:r>
+        <w:t>ontainer</w:t>
+      </w:r>
+      <w:r>
+        <w:rPr>
+          <w:rFonts w:hint="eastAsia"/>
+        </w:rPr>
+        <w:t>的数据挂载卷放入本c</w:t>
+      </w:r>
+      <w:r>
+        <w:t>ontainer</w:t>
+      </w:r>
+      <w:r>
+        <w:rPr>
+          <w:rFonts w:hint="eastAsia"/>
+        </w:rPr>
+        <w:t>中</w:t>
+      </w:r>
+    </w:p>
+    <w:p>
+      <w:r>
+        <w:t xml:space="preserve">  --network </w:t>
+      </w:r>
+      <w:r>
+        <w:rPr>
+          <w:rFonts w:hint="eastAsia"/>
+        </w:rPr>
+        <w:t>将启动的c</w:t>
+      </w:r>
+      <w:r>
+        <w:t>ontainer</w:t>
+      </w:r>
+      <w:r>
+        <w:rPr>
+          <w:rFonts w:hint="eastAsia"/>
+        </w:rPr>
+        <w:t>连接到某个n</w:t>
+      </w:r>
+      <w:r>
+        <w:t>etwork</w:t>
+      </w:r>
+      <w:r>
+        <w:rPr>
+          <w:rFonts w:hint="eastAsia"/>
+        </w:rPr>
+        <w:t>上</w:t>
+      </w:r>
+      <w:r>
+        <w:t xml:space="preserve">  </w:t>
+      </w:r>
+    </w:p>
+    <w:p/>
+    <w:p>
+      <w:r>
+        <w:t xml:space="preserve">  docker exec </w:t>
+      </w:r>
+      <w:r>
+        <w:rPr>
+          <w:rFonts w:hint="eastAsia"/>
+        </w:rPr>
+        <w:t>[</w:t>
+      </w:r>
+      <w:r>
+        <w:t>container</w:t>
+      </w:r>
+      <w:r>
+        <w:rPr>
+          <w:rFonts w:hint="eastAsia"/>
+        </w:rPr>
+        <w:t>名字]</w:t>
+      </w:r>
+      <w:r>
+        <w:t xml:space="preserve"> [</w:t>
+      </w:r>
+      <w:r>
+        <w:rPr>
+          <w:rFonts w:hint="eastAsia"/>
+        </w:rPr>
+        <w:t>命令]</w:t>
+      </w:r>
+      <w:r>
+        <w:t xml:space="preserve"> # </w:t>
+      </w:r>
+      <w:r>
+        <w:rPr>
+          <w:rFonts w:hint="eastAsia"/>
+        </w:rPr>
+        <w:t>在指定名称的c</w:t>
+      </w:r>
+      <w:r>
+        <w:t>ontainer</w:t>
+      </w:r>
+      <w:r>
+        <w:rPr>
+          <w:rFonts w:hint="eastAsia"/>
+        </w:rPr>
+        <w:t>中运行指定命令</w:t>
+      </w:r>
+    </w:p>
+    <w:p>
+      <w:r>
+        <w:t xml:space="preserve">  </w:t>
+      </w:r>
+      <w:r>
+        <w:t xml:space="preserve">-t </w:t>
+      </w:r>
+      <w:r>
+        <w:rPr>
+          <w:rFonts w:hint="eastAsia"/>
+        </w:rPr>
+        <w:t>为c</w:t>
+      </w:r>
+      <w:r>
+        <w:t>ontainer</w:t>
+      </w:r>
+      <w:r>
+        <w:rPr>
+          <w:rFonts w:hint="eastAsia"/>
+        </w:rPr>
+        <w:t>分配一个伪终端</w:t>
+      </w:r>
+    </w:p>
+    <w:p>
+      <w:r>
+        <w:t xml:space="preserve">  -</w:t>
+      </w:r>
+      <w:r>
+        <w:t>i</w:t>
+      </w:r>
+      <w:r>
+        <w:t xml:space="preserve"> </w:t>
+      </w:r>
+      <w:r>
+        <w:rPr>
+          <w:rFonts w:hint="eastAsia"/>
+        </w:rPr>
+        <w:t>交互模式</w:t>
+      </w:r>
+    </w:p>
+    <w:p>
+      <w:r>
+        <w:lastRenderedPageBreak/>
+        <w:t xml:space="preserve">  </w:t>
+      </w:r>
+      <w:r>
+        <w:rPr>
+          <w:rFonts w:hint="eastAsia"/>
+        </w:rPr>
+        <w:t>例如：</w:t>
+      </w:r>
+    </w:p>
+    <w:p>
+      <w:r>
+        <w:t xml:space="preserve">  </w:t>
+      </w:r>
+      <w:r>
+        <w:t>docker exec -it mynginx /bin/sh /root/runoob.sh</w:t>
+      </w:r>
+      <w:r>
+        <w:t xml:space="preserve"> </w:t>
+      </w:r>
+      <w:r>
+        <w:rPr>
+          <w:rFonts w:hint="eastAsia"/>
+        </w:rPr>
+        <w:t>#</w:t>
+      </w:r>
+      <w:r>
+        <w:t xml:space="preserve"> </w:t>
+      </w:r>
+      <w:r>
+        <w:rPr>
+          <w:rFonts w:hint="eastAsia"/>
+        </w:rPr>
+        <w:t>对m</w:t>
+      </w:r>
+      <w:r>
+        <w:t>ynginx container</w:t>
+      </w:r>
+      <w:r>
+        <w:rPr>
+          <w:rFonts w:hint="eastAsia"/>
+        </w:rPr>
+        <w:t>以b</w:t>
+      </w:r>
+      <w:r>
+        <w:t>ash</w:t>
+      </w:r>
+      <w:r>
+        <w:rPr>
+          <w:rFonts w:hint="eastAsia"/>
+        </w:rPr>
+        <w:t>形式运行一个b</w:t>
+      </w:r>
+      <w:r>
+        <w:t>ash</w:t>
+      </w:r>
+      <w:r>
+        <w:rPr>
+          <w:rFonts w:hint="eastAsia"/>
+        </w:rPr>
+        <w:t>脚本</w:t>
+      </w:r>
+    </w:p>
+    <w:p>
+      <w:r>
+        <w:t xml:space="preserve">  </w:t>
+      </w:r>
+      <w:r>
+        <w:t>docker exec -it mynginx /bin/bash</w:t>
+      </w:r>
+      <w:r>
+        <w:t xml:space="preserve"> </w:t>
+      </w:r>
+      <w:r>
+        <w:rPr>
+          <w:rFonts w:hint="eastAsia"/>
+        </w:rPr>
+        <w:t>#</w:t>
+      </w:r>
+      <w:r>
+        <w:t xml:space="preserve"> </w:t>
+      </w:r>
+      <w:r>
+        <w:rPr>
+          <w:rFonts w:hint="eastAsia"/>
+        </w:rPr>
+        <w:t>对m</w:t>
+      </w:r>
+      <w:r>
+        <w:t>ynginx container</w:t>
+      </w:r>
+      <w:r>
+        <w:rPr>
+          <w:rFonts w:hint="eastAsia"/>
+        </w:rPr>
+        <w:t>开启一个b</w:t>
+      </w:r>
+      <w:r>
+        <w:t>ash</w:t>
+      </w:r>
+      <w:r>
+        <w:rPr>
+          <w:rFonts w:hint="eastAsia"/>
+        </w:rPr>
+        <w:t>终端</w:t>
+      </w:r>
+    </w:p>
+    <w:p>
+      <w:r>
+        <w:t xml:space="preserve">  docker exec -i r1 redis-cli # </w:t>
+      </w:r>
+      <w:r>
+        <w:rPr>
+          <w:rFonts w:hint="eastAsia"/>
+        </w:rPr>
+        <w:t>对名为r</w:t>
+      </w:r>
+      <w:r>
+        <w:t>1</w:t>
+      </w:r>
+      <w:r>
+        <w:rPr>
+          <w:rFonts w:hint="eastAsia"/>
+        </w:rPr>
+        <w:t>的c</w:t>
+      </w:r>
+      <w:r>
+        <w:t>ontainer</w:t>
+      </w:r>
+      <w:r>
+        <w:rPr>
+          <w:rFonts w:hint="eastAsia"/>
+        </w:rPr>
+        <w:t>执行r</w:t>
+      </w:r>
+      <w:r>
+        <w:t>edis-cli</w:t>
+      </w:r>
+      <w:r>
+        <w:rPr>
+          <w:rFonts w:hint="eastAsia"/>
+        </w:rPr>
+        <w:t>命令</w:t>
+      </w:r>
+    </w:p>
+    <w:p/>
+    <w:p/>
+    <w:p>
+      <w:r>
+        <w:t xml:space="preserve">  docker stats [container</w:t>
+      </w:r>
+      <w:r>
+        <w:rPr>
+          <w:rFonts w:hint="eastAsia"/>
+        </w:rPr>
+        <w:t>名字</w:t>
+      </w:r>
+      <w:r>
+        <w:t>] #</w:t>
+      </w:r>
+      <w:r>
+        <w:t xml:space="preserve"> </w:t>
+      </w:r>
+      <w:r>
+        <w:rPr>
+          <w:rFonts w:hint="eastAsia"/>
+        </w:rPr>
+        <w:t>展示c</w:t>
+      </w:r>
+      <w:r>
+        <w:t>ontainer</w:t>
+      </w:r>
+      <w:r>
+        <w:rPr>
+          <w:rFonts w:hint="eastAsia"/>
+        </w:rPr>
+        <w:t>资源使用</w:t>
+      </w:r>
+      <w:r>
+        <w:rPr>
+          <w:rFonts w:hint="eastAsia"/>
+        </w:rPr>
+        <w:t>情况</w:t>
+      </w:r>
+    </w:p>
+    <w:p/>
+    <w:p>
+      <w:r>
+        <w:t xml:space="preserve">  docker save [image</w:t>
+      </w:r>
+      <w:r>
+        <w:rPr>
+          <w:rFonts w:hint="eastAsia"/>
+        </w:rPr>
+        <w:t>名字]</w:t>
+      </w:r>
+      <w:r>
+        <w:t xml:space="preserve"> &gt; [</w:t>
+      </w:r>
+      <w:r>
+        <w:rPr>
+          <w:rFonts w:hint="eastAsia"/>
+        </w:rPr>
+        <w:t>tar文件名字]</w:t>
+      </w:r>
+      <w:r>
+        <w:t xml:space="preserve"> # </w:t>
+      </w:r>
+      <w:r>
+        <w:rPr>
+          <w:rFonts w:hint="eastAsia"/>
+        </w:rPr>
+        <w:t>将指定i</w:t>
+      </w:r>
+      <w:r>
+        <w:t>mage</w:t>
+      </w:r>
+      <w:r>
+        <w:rPr>
+          <w:rFonts w:hint="eastAsia"/>
+        </w:rPr>
+        <w:t>存为某t</w:t>
+      </w:r>
+      <w:r>
+        <w:t xml:space="preserve">ar </w:t>
+      </w:r>
+      <w:r>
+        <w:rPr>
+          <w:rFonts w:hint="eastAsia"/>
+        </w:rPr>
+        <w:t>file</w:t>
+      </w:r>
+      <w:r>
+        <w:t>.</w:t>
+      </w:r>
+    </w:p>
+    <w:p/>
+    <w:p>
+      <w:r>
+        <w:t xml:space="preserve">  docker search [</w:t>
+      </w:r>
+      <w:r>
+        <w:rPr>
+          <w:rFonts w:hint="eastAsia"/>
+        </w:rPr>
+        <w:t>image名字]</w:t>
+      </w:r>
+      <w:r>
+        <w:t xml:space="preserve"> # </w:t>
+      </w:r>
+      <w:r>
+        <w:rPr>
+          <w:rFonts w:hint="eastAsia"/>
+        </w:rPr>
+        <w:t>在d</w:t>
+      </w:r>
+      <w:r>
         <w:t xml:space="preserve">ocker </w:t>
       </w:r>
-      <w:proofErr w:type="spellStart"/>
-      <w:r>
-        <w:t>ps</w:t>
-      </w:r>
-      <w:proofErr w:type="spellEnd"/>
-      <w:r>
-        <w:rPr>
-          <w:rFonts w:hint="eastAsia"/>
-        </w:rPr>
-        <w:t>查看。</w:t>
-      </w:r>
-    </w:p>
-    <w:p>
-      <w:r>
-        <w:t xml:space="preserve">  -v &lt;host-</w:t>
-      </w:r>
-      <w:proofErr w:type="spellStart"/>
-      <w:r>
-        <w:t>dir</w:t>
-      </w:r>
-      <w:proofErr w:type="spellEnd"/>
-      <w:r>
-        <w:t>&gt;:&lt;container-</w:t>
-      </w:r>
-      <w:proofErr w:type="spellStart"/>
-      <w:r>
-        <w:t>dir</w:t>
-      </w:r>
-      <w:proofErr w:type="spellEnd"/>
-      <w:r>
-        <w:t xml:space="preserve">&gt; </w:t>
-      </w:r>
-      <w:r>
-        <w:rPr>
-          <w:rFonts w:hint="eastAsia"/>
-        </w:rPr>
-        <w:t>将主机中目录与c</w:t>
+      <w:r>
+        <w:rPr>
+          <w:rFonts w:hint="eastAsia"/>
+        </w:rPr>
+        <w:t>hu</w:t>
+      </w:r>
+      <w:r>
+        <w:t>b</w:t>
+      </w:r>
+      <w:r>
+        <w:rPr>
+          <w:rFonts w:hint="eastAsia"/>
+        </w:rPr>
+        <w:t>中找寻i</w:t>
+      </w:r>
+      <w:r>
+        <w:t>mage</w:t>
+      </w:r>
+    </w:p>
+    <w:p/>
+    <w:p>
+      <w:r>
+        <w:t xml:space="preserve">  </w:t>
+      </w:r>
+      <w:r>
+        <w:rPr>
+          <w:rFonts w:hint="eastAsia"/>
+        </w:rPr>
+        <w:t>docker</w:t>
+      </w:r>
+      <w:r>
+        <w:t xml:space="preserve"> inspect [container</w:t>
+      </w:r>
+      <w:r>
+        <w:rPr>
+          <w:rFonts w:hint="eastAsia"/>
+        </w:rPr>
+        <w:t>名字]</w:t>
+      </w:r>
+      <w:r>
+        <w:t xml:space="preserve"> # </w:t>
+      </w:r>
+      <w:r>
+        <w:rPr>
+          <w:rFonts w:hint="eastAsia"/>
+        </w:rPr>
+        <w:t>返回c</w:t>
       </w:r>
       <w:r>
         <w:t>ontainer</w:t>
@@ -1212,798 +1963,101 @@
         <w:rPr>
           <w:rFonts w:hint="eastAsia"/>
         </w:rPr>
-        <w:t>中目录挂载</w:t>
-      </w:r>
-      <w:r>
-        <w:rPr>
-          <w:rFonts w:hint="eastAsia"/>
-        </w:rPr>
-        <w:t>。主机目录必须为绝对路径。</w:t>
-      </w:r>
-    </w:p>
-    <w:p>
-      <w:r>
-        <w:t xml:space="preserve">     &lt;</w:t>
-      </w:r>
-      <w:r>
-        <w:t>container-</w:t>
-      </w:r>
-      <w:proofErr w:type="spellStart"/>
-      <w:r>
-        <w:t>dir</w:t>
-      </w:r>
-      <w:proofErr w:type="spellEnd"/>
-      <w:r>
-        <w:t xml:space="preserve">&gt; </w:t>
-      </w:r>
-      <w:r>
-        <w:rPr>
-          <w:rFonts w:hint="eastAsia"/>
-        </w:rPr>
-        <w:t>在</w:t>
-      </w:r>
-      <w:r>
-        <w:rPr>
-          <w:rFonts w:hint="eastAsia"/>
-        </w:rPr>
-        <w:t>c</w:t>
-      </w:r>
-      <w:r>
-        <w:t>ontainer</w:t>
-      </w:r>
-      <w:r>
-        <w:rPr>
-          <w:rFonts w:hint="eastAsia"/>
-        </w:rPr>
-        <w:t>中创建一个</w:t>
-      </w:r>
-      <w:r>
-        <w:rPr>
-          <w:rFonts w:hint="eastAsia"/>
-        </w:rPr>
-        <w:t>数据挂载卷</w:t>
-      </w:r>
-    </w:p>
-    <w:p>
-      <w:r>
-        <w:t xml:space="preserve">  -it </w:t>
-      </w:r>
-      <w:r>
-        <w:rPr>
-          <w:rFonts w:hint="eastAsia"/>
-        </w:rPr>
-        <w:t>以交互前台模式运行c</w:t>
-      </w:r>
-      <w:r>
-        <w:t xml:space="preserve">ontainer. </w:t>
-      </w:r>
-      <w:r>
-        <w:rPr>
-          <w:rFonts w:hint="eastAsia"/>
-        </w:rPr>
-        <w:t>例如我们通过</w:t>
-      </w:r>
-      <w:r>
-        <w:t>docker run -it ubuntu bash</w:t>
-      </w:r>
-      <w:r>
-        <w:rPr>
-          <w:rFonts w:hint="eastAsia"/>
-        </w:rPr>
-        <w:t>启动一个u</w:t>
-      </w:r>
-      <w:r>
-        <w:t>buntu,</w:t>
-      </w:r>
-      <w:r>
-        <w:rPr>
-          <w:rFonts w:hint="eastAsia"/>
-        </w:rPr>
-        <w:t>那么可以直接使用u</w:t>
-      </w:r>
-      <w:r>
-        <w:t xml:space="preserve">buntu </w:t>
-      </w:r>
-      <w:r>
-        <w:rPr>
-          <w:rFonts w:hint="eastAsia"/>
-        </w:rPr>
-        <w:t>镜像中的b</w:t>
-      </w:r>
-      <w:r>
-        <w:t>ash.</w:t>
-      </w:r>
-    </w:p>
-    <w:p>
-      <w:r>
-        <w:t xml:space="preserve">  </w:t>
-      </w:r>
-      <w:r>
-        <w:rPr>
-          <w:rFonts w:hint="eastAsia"/>
-        </w:rPr>
-        <w:t>-e</w:t>
-      </w:r>
+        <w:t>的底层信息</w:t>
+      </w:r>
+    </w:p>
+    <w:p/>
+    <w:p>
+      <w:r>
+        <w:t xml:space="preserve">  docker log [container</w:t>
+      </w:r>
+      <w:r>
+        <w:rPr>
+          <w:rFonts w:hint="eastAsia"/>
+        </w:rPr>
+        <w:t>名字]</w:t>
+      </w:r>
+      <w:r>
+        <w:t xml:space="preserve"> # </w:t>
+      </w:r>
+      <w:r>
+        <w:rPr>
+          <w:rFonts w:hint="eastAsia"/>
+        </w:rPr>
+        <w:t>返回d</w:t>
+      </w:r>
+      <w:r>
+        <w:t>ocker</w:t>
+      </w:r>
+      <w:r>
+        <w:rPr>
+          <w:rFonts w:hint="eastAsia"/>
+        </w:rPr>
+        <w:t>的日志</w:t>
+      </w:r>
+    </w:p>
+    <w:p>
       <w:r>
         <w:t xml:space="preserve"> </w:t>
       </w:r>
-      <w:r>
-        <w:rPr>
-          <w:rFonts w:hint="eastAsia"/>
-        </w:rPr>
-        <w:t>设置将要运行的c</w:t>
-      </w:r>
-      <w:r>
-        <w:t>ontainer</w:t>
-      </w:r>
-      <w:r>
-        <w:rPr>
-          <w:rFonts w:hint="eastAsia"/>
-        </w:rPr>
-        <w:t>的环境变量</w:t>
-      </w:r>
-    </w:p>
-    <w:p>
-      <w:r>
-        <w:t xml:space="preserve">  --volumes-from</w:t>
-      </w:r>
-      <w:r>
-        <w:t xml:space="preserve"> [</w:t>
-      </w:r>
-      <w:r>
-        <w:rPr>
-          <w:rFonts w:hint="eastAsia"/>
-        </w:rPr>
-        <w:t>c</w:t>
-      </w:r>
-      <w:r>
-        <w:t>ontainer</w:t>
-      </w:r>
-      <w:r>
-        <w:rPr>
-          <w:rFonts w:hint="eastAsia"/>
-        </w:rPr>
-        <w:t>名] 将指定c</w:t>
-      </w:r>
-      <w:r>
-        <w:t>ontainer</w:t>
-      </w:r>
-      <w:r>
-        <w:rPr>
-          <w:rFonts w:hint="eastAsia"/>
-        </w:rPr>
-        <w:t>的数据挂载卷放入本c</w:t>
-      </w:r>
-      <w:r>
-        <w:t>ontainer</w:t>
-      </w:r>
-      <w:r>
-        <w:rPr>
-          <w:rFonts w:hint="eastAsia"/>
-        </w:rPr>
-        <w:t>中</w:t>
-      </w:r>
-    </w:p>
-    <w:p>
-      <w:r>
-        <w:t xml:space="preserve">  --network </w:t>
-      </w:r>
-      <w:r>
-        <w:rPr>
-          <w:rFonts w:hint="eastAsia"/>
-        </w:rPr>
-        <w:t>将启动的c</w:t>
-      </w:r>
-      <w:r>
-        <w:t>ontainer</w:t>
-      </w:r>
-      <w:r>
-        <w:rPr>
-          <w:rFonts w:hint="eastAsia"/>
-        </w:rPr>
-        <w:t>连接到某个n</w:t>
-      </w:r>
-      <w:r>
-        <w:t>etwork</w:t>
-      </w:r>
-      <w:r>
-        <w:rPr>
-          <w:rFonts w:hint="eastAsia"/>
-        </w:rPr>
-        <w:t>上</w:t>
-      </w:r>
-      <w:r>
-        <w:t xml:space="preserve">  </w:t>
-      </w:r>
-    </w:p>
-    <w:p/>
-    <w:p>
-      <w:r>
-        <w:t xml:space="preserve">  docker exec </w:t>
-      </w:r>
-      <w:r>
-        <w:rPr>
-          <w:rFonts w:hint="eastAsia"/>
-        </w:rPr>
-        <w:t>[</w:t>
-      </w:r>
-      <w:r>
-        <w:t>container</w:t>
-      </w:r>
-      <w:r>
-        <w:rPr>
-          <w:rFonts w:hint="eastAsia"/>
-        </w:rPr>
-        <w:t>名字]</w:t>
-      </w:r>
-      <w:r>
-        <w:t xml:space="preserve"> [</w:t>
-      </w:r>
-      <w:r>
-        <w:rPr>
-          <w:rFonts w:hint="eastAsia"/>
-        </w:rPr>
-        <w:t>命令]</w:t>
-      </w:r>
-      <w:r>
-        <w:t xml:space="preserve"> # </w:t>
-      </w:r>
-      <w:r>
-        <w:rPr>
-          <w:rFonts w:hint="eastAsia"/>
-        </w:rPr>
-        <w:t>在指定名称的c</w:t>
-      </w:r>
-      <w:r>
-        <w:t>ontainer</w:t>
-      </w:r>
-      <w:r>
-        <w:rPr>
-          <w:rFonts w:hint="eastAsia"/>
-        </w:rPr>
-        <w:t>中运行指定命令</w:t>
-      </w:r>
-    </w:p>
-    <w:p>
-      <w:r>
-        <w:t xml:space="preserve">  </w:t>
-      </w:r>
-      <w:r>
-        <w:t xml:space="preserve">-t </w:t>
-      </w:r>
-      <w:r>
-        <w:rPr>
-          <w:rFonts w:hint="eastAsia"/>
-        </w:rPr>
-        <w:t>为c</w:t>
-      </w:r>
-      <w:r>
-        <w:t>ontainer</w:t>
-      </w:r>
-      <w:r>
-        <w:rPr>
-          <w:rFonts w:hint="eastAsia"/>
-        </w:rPr>
-        <w:t>分配一个伪终端</w:t>
-      </w:r>
-    </w:p>
-    <w:p>
-      <w:r>
-        <w:t xml:space="preserve">  -</w:t>
-      </w:r>
-      <w:proofErr w:type="spellStart"/>
-      <w:r>
-        <w:t>i</w:t>
-      </w:r>
-      <w:proofErr w:type="spellEnd"/>
-      <w:r>
+    </w:p>
+    <w:p>
+      <w:r>
+        <w:t xml:space="preserve">  docker </w:t>
+      </w:r>
+      <w:r>
+        <w:t xml:space="preserve">build </w:t>
+      </w:r>
+      <w:r>
+        <w:t xml:space="preserve">[Dockerfile </w:t>
+      </w:r>
+      <w:r>
+        <w:rPr>
+          <w:rFonts w:hint="eastAsia"/>
+        </w:rPr>
+        <w:t>所在路径]</w:t>
+      </w:r>
+      <w:r>
+        <w:rPr>
+          <w:rFonts w:hint="eastAsia"/>
+        </w:rPr>
         <w:t xml:space="preserve"> </w:t>
       </w:r>
       <w:r>
-        <w:rPr>
-          <w:rFonts w:hint="eastAsia"/>
-        </w:rPr>
-        <w:t>交互模式</w:t>
-      </w:r>
-    </w:p>
-    <w:p>
-      <w:r>
-        <w:t xml:space="preserve">  </w:t>
-      </w:r>
-      <w:r>
-        <w:rPr>
-          <w:rFonts w:hint="eastAsia"/>
-        </w:rPr>
-        <w:t>例如：</w:t>
-      </w:r>
-    </w:p>
-    <w:p>
-      <w:r>
-        <w:t xml:space="preserve">  </w:t>
-      </w:r>
-      <w:r>
-        <w:t xml:space="preserve">docker exec -it </w:t>
-      </w:r>
-      <w:proofErr w:type="spellStart"/>
-      <w:r>
-        <w:t>mynginx</w:t>
-      </w:r>
-      <w:proofErr w:type="spellEnd"/>
-      <w:r>
-        <w:t xml:space="preserve"> /bin/</w:t>
-      </w:r>
-      <w:proofErr w:type="spellStart"/>
-      <w:r>
-        <w:t>sh</w:t>
-      </w:r>
-      <w:proofErr w:type="spellEnd"/>
-      <w:r>
-        <w:t xml:space="preserve"> /root/runoob.sh</w:t>
-      </w:r>
-      <w:r>
-        <w:t xml:space="preserve"> </w:t>
-      </w:r>
-      <w:r>
-        <w:rPr>
-          <w:rFonts w:hint="eastAsia"/>
-        </w:rPr>
-        <w:t>#</w:t>
-      </w:r>
-      <w:r>
-        <w:t xml:space="preserve"> </w:t>
-      </w:r>
-      <w:r>
-        <w:rPr>
-          <w:rFonts w:hint="eastAsia"/>
-        </w:rPr>
-        <w:t>对</w:t>
-      </w:r>
-      <w:proofErr w:type="spellStart"/>
-      <w:r>
-        <w:rPr>
-          <w:rFonts w:hint="eastAsia"/>
-        </w:rPr>
-        <w:t>m</w:t>
-      </w:r>
-      <w:r>
-        <w:t>ynginx</w:t>
-      </w:r>
-      <w:proofErr w:type="spellEnd"/>
-      <w:r>
-        <w:t xml:space="preserve"> container</w:t>
-      </w:r>
-      <w:r>
-        <w:rPr>
-          <w:rFonts w:hint="eastAsia"/>
-        </w:rPr>
-        <w:t>以b</w:t>
-      </w:r>
-      <w:r>
-        <w:t>ash</w:t>
-      </w:r>
-      <w:r>
-        <w:rPr>
-          <w:rFonts w:hint="eastAsia"/>
-        </w:rPr>
-        <w:t>形式运行一个b</w:t>
-      </w:r>
-      <w:r>
-        <w:t>ash</w:t>
-      </w:r>
-      <w:r>
-        <w:rPr>
-          <w:rFonts w:hint="eastAsia"/>
-        </w:rPr>
-        <w:t>脚本</w:t>
-      </w:r>
-    </w:p>
-    <w:p>
-      <w:r>
-        <w:t xml:space="preserve">  </w:t>
-      </w:r>
-      <w:r>
-        <w:t xml:space="preserve">docker exec -it </w:t>
-      </w:r>
-      <w:proofErr w:type="spellStart"/>
-      <w:r>
-        <w:t>mynginx</w:t>
-      </w:r>
-      <w:proofErr w:type="spellEnd"/>
-      <w:r>
-        <w:t xml:space="preserve"> /bin/bash</w:t>
-      </w:r>
-      <w:r>
-        <w:t xml:space="preserve"> </w:t>
-      </w:r>
-      <w:r>
-        <w:rPr>
-          <w:rFonts w:hint="eastAsia"/>
-        </w:rPr>
-        <w:t>#</w:t>
-      </w:r>
-      <w:r>
-        <w:t xml:space="preserve"> </w:t>
-      </w:r>
-      <w:r>
-        <w:rPr>
-          <w:rFonts w:hint="eastAsia"/>
-        </w:rPr>
-        <w:t>对</w:t>
-      </w:r>
-      <w:proofErr w:type="spellStart"/>
-      <w:r>
-        <w:rPr>
-          <w:rFonts w:hint="eastAsia"/>
-        </w:rPr>
-        <w:t>m</w:t>
-      </w:r>
-      <w:r>
-        <w:t>ynginx</w:t>
-      </w:r>
-      <w:proofErr w:type="spellEnd"/>
-      <w:r>
-        <w:t xml:space="preserve"> container</w:t>
-      </w:r>
-      <w:r>
-        <w:rPr>
-          <w:rFonts w:hint="eastAsia"/>
-        </w:rPr>
-        <w:t>开启一个b</w:t>
-      </w:r>
-      <w:r>
-        <w:t>ash</w:t>
-      </w:r>
-      <w:r>
-        <w:rPr>
-          <w:rFonts w:hint="eastAsia"/>
-        </w:rPr>
-        <w:t>终端</w:t>
-      </w:r>
-    </w:p>
-    <w:p>
-      <w:r>
-        <w:t xml:space="preserve">  docker exec -</w:t>
-      </w:r>
-      <w:proofErr w:type="spellStart"/>
-      <w:r>
-        <w:t>i</w:t>
-      </w:r>
-      <w:proofErr w:type="spellEnd"/>
-      <w:r>
-        <w:t xml:space="preserve"> r1 </w:t>
-      </w:r>
-      <w:proofErr w:type="spellStart"/>
-      <w:r>
-        <w:t>redis</w:t>
-      </w:r>
-      <w:proofErr w:type="spellEnd"/>
-      <w:r>
-        <w:t xml:space="preserve">-cli # </w:t>
-      </w:r>
-      <w:r>
-        <w:rPr>
-          <w:rFonts w:hint="eastAsia"/>
-        </w:rPr>
-        <w:t>对名为r</w:t>
-      </w:r>
-      <w:r>
-        <w:t>1</w:t>
-      </w:r>
-      <w:r>
-        <w:rPr>
-          <w:rFonts w:hint="eastAsia"/>
-        </w:rPr>
-        <w:t>的c</w:t>
-      </w:r>
-      <w:r>
-        <w:t>ontainer</w:t>
-      </w:r>
-      <w:r>
-        <w:rPr>
-          <w:rFonts w:hint="eastAsia"/>
-        </w:rPr>
-        <w:t>执行</w:t>
-      </w:r>
-      <w:proofErr w:type="spellStart"/>
-      <w:r>
-        <w:rPr>
-          <w:rFonts w:hint="eastAsia"/>
-        </w:rPr>
-        <w:t>r</w:t>
-      </w:r>
-      <w:r>
-        <w:t>edis</w:t>
-      </w:r>
-      <w:proofErr w:type="spellEnd"/>
-      <w:r>
-        <w:t>-cli</w:t>
-      </w:r>
-      <w:r>
-        <w:rPr>
-          <w:rFonts w:hint="eastAsia"/>
-        </w:rPr>
-        <w:t>命令</w:t>
-      </w:r>
-    </w:p>
-    <w:p/>
-    <w:p>
-      <w:r>
-        <w:t xml:space="preserve">  docker stats [container</w:t>
-      </w:r>
-      <w:r>
-        <w:rPr>
-          <w:rFonts w:hint="eastAsia"/>
-        </w:rPr>
-        <w:t>名字</w:t>
-      </w:r>
-      <w:r>
-        <w:t>] #</w:t>
-      </w:r>
-      <w:r>
-        <w:t xml:space="preserve"> </w:t>
-      </w:r>
-      <w:r>
-        <w:rPr>
-          <w:rFonts w:hint="eastAsia"/>
-        </w:rPr>
-        <w:t>展示c</w:t>
-      </w:r>
-      <w:r>
-        <w:t>ontainer</w:t>
-      </w:r>
-      <w:r>
-        <w:rPr>
-          <w:rFonts w:hint="eastAsia"/>
-        </w:rPr>
-        <w:t>资源使用</w:t>
-      </w:r>
-      <w:r>
-        <w:rPr>
-          <w:rFonts w:hint="eastAsia"/>
-        </w:rPr>
-        <w:t>情况</w:t>
-      </w:r>
-    </w:p>
-    <w:p/>
-    <w:p>
-      <w:r>
-        <w:t xml:space="preserve">  docker save [image</w:t>
-      </w:r>
-      <w:r>
-        <w:rPr>
-          <w:rFonts w:hint="eastAsia"/>
-        </w:rPr>
-        <w:t>名字]</w:t>
-      </w:r>
-      <w:r>
-        <w:t xml:space="preserve"> &gt; [</w:t>
-      </w:r>
-      <w:r>
-        <w:rPr>
-          <w:rFonts w:hint="eastAsia"/>
-        </w:rPr>
-        <w:t>tar文件名字]</w:t>
-      </w:r>
-      <w:r>
-        <w:t xml:space="preserve"> # </w:t>
-      </w:r>
-      <w:r>
-        <w:rPr>
-          <w:rFonts w:hint="eastAsia"/>
-        </w:rPr>
-        <w:t>将指定i</w:t>
+        <w:t xml:space="preserve"># </w:t>
+      </w:r>
+      <w:r>
+        <w:rPr>
+          <w:rFonts w:hint="eastAsia"/>
+        </w:rPr>
+        <w:t>从d</w:t>
+      </w:r>
+      <w:r>
+        <w:t>ockerfile</w:t>
+      </w:r>
+      <w:r>
+        <w:rPr>
+          <w:rFonts w:hint="eastAsia"/>
+        </w:rPr>
+        <w:t>中创建一个本地i</w:t>
       </w:r>
       <w:r>
         <w:t>mage</w:t>
       </w:r>
-      <w:r>
-        <w:rPr>
-          <w:rFonts w:hint="eastAsia"/>
-        </w:rPr>
-        <w:t>存为某t</w:t>
-      </w:r>
-      <w:r>
-        <w:t xml:space="preserve">ar </w:t>
-      </w:r>
-      <w:r>
-        <w:rPr>
-          <w:rFonts w:hint="eastAsia"/>
-        </w:rPr>
-        <w:t>file</w:t>
-      </w:r>
-      <w:r>
-        <w:t>.</w:t>
-      </w:r>
-    </w:p>
-    <w:p/>
-    <w:p>
-      <w:r>
-        <w:t xml:space="preserve">  docker search [</w:t>
-      </w:r>
-      <w:r>
-        <w:rPr>
-          <w:rFonts w:hint="eastAsia"/>
-        </w:rPr>
-        <w:t>image名字]</w:t>
-      </w:r>
-      <w:r>
-        <w:t xml:space="preserve"> # </w:t>
-      </w:r>
-      <w:r>
-        <w:rPr>
-          <w:rFonts w:hint="eastAsia"/>
-        </w:rPr>
-        <w:t>在d</w:t>
-      </w:r>
-      <w:r>
-        <w:t xml:space="preserve">ocker </w:t>
-      </w:r>
-      <w:r>
-        <w:rPr>
-          <w:rFonts w:hint="eastAsia"/>
-        </w:rPr>
-        <w:t>hu</w:t>
-      </w:r>
-      <w:r>
-        <w:t>b</w:t>
-      </w:r>
-      <w:r>
-        <w:rPr>
-          <w:rFonts w:hint="eastAsia"/>
-        </w:rPr>
-        <w:t>中找寻i</w:t>
+    </w:p>
+    <w:p>
+      <w:r>
+        <w:t xml:space="preserve">  -t </w:t>
+      </w:r>
+      <w:r>
+        <w:rPr>
+          <w:rFonts w:hint="eastAsia"/>
+        </w:rPr>
+        <w:t>为新创建的i</w:t>
       </w:r>
       <w:r>
         <w:t>mage</w:t>
       </w:r>
-    </w:p>
-    <w:p/>
-    <w:p>
-      <w:r>
-        <w:t xml:space="preserve">  </w:t>
-      </w:r>
-      <w:r>
-        <w:rPr>
-          <w:rFonts w:hint="eastAsia"/>
-        </w:rPr>
-        <w:t>docker</w:t>
-      </w:r>
-      <w:r>
-        <w:t xml:space="preserve"> inspect [container</w:t>
-      </w:r>
-      <w:r>
-        <w:rPr>
-          <w:rFonts w:hint="eastAsia"/>
-        </w:rPr>
-        <w:t>名字]</w:t>
-      </w:r>
-      <w:r>
-        <w:t xml:space="preserve"> # </w:t>
-      </w:r>
-      <w:r>
-        <w:rPr>
-          <w:rFonts w:hint="eastAsia"/>
-        </w:rPr>
-        <w:t>返回c</w:t>
-      </w:r>
-      <w:r>
-        <w:t>ontainer</w:t>
-      </w:r>
-      <w:r>
-        <w:rPr>
-          <w:rFonts w:hint="eastAsia"/>
-        </w:rPr>
-        <w:t>的底层信息</w:t>
-      </w:r>
-    </w:p>
-    <w:p/>
-    <w:p>
-      <w:r>
-        <w:t xml:space="preserve">  docker log [container</w:t>
-      </w:r>
-      <w:r>
-        <w:rPr>
-          <w:rFonts w:hint="eastAsia"/>
-        </w:rPr>
-        <w:t>名字]</w:t>
-      </w:r>
-      <w:r>
-        <w:t xml:space="preserve"> # </w:t>
-      </w:r>
-      <w:r>
-        <w:rPr>
-          <w:rFonts w:hint="eastAsia"/>
-        </w:rPr>
-        <w:t>返回d</w:t>
-      </w:r>
-      <w:r>
-        <w:t>ocker</w:t>
-      </w:r>
-      <w:r>
-        <w:rPr>
-          <w:rFonts w:hint="eastAsia"/>
-        </w:rPr>
-        <w:t>的日志</w:t>
-      </w:r>
-    </w:p>
-    <w:p>
-      <w:r>
-        <w:t xml:space="preserve"> </w:t>
-      </w:r>
-    </w:p>
-    <w:p>
-      <w:r>
-        <w:t xml:space="preserve">  docker </w:t>
-      </w:r>
-      <w:r>
-        <w:t xml:space="preserve">build </w:t>
-      </w:r>
-      <w:r>
-        <w:t>[</w:t>
-      </w:r>
-      <w:proofErr w:type="spellStart"/>
-      <w:r>
-        <w:t>Dockerfile</w:t>
-      </w:r>
-      <w:proofErr w:type="spellEnd"/>
-      <w:r>
-        <w:t xml:space="preserve"> </w:t>
-      </w:r>
-      <w:r>
-        <w:rPr>
-          <w:rFonts w:hint="eastAsia"/>
-        </w:rPr>
-        <w:t>所在路径]</w:t>
-      </w:r>
-      <w:r>
-        <w:rPr>
-          <w:rFonts w:hint="eastAsia"/>
-        </w:rPr>
-        <w:t xml:space="preserve"> </w:t>
-      </w:r>
-      <w:r>
-        <w:t xml:space="preserve"># </w:t>
-      </w:r>
-      <w:r>
-        <w:rPr>
-          <w:rFonts w:hint="eastAsia"/>
-        </w:rPr>
-        <w:t>从</w:t>
-      </w:r>
-      <w:proofErr w:type="spellStart"/>
-      <w:r>
-        <w:rPr>
-          <w:rFonts w:hint="eastAsia"/>
-        </w:rPr>
-        <w:t>d</w:t>
-      </w:r>
-      <w:r>
-        <w:t>ockerfile</w:t>
-      </w:r>
-      <w:proofErr w:type="spellEnd"/>
-      <w:r>
-        <w:rPr>
-          <w:rFonts w:hint="eastAsia"/>
-        </w:rPr>
-        <w:t>中创建一个本地i</w:t>
-      </w:r>
-      <w:r>
-        <w:t>mage</w:t>
-      </w:r>
-    </w:p>
-    <w:p>
-      <w:r>
-        <w:t xml:space="preserve">  -t </w:t>
-      </w:r>
-      <w:r>
-        <w:rPr>
-          <w:rFonts w:hint="eastAsia"/>
-        </w:rPr>
-        <w:t>为新创建的i</w:t>
-      </w:r>
-      <w:r>
-        <w:t>mage</w:t>
-      </w:r>
       <w:r>
         <w:rPr>
           <w:rFonts w:hint="eastAsia"/>
@@ -2013,15 +2067,8 @@
       <w:r>
         <w:t>, [</w:t>
       </w:r>
-      <w:proofErr w:type="spellStart"/>
-      <w:proofErr w:type="gramStart"/>
-      <w:r>
-        <w:t>name:tag</w:t>
-      </w:r>
-      <w:proofErr w:type="spellEnd"/>
-      <w:proofErr w:type="gramEnd"/>
-      <w:r>
-        <w:t>]</w:t>
+      <w:r>
+        <w:t>name:tag]</w:t>
       </w:r>
       <w:r>
         <w:rPr>
@@ -2118,15 +2165,7 @@
         <w:t>例如：</w:t>
       </w:r>
       <w:r>
-        <w:t>docker cp /www/</w:t>
-      </w:r>
-      <w:proofErr w:type="spellStart"/>
-      <w:r>
-        <w:t>runoob</w:t>
-      </w:r>
-      <w:proofErr w:type="spellEnd"/>
-      <w:r>
-        <w:t xml:space="preserve"> 96f7f14e99ab:/www/</w:t>
+        <w:t>docker cp /www/runoob 96f7f14e99ab:/www/</w:t>
       </w:r>
       <w:r>
         <w:t xml:space="preserve"> </w:t>
@@ -2138,13 +2177,8 @@
         <w:t>将主机</w:t>
       </w:r>
       <w:r>
-        <w:t>/www/</w:t>
-      </w:r>
-      <w:proofErr w:type="spellStart"/>
-      <w:r>
-        <w:t>runoob</w:t>
-      </w:r>
-      <w:proofErr w:type="spellEnd"/>
+        <w:t>/www/runoob</w:t>
+      </w:r>
       <w:r>
         <w:rPr>
           <w:rFonts w:hint="eastAsia"/>
@@ -2283,15 +2317,7 @@
         <w:t xml:space="preserve">例如： </w:t>
       </w:r>
       <w:r>
-        <w:t xml:space="preserve">docker import my_ubuntu_v3.tar </w:t>
-      </w:r>
-      <w:proofErr w:type="spellStart"/>
-      <w:r>
-        <w:t>runoob</w:t>
-      </w:r>
-      <w:proofErr w:type="spellEnd"/>
-      <w:r>
-        <w:t xml:space="preserve">/ubuntu: v4  </w:t>
+        <w:t xml:space="preserve">docker import my_ubuntu_v3.tar runoob/ubuntu: v4  </w:t>
       </w:r>
     </w:p>
     <w:p/>
@@ -2343,6 +2369,7 @@
     </w:p>
     <w:p>
       <w:r>
+        <w:lastRenderedPageBreak/>
         <w:t xml:space="preserve">  connect # </w:t>
       </w:r>
       <w:r>
@@ -2362,11 +2389,6 @@
       </w:r>
     </w:p>
     <w:p>
-      <w:pPr>
-        <w:rPr>
-          <w:rFonts w:hint="eastAsia"/>
-        </w:rPr>
-      </w:pPr>
       <w:r>
         <w:t xml:space="preserve">  disconnect # </w:t>
       </w:r>
@@ -2448,7 +2470,6 @@
     <w:p>
       <w:pPr>
         <w:rPr>
-          <w:rFonts w:hint="eastAsia"/>
           <w:lang w:val="en-US"/>
         </w:rPr>
       </w:pPr>
@@ -2501,8 +2522,6 @@
         </w:rPr>
         <w:t>标准输出和标准错误输出</w:t>
       </w:r>
-      <w:bookmarkStart w:id="0" w:name="_GoBack"/>
-      <w:bookmarkEnd w:id="0"/>
       <w:r>
         <w:rPr>
           <w:lang w:val="en-US"/>
@@ -2513,52 +2532,16 @@
     <w:p/>
     <w:p>
       <w:r>
-        <w:lastRenderedPageBreak/>
         <w:sym w:font="Wingdings" w:char="F0E0"/>
       </w:r>
       <w:r>
-        <w:t xml:space="preserve"> </w:t>
-      </w:r>
-      <w:r>
-        <w:t xml:space="preserve">docker </w:t>
+        <w:t xml:space="preserve"> docker </w:t>
       </w:r>
       <w:r>
         <w:t>run -</w:t>
       </w:r>
       <w:r>
-        <w:t>v /docker/</w:t>
-      </w:r>
-      <w:proofErr w:type="spellStart"/>
-      <w:r>
-        <w:t>redis</w:t>
-      </w:r>
-      <w:proofErr w:type="spellEnd"/>
-      <w:r>
-        <w:t xml:space="preserve">-data:/data --name r1 -d </w:t>
-      </w:r>
-      <w:proofErr w:type="spellStart"/>
-      <w:r>
-        <w:t>redis</w:t>
-      </w:r>
-      <w:proofErr w:type="spellEnd"/>
-      <w:r>
-        <w:t xml:space="preserve"> </w:t>
-      </w:r>
-      <w:proofErr w:type="spellStart"/>
-      <w:r>
-        <w:t>redis</w:t>
-      </w:r>
-      <w:proofErr w:type="spellEnd"/>
-      <w:r>
-        <w:t>-server --</w:t>
-      </w:r>
-      <w:proofErr w:type="spellStart"/>
-      <w:r>
-        <w:t>appendonly</w:t>
-      </w:r>
-      <w:proofErr w:type="spellEnd"/>
-      <w:r>
-        <w:t xml:space="preserve"> yes</w:t>
+        <w:t>v /docker/redis-data:/data --name r1 -d redis redis-server --appendonly yes</w:t>
       </w:r>
     </w:p>
     <w:p>
@@ -2571,7 +2554,6 @@
       <w:r>
         <w:t xml:space="preserve">mage </w:t>
       </w:r>
-      <w:proofErr w:type="spellStart"/>
       <w:r>
         <w:rPr>
           <w:rFonts w:hint="eastAsia"/>
@@ -2581,7 +2563,6 @@
       <w:r>
         <w:t>is</w:t>
       </w:r>
-      <w:proofErr w:type="spellEnd"/>
       <w:r>
         <w:rPr>
           <w:rFonts w:hint="eastAsia"/>
@@ -2607,15 +2588,7 @@
         <w:t>并且将宿主主机的/</w:t>
       </w:r>
       <w:r>
-        <w:t>docker/</w:t>
-      </w:r>
-      <w:proofErr w:type="spellStart"/>
-      <w:r>
-        <w:t>redis</w:t>
-      </w:r>
-      <w:proofErr w:type="spellEnd"/>
-      <w:r>
-        <w:t>-data</w:t>
+        <w:t>docker/redis-data</w:t>
       </w:r>
       <w:r>
         <w:rPr>
@@ -2639,35 +2612,81 @@
         <w:rPr>
           <w:rFonts w:hint="eastAsia"/>
         </w:rPr>
-        <w:t>挂载。后面的</w:t>
-      </w:r>
-      <w:proofErr w:type="spellStart"/>
-      <w:r>
-        <w:rPr>
-          <w:rFonts w:hint="eastAsia"/>
-        </w:rPr>
-        <w:t>r</w:t>
+        <w:t>挂载。后面的r</w:t>
+      </w:r>
+      <w:r>
+        <w:t>edis-server –appendonly yes</w:t>
+      </w:r>
+      <w:r>
+        <w:rPr>
+          <w:rFonts w:hint="eastAsia"/>
+        </w:rPr>
+        <w:t>是启动c</w:t>
+      </w:r>
+      <w:r>
+        <w:t>ontainer</w:t>
+      </w:r>
+      <w:r>
+        <w:rPr>
+          <w:rFonts w:hint="eastAsia"/>
+        </w:rPr>
+        <w:t>后执行的命令。</w:t>
+      </w:r>
+      <w:r>
+        <w:t>redis-server</w:t>
+      </w:r>
+      <w:r>
+        <w:rPr>
+          <w:rFonts w:hint="eastAsia"/>
+        </w:rPr>
+        <w:t>不是i</w:t>
+      </w:r>
+      <w:r>
+        <w:t>mage</w:t>
+      </w:r>
+      <w:r>
+        <w:rPr>
+          <w:rFonts w:hint="eastAsia"/>
+        </w:rPr>
+        <w:t>名，只是r</w:t>
       </w:r>
       <w:r>
         <w:t>edis</w:t>
       </w:r>
-      <w:proofErr w:type="spellEnd"/>
-      <w:r>
-        <w:t>-server –</w:t>
-      </w:r>
-      <w:proofErr w:type="spellStart"/>
-      <w:r>
-        <w:t>appendonly</w:t>
-      </w:r>
-      <w:proofErr w:type="spellEnd"/>
-      <w:r>
-        <w:t xml:space="preserve"> yes</w:t>
-      </w:r>
-      <w:r>
-        <w:rPr>
-          <w:rFonts w:hint="eastAsia"/>
-        </w:rPr>
-        <w:t>是启动c</w:t>
+      <w:r>
+        <w:rPr>
+          <w:rFonts w:hint="eastAsia"/>
+        </w:rPr>
+        <w:t>数据库服务器的命令。</w:t>
+      </w:r>
+    </w:p>
+    <w:p/>
+    <w:p>
+      <w:r>
+        <w:sym w:font="Wingdings" w:char="F0E0"/>
+      </w:r>
+      <w:r>
+        <w:t xml:space="preserve"> docker run -v /docker/redis-data:/data:ro -it ubuntu</w:t>
+      </w:r>
+    </w:p>
+    <w:p>
+      <w:r>
+        <w:t xml:space="preserve">  </w:t>
+      </w:r>
+      <w:r>
+        <w:rPr>
+          <w:rFonts w:hint="eastAsia"/>
+        </w:rPr>
+        <w:t>从i</w:t>
+      </w:r>
+      <w:r>
+        <w:t>mage ubuntu</w:t>
+      </w:r>
+      <w:r>
+        <w:rPr>
+          <w:rFonts w:hint="eastAsia"/>
+        </w:rPr>
+        <w:t>中启动一个c</w:t>
       </w:r>
       <w:r>
         <w:t>ontainer</w:t>
@@ -2676,176 +2695,48 @@
         <w:rPr>
           <w:rFonts w:hint="eastAsia"/>
         </w:rPr>
-        <w:t>后执行的命令。</w:t>
-      </w:r>
-      <w:proofErr w:type="spellStart"/>
-      <w:r>
-        <w:t>redis</w:t>
-      </w:r>
-      <w:proofErr w:type="spellEnd"/>
-      <w:r>
-        <w:t>-server</w:t>
-      </w:r>
-      <w:r>
-        <w:rPr>
-          <w:rFonts w:hint="eastAsia"/>
-        </w:rPr>
-        <w:t>不是i</w:t>
-      </w:r>
-      <w:r>
-        <w:t>mage</w:t>
-      </w:r>
-      <w:r>
-        <w:rPr>
-          <w:rFonts w:hint="eastAsia"/>
-        </w:rPr>
-        <w:t>名，只是</w:t>
-      </w:r>
-      <w:proofErr w:type="spellStart"/>
-      <w:r>
-        <w:rPr>
-          <w:rFonts w:hint="eastAsia"/>
-        </w:rPr>
-        <w:t>r</w:t>
-      </w:r>
-      <w:r>
-        <w:t>edis</w:t>
-      </w:r>
-      <w:proofErr w:type="spellEnd"/>
-      <w:r>
-        <w:rPr>
-          <w:rFonts w:hint="eastAsia"/>
-        </w:rPr>
-        <w:t>数据库服务器的命令。</w:t>
+        <w:t>，挂载宿主主机/</w:t>
+      </w:r>
+      <w:r>
+        <w:t>docker/redis-data</w:t>
+      </w:r>
+      <w:r>
+        <w:rPr>
+          <w:rFonts w:hint="eastAsia"/>
+        </w:rPr>
+        <w:t>到c</w:t>
+      </w:r>
+      <w:r>
+        <w:t>ontainer</w:t>
+      </w:r>
+      <w:r>
+        <w:rPr>
+          <w:rFonts w:hint="eastAsia"/>
+        </w:rPr>
+        <w:t>中/</w:t>
+      </w:r>
+      <w:r>
+        <w:t>data</w:t>
+      </w:r>
+      <w:r>
+        <w:rPr>
+          <w:rFonts w:hint="eastAsia"/>
+        </w:rPr>
+        <w:t>中，并且c</w:t>
+      </w:r>
+      <w:r>
+        <w:t>ontainer</w:t>
+      </w:r>
+      <w:r>
+        <w:rPr>
+          <w:rFonts w:hint="eastAsia"/>
+        </w:rPr>
+        <w:t>对该目录只有只读权限。</w:t>
       </w:r>
     </w:p>
     <w:p/>
-    <w:p>
-      <w:r>
-        <w:sym w:font="Wingdings" w:char="F0E0"/>
-      </w:r>
-      <w:r>
-        <w:t xml:space="preserve"> </w:t>
-      </w:r>
-      <w:r>
-        <w:t>docker run -v /docker/</w:t>
-      </w:r>
-      <w:proofErr w:type="spellStart"/>
-      <w:r>
-        <w:t>redis</w:t>
-      </w:r>
-      <w:proofErr w:type="spellEnd"/>
-      <w:r>
-        <w:t>-data:/</w:t>
-      </w:r>
-      <w:proofErr w:type="spellStart"/>
-      <w:r>
-        <w:t>data:ro</w:t>
-      </w:r>
-      <w:proofErr w:type="spellEnd"/>
-      <w:r>
-        <w:t xml:space="preserve"> -it ubuntu</w:t>
-      </w:r>
-    </w:p>
-    <w:p>
-      <w:pPr>
-        <w:rPr>
-          <w:rFonts w:hint="eastAsia"/>
-        </w:rPr>
-      </w:pPr>
-      <w:r>
-        <w:t xml:space="preserve">  </w:t>
-      </w:r>
-      <w:r>
-        <w:rPr>
-          <w:rFonts w:hint="eastAsia"/>
-        </w:rPr>
-        <w:t>从i</w:t>
-      </w:r>
-      <w:r>
-        <w:t>mage ubuntu</w:t>
-      </w:r>
-      <w:r>
-        <w:rPr>
-          <w:rFonts w:hint="eastAsia"/>
-        </w:rPr>
-        <w:t>中启动一个c</w:t>
-      </w:r>
-      <w:r>
-        <w:t>ontainer</w:t>
-      </w:r>
-      <w:r>
-        <w:rPr>
-          <w:rFonts w:hint="eastAsia"/>
-        </w:rPr>
-        <w:t>，挂载宿主主机/</w:t>
-      </w:r>
-      <w:r>
-        <w:t>docker/</w:t>
-      </w:r>
-      <w:proofErr w:type="spellStart"/>
-      <w:r>
-        <w:t>redis</w:t>
-      </w:r>
-      <w:proofErr w:type="spellEnd"/>
-      <w:r>
-        <w:t>-data</w:t>
-      </w:r>
-      <w:r>
-        <w:rPr>
-          <w:rFonts w:hint="eastAsia"/>
-        </w:rPr>
-        <w:t>到c</w:t>
-      </w:r>
-      <w:r>
-        <w:t>ontainer</w:t>
-      </w:r>
-      <w:r>
-        <w:rPr>
-          <w:rFonts w:hint="eastAsia"/>
-        </w:rPr>
-        <w:t>中/</w:t>
-      </w:r>
-      <w:r>
-        <w:t>data</w:t>
-      </w:r>
-      <w:r>
-        <w:rPr>
-          <w:rFonts w:hint="eastAsia"/>
-        </w:rPr>
-        <w:t>中，并且c</w:t>
-      </w:r>
-      <w:r>
-        <w:t>ontainer</w:t>
-      </w:r>
-      <w:r>
-        <w:rPr>
-          <w:rFonts w:hint="eastAsia"/>
-        </w:rPr>
-        <w:t>对该目录只有只读权限。</w:t>
-      </w:r>
-    </w:p>
-    <w:p>
-      <w:pPr>
-        <w:rPr>
-          <w:rFonts w:hint="eastAsia"/>
-        </w:rPr>
-      </w:pPr>
-    </w:p>
-    <w:p>
-      <w:pPr>
-        <w:rPr>
-          <w:rFonts w:hint="eastAsia"/>
-        </w:rPr>
-      </w:pPr>
-    </w:p>
-    <w:p>
-      <w:pPr>
-        <w:rPr>
-          <w:rFonts w:hint="eastAsia"/>
-        </w:rPr>
-      </w:pPr>
-    </w:p>
+    <w:p/>
+    <w:p/>
     <w:sectPr>
       <w:pgSz w:w="12240" w:h="15840"/>
       <w:pgMar w:top="1440" w:right="1440" w:bottom="1440" w:left="1440" w:header="709" w:footer="709" w:gutter="0"/>
@@ -3388,7 +3279,7 @@
       </w:pPr>
     </w:pPrDefault>
   </w:docDefaults>
-  <w:latentStyles w:defLockedState="0" w:defUIPriority="99" w:defSemiHidden="0" w:defUnhideWhenUsed="0" w:defQFormat="0" w:count="375">
+  <w:latentStyles w:defLockedState="0" w:defUIPriority="99" w:defSemiHidden="0" w:defUnhideWhenUsed="0" w:defQFormat="0" w:count="377">
     <w:lsdException w:name="Normal" w:uiPriority="0" w:qFormat="1"/>
     <w:lsdException w:name="heading 1" w:uiPriority="9" w:qFormat="1"/>
     <w:lsdException w:name="heading 2" w:semiHidden="1" w:uiPriority="9" w:unhideWhenUsed="1" w:qFormat="1"/>
@@ -3764,6 +3655,8 @@
     <w:lsdException w:name="Smart Hyperlink" w:semiHidden="1" w:unhideWhenUsed="1"/>
     <w:lsdException w:name="Hashtag" w:semiHidden="1" w:unhideWhenUsed="1"/>
     <w:lsdException w:name="Unresolved Mention" w:semiHidden="1" w:unhideWhenUsed="1"/>
+    <w:lsdException w:name="Smart Link" w:semiHidden="1" w:unhideWhenUsed="1"/>
+    <w:lsdException w:name="Smart Link Error" w:semiHidden="1" w:unhideWhenUsed="1"/>
   </w:latentStyles>
   <w:style w:type="paragraph" w:default="1" w:styleId="Normal">
     <w:name w:val="Normal"/>
@@ -3772,6 +3665,7 @@
   <w:style w:type="character" w:default="1" w:styleId="DefaultParagraphFont">
     <w:name w:val="Default Paragraph Font"/>
     <w:uiPriority w:val="1"/>
+    <w:semiHidden/>
     <w:unhideWhenUsed/>
   </w:style>
   <w:style w:type="table" w:default="1" w:styleId="TableNormal">

--- a/Virtualization虚拟化技术(Docker,K8s)/Docker/Docker命令.docx
+++ b/Virtualization虚拟化技术(Docker,K8s)/Docker/Docker命令.docx
@@ -287,13 +287,7 @@
         <w:t>口信息</w:t>
       </w:r>
     </w:p>
-    <w:p>
-      <w:pPr>
-        <w:rPr>
-          <w:rFonts w:hint="eastAsia"/>
-        </w:rPr>
-      </w:pPr>
-    </w:p>
+    <w:p/>
     <w:p>
       <w:r>
         <w:t xml:space="preserve">  </w:t>
@@ -633,19 +627,7 @@
         <w:rPr>
           <w:rFonts w:hint="eastAsia"/>
         </w:rPr>
-        <w:t>（</w:t>
-      </w:r>
-      <w:r>
-        <w:rPr>
-          <w:rFonts w:hint="eastAsia"/>
-        </w:rPr>
-        <w:t>给</w:t>
-      </w:r>
-      <w:r>
-        <w:rPr>
-          <w:rFonts w:hint="eastAsia"/>
-        </w:rPr>
-        <w:t>c</w:t>
+        <w:t>（给c</w:t>
       </w:r>
       <w:r>
         <w:t>ontainer</w:t>
@@ -654,25 +636,7 @@
         <w:rPr>
           <w:rFonts w:hint="eastAsia"/>
         </w:rPr>
-        <w:t>进程</w:t>
-      </w:r>
-      <w:r>
-        <w:rPr>
-          <w:rFonts w:hint="eastAsia"/>
-        </w:rPr>
-        <w:t>发送结束信号</w:t>
-      </w:r>
-      <w:r>
-        <w:rPr>
-          <w:rFonts w:hint="eastAsia"/>
-        </w:rPr>
-        <w:t>，</w:t>
-      </w:r>
-      <w:r>
-        <w:rPr>
-          <w:rFonts w:hint="eastAsia"/>
-        </w:rPr>
-        <w:t>让c</w:t>
+        <w:t>进程发送结束信号，让c</w:t>
       </w:r>
       <w:r>
         <w:t>ontainer</w:t>
@@ -681,13 +645,7 @@
         <w:rPr>
           <w:rFonts w:hint="eastAsia"/>
         </w:rPr>
-        <w:t>在停止工作前进行退出准备工作再退出</w:t>
-      </w:r>
-      <w:r>
-        <w:rPr>
-          <w:rFonts w:hint="eastAsia"/>
-        </w:rPr>
-        <w:t>）</w:t>
+        <w:t>在停止工作前进行退出准备工作再退出）</w:t>
       </w:r>
     </w:p>
     <w:p>
@@ -729,11 +687,6 @@
       </w:r>
     </w:p>
     <w:p>
-      <w:pPr>
-        <w:rPr>
-          <w:rFonts w:hint="eastAsia"/>
-        </w:rPr>
-      </w:pPr>
       <w:r>
         <w:t xml:space="preserve">  docker kill [container</w:t>
       </w:r>
@@ -777,13 +730,7 @@
         <w:t>进程，不进行优雅退出）</w:t>
       </w:r>
     </w:p>
-    <w:p>
-      <w:pPr>
-        <w:rPr>
-          <w:rFonts w:hint="eastAsia"/>
-        </w:rPr>
-      </w:pPr>
-    </w:p>
+    <w:p/>
     <w:p>
       <w:r>
         <w:t xml:space="preserve">  </w:t>
@@ -885,7 +832,19 @@
         <w:rPr>
           <w:rFonts w:hint="eastAsia"/>
         </w:rPr>
-        <w:t>删除本地i</w:t>
+        <w:t>删除本地</w:t>
+      </w:r>
+      <w:r>
+        <w:rPr>
+          <w:rFonts w:hint="eastAsia"/>
+        </w:rPr>
+        <w:t>的</w:t>
+      </w:r>
+      <w:r>
+        <w:rPr>
+          <w:rFonts w:hint="eastAsia"/>
+        </w:rPr>
+        <w:t>i</w:t>
       </w:r>
       <w:r>
         <w:t>mage</w:t>
@@ -908,6 +867,21 @@
     <w:p/>
     <w:p>
       <w:r>
+        <w:t xml:space="preserve">  docker login # </w:t>
+      </w:r>
+      <w:r>
+        <w:rPr>
+          <w:rFonts w:hint="eastAsia"/>
+        </w:rPr>
+        <w:t>登录到r</w:t>
+      </w:r>
+      <w:r>
+        <w:t>egistry</w:t>
+      </w:r>
+    </w:p>
+    <w:p/>
+    <w:p>
+      <w:r>
         <w:t xml:space="preserve">  docker pull [image</w:t>
       </w:r>
       <w:r>
@@ -963,125 +937,139 @@
           <w:rFonts w:hint="eastAsia"/>
         </w:rPr>
         <w:t>并且保存到本地</w:t>
+      </w:r>
+    </w:p>
+    <w:p/>
+    <w:p>
+      <w:r>
+        <w:t xml:space="preserve">  </w:t>
+      </w:r>
+      <w:r>
+        <w:rPr>
+          <w:rFonts w:hint="eastAsia"/>
+        </w:rPr>
+        <w:t>docker</w:t>
+      </w:r>
+      <w:r>
+        <w:t xml:space="preserve"> push [image</w:t>
+      </w:r>
+      <w:r>
+        <w:rPr>
+          <w:rFonts w:hint="eastAsia"/>
+        </w:rPr>
+        <w:t>名字]</w:t>
+      </w:r>
+      <w:r>
+        <w:t xml:space="preserve"> # </w:t>
+      </w:r>
+      <w:r>
+        <w:rPr>
+          <w:rFonts w:hint="eastAsia"/>
+        </w:rPr>
+        <w:t>将i</w:t>
+      </w:r>
+      <w:r>
+        <w:t>mage</w:t>
+      </w:r>
+      <w:r>
+        <w:rPr>
+          <w:rFonts w:hint="eastAsia"/>
+        </w:rPr>
+        <w:t>推送到远端</w:t>
+      </w:r>
+      <w:r>
+        <w:rPr>
+          <w:rFonts w:hint="eastAsia"/>
+        </w:rPr>
+        <w:t>r</w:t>
+      </w:r>
+      <w:r>
+        <w:t>egistry</w:t>
+      </w:r>
+    </w:p>
+    <w:p/>
+    <w:p>
+      <w:r>
+        <w:t xml:space="preserve">  docker commit # </w:t>
+      </w:r>
+      <w:r>
+        <w:rPr>
+          <w:rFonts w:hint="eastAsia"/>
+        </w:rPr>
+        <w:t>将改动的i</w:t>
+      </w:r>
+      <w:r>
+        <w:t>mage</w:t>
+      </w:r>
+      <w:r>
+        <w:rPr>
+          <w:rFonts w:hint="eastAsia"/>
+        </w:rPr>
+        <w:t>提交</w:t>
+      </w:r>
+      <w:r>
+        <w:rPr>
+          <w:rFonts w:hint="eastAsia"/>
+        </w:rPr>
+        <w:t>到本地的i</w:t>
+      </w:r>
+      <w:r>
+        <w:t>mage</w:t>
+      </w:r>
+      <w:r>
+        <w:rPr>
+          <w:rFonts w:hint="eastAsia"/>
+        </w:rPr>
+        <w:t>库</w:t>
+      </w:r>
+    </w:p>
+    <w:p/>
+    <w:p>
+      <w:r>
+        <w:t xml:space="preserve">  </w:t>
+      </w:r>
+      <w:r>
+        <w:t>docker create [OPTIONS] IMAGE [COMMAND] [ARG...]</w:t>
+      </w:r>
+      <w:r>
+        <w:t xml:space="preserve"> # </w:t>
+      </w:r>
+      <w:r>
+        <w:rPr>
+          <w:rFonts w:hint="eastAsia"/>
+        </w:rPr>
+        <w:t>创建一个新的容器但不启动它</w:t>
+      </w:r>
+    </w:p>
+    <w:p>
+      <w:r>
+        <w:t xml:space="preserve">  </w:t>
+      </w:r>
+      <w:r>
+        <w:rPr>
+          <w:rFonts w:hint="eastAsia"/>
+        </w:rPr>
+        <w:t>参数用法同d</w:t>
+      </w:r>
+      <w:r>
+        <w:t>ocker run</w:t>
+      </w:r>
+    </w:p>
+    <w:p>
+      <w:r>
+        <w:t xml:space="preserve">  Docker start # </w:t>
+      </w:r>
+      <w:r>
+        <w:rPr>
+          <w:rFonts w:hint="eastAsia"/>
+        </w:rPr>
+        <w:t>启动一个c</w:t>
+      </w:r>
+      <w:r>
+        <w:t>ontainer</w:t>
       </w:r>
       <w:bookmarkStart w:id="0" w:name="_GoBack"/>
       <w:bookmarkEnd w:id="0"/>
-    </w:p>
-    <w:p/>
-    <w:p>
-      <w:r>
-        <w:t xml:space="preserve">  </w:t>
-      </w:r>
-      <w:r>
-        <w:rPr>
-          <w:rFonts w:hint="eastAsia"/>
-        </w:rPr>
-        <w:t>docker</w:t>
-      </w:r>
-      <w:r>
-        <w:t xml:space="preserve"> push [image</w:t>
-      </w:r>
-      <w:r>
-        <w:rPr>
-          <w:rFonts w:hint="eastAsia"/>
-        </w:rPr>
-        <w:t>名字]</w:t>
-      </w:r>
-      <w:r>
-        <w:t xml:space="preserve"> # </w:t>
-      </w:r>
-      <w:r>
-        <w:rPr>
-          <w:rFonts w:hint="eastAsia"/>
-        </w:rPr>
-        <w:t>将i</w:t>
-      </w:r>
-      <w:r>
-        <w:t>mage</w:t>
-      </w:r>
-      <w:r>
-        <w:rPr>
-          <w:rFonts w:hint="eastAsia"/>
-        </w:rPr>
-        <w:t>推送到远端</w:t>
-      </w:r>
-      <w:r>
-        <w:rPr>
-          <w:rFonts w:hint="eastAsia"/>
-        </w:rPr>
-        <w:t>r</w:t>
-      </w:r>
-      <w:r>
-        <w:t>egistry</w:t>
-      </w:r>
-    </w:p>
-    <w:p/>
-    <w:p>
-      <w:r>
-        <w:t xml:space="preserve">  docker login # </w:t>
-      </w:r>
-      <w:r>
-        <w:rPr>
-          <w:rFonts w:hint="eastAsia"/>
-        </w:rPr>
-        <w:t>登录到r</w:t>
-      </w:r>
-      <w:r>
-        <w:t>egistry</w:t>
-      </w:r>
-    </w:p>
-    <w:p/>
-    <w:p>
-      <w:r>
-        <w:t xml:space="preserve">  docker commit # </w:t>
-      </w:r>
-      <w:r>
-        <w:rPr>
-          <w:rFonts w:hint="eastAsia"/>
-        </w:rPr>
-        <w:t>将改动的i</w:t>
-      </w:r>
-      <w:r>
-        <w:t>mage</w:t>
-      </w:r>
-      <w:r>
-        <w:rPr>
-          <w:rFonts w:hint="eastAsia"/>
-        </w:rPr>
-        <w:t>提交</w:t>
-      </w:r>
-    </w:p>
-    <w:p/>
-    <w:p>
-      <w:r>
-        <w:t xml:space="preserve">  </w:t>
-      </w:r>
-      <w:r>
-        <w:t>docker create [OPTIONS] IMAGE [COMMAND] [ARG...]</w:t>
-      </w:r>
-      <w:r>
-        <w:t xml:space="preserve"> # </w:t>
-      </w:r>
-      <w:r>
-        <w:rPr>
-          <w:rFonts w:hint="eastAsia"/>
-        </w:rPr>
-        <w:t>创建一个新的容器但不启动它</w:t>
-      </w:r>
-    </w:p>
-    <w:p>
-      <w:r>
-        <w:t xml:space="preserve">  </w:t>
-      </w:r>
-      <w:r>
-        <w:rPr>
-          <w:rFonts w:hint="eastAsia"/>
-        </w:rPr>
-        <w:t>参数用法同d</w:t>
-      </w:r>
-      <w:r>
-        <w:t>ocker run</w:t>
-      </w:r>
     </w:p>
     <w:p>
       <w:pPr>
@@ -1258,59 +1246,87 @@
       </w:r>
     </w:p>
     <w:p>
-      <w:pPr>
-        <w:rPr>
-          <w:rFonts w:hint="eastAsia"/>
+      <w:r>
+        <w:t xml:space="preserve">  -it </w:t>
+      </w:r>
+      <w:r>
+        <w:rPr>
+          <w:rFonts w:hint="eastAsia"/>
+        </w:rPr>
+        <w:t>以交互前台模式运行c</w:t>
+      </w:r>
+      <w:r>
+        <w:t xml:space="preserve">ontainer. </w:t>
+      </w:r>
+      <w:r>
+        <w:rPr>
+          <w:rFonts w:hint="eastAsia"/>
+        </w:rPr>
+        <w:t>例如我们通过</w:t>
+      </w:r>
+      <w:r>
+        <w:t>docker run -it ubuntu bash</w:t>
+      </w:r>
+      <w:r>
+        <w:rPr>
+          <w:rFonts w:hint="eastAsia"/>
+        </w:rPr>
+        <w:t>启动一个u</w:t>
+      </w:r>
+      <w:r>
+        <w:t>buntu,</w:t>
+      </w:r>
+      <w:r>
+        <w:rPr>
+          <w:rFonts w:hint="eastAsia"/>
+        </w:rPr>
+        <w:t>那么可以直接使用u</w:t>
+      </w:r>
+      <w:r>
+        <w:t xml:space="preserve">buntu </w:t>
+      </w:r>
+      <w:r>
+        <w:rPr>
+          <w:rFonts w:hint="eastAsia"/>
+        </w:rPr>
+        <w:t>镜像中的b</w:t>
+      </w:r>
+      <w:r>
+        <w:t>ash.</w:t>
+      </w:r>
+    </w:p>
+    <w:p>
+      <w:pPr>
+        <w:rPr>
           <w:lang w:val="en-US"/>
         </w:rPr>
       </w:pPr>
       <w:r>
-        <w:t xml:space="preserve">  -it </w:t>
-      </w:r>
-      <w:r>
-        <w:rPr>
-          <w:rFonts w:hint="eastAsia"/>
-        </w:rPr>
-        <w:t>以交互前台模式运行c</w:t>
-      </w:r>
-      <w:r>
-        <w:t xml:space="preserve">ontainer. </w:t>
-      </w:r>
-      <w:r>
-        <w:rPr>
-          <w:rFonts w:hint="eastAsia"/>
-        </w:rPr>
-        <w:t>例如我们通过</w:t>
-      </w:r>
-      <w:r>
-        <w:t>docker run -it ubuntu bash</w:t>
-      </w:r>
-      <w:r>
-        <w:rPr>
-          <w:rFonts w:hint="eastAsia"/>
-        </w:rPr>
-        <w:t>启动一个u</w:t>
-      </w:r>
-      <w:r>
-        <w:t>buntu,</w:t>
-      </w:r>
-      <w:r>
-        <w:rPr>
-          <w:rFonts w:hint="eastAsia"/>
-        </w:rPr>
-        <w:t>那么可以直接使用u</w:t>
-      </w:r>
-      <w:r>
-        <w:t xml:space="preserve">buntu </w:t>
-      </w:r>
-      <w:r>
-        <w:rPr>
-          <w:rFonts w:hint="eastAsia"/>
-        </w:rPr>
-        <w:t>镜像中的b</w:t>
-      </w:r>
-      <w:r>
-        <w:t>ash.</w:t>
+        <w:t xml:space="preserve">  --rm</w:t>
+      </w:r>
+      <w:r>
+        <w:rPr>
+          <w:rFonts w:hint="eastAsia"/>
+        </w:rPr>
+        <w:t>退出容器以后，这个容器就被删除</w:t>
+      </w:r>
+      <w:r>
+        <w:rPr>
+          <w:rFonts w:hint="eastAsia"/>
+        </w:rPr>
+        <w:t>.常用于</w:t>
+      </w:r>
+      <w:r>
+        <w:t>—it</w:t>
+      </w:r>
+      <w:r>
+        <w:rPr>
+          <w:rFonts w:hint="eastAsia"/>
+        </w:rPr>
+        <w:t>启动的c</w:t>
+      </w:r>
+      <w:r>
+        <w:t>ontainer.</w:t>
       </w:r>
     </w:p>
     <w:p>
@@ -1559,6 +1575,37 @@
         <w:t xml:space="preserve">  </w:t>
       </w:r>
     </w:p>
+    <w:p>
+      <w:r>
+        <w:t xml:space="preserve">  --link [</w:t>
+      </w:r>
+      <w:r>
+        <w:rPr>
+          <w:rFonts w:hint="eastAsia"/>
+        </w:rPr>
+        <w:t>需要连接的目的容器名</w:t>
+      </w:r>
+      <w:r>
+        <w:t>:</w:t>
+      </w:r>
+      <w:r>
+        <w:rPr>
+          <w:rFonts w:hint="eastAsia"/>
+        </w:rPr>
+        <w:t xml:space="preserve"> 目的容器在本容器的别名</w:t>
+      </w:r>
+      <w:r>
+        <w:t xml:space="preserve">]  </w:t>
+      </w:r>
+    </w:p>
+    <w:p>
+      <w:r>
+        <w:t xml:space="preserve">  -h:</w:t>
+      </w:r>
+      <w:r>
+        <w:t> 指定容器的hostname</w:t>
+      </w:r>
+    </w:p>
     <w:p/>
     <w:p>
       <w:r>
@@ -1649,7 +1696,6 @@
     </w:p>
     <w:p>
       <w:r>
-        <w:lastRenderedPageBreak/>
         <w:t xml:space="preserve">  </w:t>
       </w:r>
       <w:r>
@@ -2308,6 +2354,7 @@
     </w:p>
     <w:p>
       <w:r>
+        <w:lastRenderedPageBreak/>
         <w:t xml:space="preserve">  </w:t>
       </w:r>
       <w:r>
@@ -2369,7 +2416,6 @@
     </w:p>
     <w:p>
       <w:r>
-        <w:lastRenderedPageBreak/>
         <w:t xml:space="preserve">  connect # </w:t>
       </w:r>
       <w:r>

--- a/Virtualization虚拟化技术(Docker,K8s)/Docker/Docker命令.docx
+++ b/Virtualization虚拟化技术(Docker,K8s)/Docker/Docker命令.docx
@@ -111,8 +111,13 @@
         <w:t>模块）等。另外还保留一些快速命令，例如d</w:t>
       </w:r>
       <w:r>
-        <w:t>ocker start, docker ps</w:t>
-      </w:r>
+        <w:t xml:space="preserve">ocker start, docker </w:t>
+      </w:r>
+      <w:proofErr w:type="spellStart"/>
+      <w:r>
+        <w:t>ps</w:t>
+      </w:r>
+      <w:proofErr w:type="spellEnd"/>
       <w:r>
         <w:rPr>
           <w:rFonts w:hint="eastAsia"/>
@@ -299,7 +304,15 @@
         <w:t>d</w:t>
       </w:r>
       <w:r>
-        <w:t xml:space="preserve">ocker ps # </w:t>
+        <w:t xml:space="preserve">ocker </w:t>
+      </w:r>
+      <w:proofErr w:type="spellStart"/>
+      <w:r>
+        <w:t>ps</w:t>
+      </w:r>
+      <w:proofErr w:type="spellEnd"/>
+      <w:r>
+        <w:t xml:space="preserve"> # </w:t>
       </w:r>
       <w:r>
         <w:rPr>
@@ -437,7 +450,15 @@
         <w:t>与d</w:t>
       </w:r>
       <w:r>
-        <w:t xml:space="preserve">ocker ps </w:t>
+        <w:t xml:space="preserve">ocker </w:t>
+      </w:r>
+      <w:proofErr w:type="spellStart"/>
+      <w:r>
+        <w:t>ps</w:t>
+      </w:r>
+      <w:proofErr w:type="spellEnd"/>
+      <w:r>
+        <w:t xml:space="preserve"> </w:t>
       </w:r>
       <w:r>
         <w:rPr>
@@ -659,7 +680,23 @@
         <w:t>docker</w:t>
       </w:r>
       <w:r>
-        <w:t xml:space="preserve"> stop $(docker ps -aq) #</w:t>
+        <w:t xml:space="preserve"> stop $(docker </w:t>
+      </w:r>
+      <w:proofErr w:type="spellStart"/>
+      <w:r>
+        <w:t>ps</w:t>
+      </w:r>
+      <w:proofErr w:type="spellEnd"/>
+      <w:r>
+        <w:t xml:space="preserve"> -</w:t>
+      </w:r>
+      <w:proofErr w:type="spellStart"/>
+      <w:r>
+        <w:t>aq</w:t>
+      </w:r>
+      <w:proofErr w:type="spellEnd"/>
+      <w:r>
+        <w:t>) #</w:t>
       </w:r>
       <w:r>
         <w:rPr>
@@ -783,7 +820,23 @@
         <w:t>k</w:t>
       </w:r>
       <w:r>
-        <w:t xml:space="preserve">er ps -aq) </w:t>
+        <w:t xml:space="preserve">er </w:t>
+      </w:r>
+      <w:proofErr w:type="spellStart"/>
+      <w:r>
+        <w:t>ps</w:t>
+      </w:r>
+      <w:proofErr w:type="spellEnd"/>
+      <w:r>
+        <w:t xml:space="preserve"> -</w:t>
+      </w:r>
+      <w:proofErr w:type="spellStart"/>
+      <w:r>
+        <w:t>aq</w:t>
+      </w:r>
+      <w:proofErr w:type="spellEnd"/>
+      <w:r>
+        <w:t xml:space="preserve">) </w:t>
       </w:r>
       <w:r>
         <w:rPr>
@@ -817,7 +870,15 @@
         <w:t>docker</w:t>
       </w:r>
       <w:r>
-        <w:t xml:space="preserve"> rmi [image</w:t>
+        <w:t xml:space="preserve"> </w:t>
+      </w:r>
+      <w:proofErr w:type="spellStart"/>
+      <w:r>
+        <w:t>rmi</w:t>
+      </w:r>
+      <w:proofErr w:type="spellEnd"/>
+      <w:r>
+        <w:t xml:space="preserve"> [image</w:t>
       </w:r>
       <w:r>
         <w:rPr>
@@ -852,7 +913,15 @@
     </w:p>
     <w:p>
       <w:r>
-        <w:t xml:space="preserve">  docker rmi $(docker images -q) # </w:t>
+        <w:t xml:space="preserve">  docker </w:t>
+      </w:r>
+      <w:proofErr w:type="spellStart"/>
+      <w:r>
+        <w:t>rmi</w:t>
+      </w:r>
+      <w:proofErr w:type="spellEnd"/>
+      <w:r>
+        <w:t xml:space="preserve"> $(docker images -q) # </w:t>
       </w:r>
       <w:r>
         <w:rPr>
@@ -888,10 +957,81 @@
         <w:rPr>
           <w:rFonts w:hint="eastAsia"/>
         </w:rPr>
+        <w:t>名字</w:t>
+      </w:r>
+      <w:proofErr w:type="gramStart"/>
+      <w:r>
+        <w:rPr>
+          <w:rFonts w:hint="eastAsia"/>
+        </w:rPr>
+        <w:t>]</w:t>
+      </w:r>
+      <w:r>
+        <w:t>:[</w:t>
+      </w:r>
+      <w:proofErr w:type="gramEnd"/>
+      <w:r>
+        <w:t>tag</w:t>
+      </w:r>
+      <w:r>
+        <w:rPr>
+          <w:rFonts w:hint="eastAsia"/>
+        </w:rPr>
         <w:t>名字]</w:t>
       </w:r>
       <w:r>
-        <w:t>:[tag</w:t>
+        <w:t xml:space="preserve"> # </w:t>
+      </w:r>
+      <w:r>
+        <w:rPr>
+          <w:rFonts w:hint="eastAsia"/>
+        </w:rPr>
+        <w:t>从i</w:t>
+      </w:r>
+      <w:r>
+        <w:t xml:space="preserve">mage </w:t>
+      </w:r>
+      <w:r>
+        <w:rPr>
+          <w:rFonts w:hint="eastAsia"/>
+        </w:rPr>
+        <w:t>r</w:t>
+      </w:r>
+      <w:r>
+        <w:t>egistry</w:t>
+      </w:r>
+      <w:r>
+        <w:rPr>
+          <w:rFonts w:hint="eastAsia"/>
+        </w:rPr>
+        <w:t>中取下i</w:t>
+      </w:r>
+      <w:r>
+        <w:t>mage</w:t>
+      </w:r>
+      <w:r>
+        <w:t>,</w:t>
+      </w:r>
+      <w:r>
+        <w:rPr>
+          <w:rFonts w:hint="eastAsia"/>
+        </w:rPr>
+        <w:t>并且保存到本地</w:t>
+      </w:r>
+    </w:p>
+    <w:p/>
+    <w:p>
+      <w:r>
+        <w:t xml:space="preserve">  </w:t>
+      </w:r>
+      <w:r>
+        <w:rPr>
+          <w:rFonts w:hint="eastAsia"/>
+        </w:rPr>
+        <w:t>docker</w:t>
+      </w:r>
+      <w:r>
+        <w:t xml:space="preserve"> push [image</w:t>
       </w:r>
       <w:r>
         <w:rPr>
@@ -906,10 +1046,16 @@
         <w:rPr>
           <w:rFonts w:hint="eastAsia"/>
         </w:rPr>
-        <w:t>从i</w:t>
-      </w:r>
-      <w:r>
-        <w:t xml:space="preserve">mage </w:t>
+        <w:t>将i</w:t>
+      </w:r>
+      <w:r>
+        <w:t>mage</w:t>
+      </w:r>
+      <w:r>
+        <w:rPr>
+          <w:rFonts w:hint="eastAsia"/>
+        </w:rPr>
+        <w:t>推送到远端</w:t>
       </w:r>
       <w:r>
         <w:rPr>
@@ -920,23 +1066,41 @@
       <w:r>
         <w:t>egistry</w:t>
       </w:r>
-      <w:r>
-        <w:rPr>
-          <w:rFonts w:hint="eastAsia"/>
-        </w:rPr>
-        <w:t>中取下i</w:t>
+    </w:p>
+    <w:p/>
+    <w:p>
+      <w:r>
+        <w:t xml:space="preserve">  docker commit # </w:t>
+      </w:r>
+      <w:r>
+        <w:rPr>
+          <w:rFonts w:hint="eastAsia"/>
+        </w:rPr>
+        <w:t>将改动的i</w:t>
       </w:r>
       <w:r>
         <w:t>mage</w:t>
       </w:r>
       <w:r>
-        <w:t>,</w:t>
-      </w:r>
-      <w:r>
-        <w:rPr>
-          <w:rFonts w:hint="eastAsia"/>
-        </w:rPr>
-        <w:t>并且保存到本地</w:t>
+        <w:rPr>
+          <w:rFonts w:hint="eastAsia"/>
+        </w:rPr>
+        <w:t>提交</w:t>
+      </w:r>
+      <w:r>
+        <w:rPr>
+          <w:rFonts w:hint="eastAsia"/>
+        </w:rPr>
+        <w:t>到本地的i</w:t>
+      </w:r>
+      <w:r>
+        <w:t>mage</w:t>
+      </w:r>
+      <w:r>
+        <w:rPr>
+          <w:rFonts w:hint="eastAsia"/>
+        </w:rPr>
+        <w:t>库</w:t>
       </w:r>
     </w:p>
     <w:p/>
@@ -945,19 +1109,7 @@
         <w:t xml:space="preserve">  </w:t>
       </w:r>
       <w:r>
-        <w:rPr>
-          <w:rFonts w:hint="eastAsia"/>
-        </w:rPr>
-        <w:t>docker</w:t>
-      </w:r>
-      <w:r>
-        <w:t xml:space="preserve"> push [image</w:t>
-      </w:r>
-      <w:r>
-        <w:rPr>
-          <w:rFonts w:hint="eastAsia"/>
-        </w:rPr>
-        <w:t>名字]</w:t>
+        <w:t>docker create [OPTIONS] IMAGE [COMMAND] [ARG...]</w:t>
       </w:r>
       <w:r>
         <w:t xml:space="preserve"> # </w:t>
@@ -966,86 +1118,14 @@
         <w:rPr>
           <w:rFonts w:hint="eastAsia"/>
         </w:rPr>
-        <w:t>将i</w:t>
-      </w:r>
-      <w:r>
-        <w:t>mage</w:t>
-      </w:r>
-      <w:r>
-        <w:rPr>
-          <w:rFonts w:hint="eastAsia"/>
-        </w:rPr>
-        <w:t>推送到远端</w:t>
-      </w:r>
-      <w:r>
-        <w:rPr>
-          <w:rFonts w:hint="eastAsia"/>
-        </w:rPr>
-        <w:t>r</w:t>
-      </w:r>
-      <w:r>
-        <w:t>egistry</w:t>
-      </w:r>
-    </w:p>
-    <w:p/>
-    <w:p>
-      <w:r>
-        <w:t xml:space="preserve">  docker commit # </w:t>
-      </w:r>
-      <w:r>
-        <w:rPr>
-          <w:rFonts w:hint="eastAsia"/>
-        </w:rPr>
-        <w:t>将改动的i</w:t>
-      </w:r>
-      <w:r>
-        <w:t>mage</w:t>
-      </w:r>
-      <w:r>
-        <w:rPr>
-          <w:rFonts w:hint="eastAsia"/>
-        </w:rPr>
-        <w:t>提交</w:t>
-      </w:r>
-      <w:r>
-        <w:rPr>
-          <w:rFonts w:hint="eastAsia"/>
-        </w:rPr>
-        <w:t>到本地的i</w:t>
-      </w:r>
-      <w:r>
-        <w:t>mage</w:t>
-      </w:r>
-      <w:r>
-        <w:rPr>
-          <w:rFonts w:hint="eastAsia"/>
-        </w:rPr>
-        <w:t>库</w:t>
-      </w:r>
-    </w:p>
-    <w:p/>
+        <w:t>创建一个新的容器但不启动它</w:t>
+      </w:r>
+    </w:p>
     <w:p>
       <w:r>
         <w:t xml:space="preserve">  </w:t>
       </w:r>
       <w:r>
-        <w:t>docker create [OPTIONS] IMAGE [COMMAND] [ARG...]</w:t>
-      </w:r>
-      <w:r>
-        <w:t xml:space="preserve"> # </w:t>
-      </w:r>
-      <w:r>
-        <w:rPr>
-          <w:rFonts w:hint="eastAsia"/>
-        </w:rPr>
-        <w:t>创建一个新的容器但不启动它</w:t>
-      </w:r>
-    </w:p>
-    <w:p>
-      <w:r>
-        <w:t xml:space="preserve">  </w:t>
-      </w:r>
-      <w:r>
         <w:rPr>
           <w:rFonts w:hint="eastAsia"/>
         </w:rPr>
@@ -1068,8 +1148,6 @@
       <w:r>
         <w:t>ontainer</w:t>
       </w:r>
-      <w:bookmarkStart w:id="0" w:name="_GoBack"/>
-      <w:bookmarkEnd w:id="0"/>
     </w:p>
     <w:p>
       <w:pPr>
@@ -1207,7 +1285,15 @@
     </w:p>
     <w:p>
       <w:r>
-        <w:t xml:space="preserve">  -i </w:t>
+        <w:t xml:space="preserve">  -</w:t>
+      </w:r>
+      <w:proofErr w:type="spellStart"/>
+      <w:r>
+        <w:t>i</w:t>
+      </w:r>
+      <w:proofErr w:type="spellEnd"/>
+      <w:r>
+        <w:t xml:space="preserve"> </w:t>
       </w:r>
       <w:r>
         <w:rPr>
@@ -1308,7 +1394,14 @@
         <w:rPr>
           <w:rFonts w:hint="eastAsia"/>
         </w:rPr>
-        <w:t>退出容器以后，这个容器就被删除</w:t>
+        <w:t>退出容器以后，</w:t>
+      </w:r>
+      <w:proofErr w:type="gramStart"/>
+      <w:r>
+        <w:rPr>
+          <w:rFonts w:hint="eastAsia"/>
+        </w:rPr>
+        <w:t>这个容器就被删除</w:t>
       </w:r>
       <w:r>
         <w:rPr>
@@ -1316,6 +1409,7 @@
         </w:rPr>
         <w:t>.常用于</w:t>
       </w:r>
+      <w:proofErr w:type="gramEnd"/>
       <w:r>
         <w:t>—it</w:t>
       </w:r>
@@ -1400,8 +1494,13 @@
         <w:t>端口中，具体主机哪个端口可以使用d</w:t>
       </w:r>
       <w:r>
-        <w:t>ocker ps</w:t>
-      </w:r>
+        <w:t xml:space="preserve">ocker </w:t>
+      </w:r>
+      <w:proofErr w:type="spellStart"/>
+      <w:r>
+        <w:t>ps</w:t>
+      </w:r>
+      <w:proofErr w:type="spellEnd"/>
       <w:r>
         <w:rPr>
           <w:rFonts w:hint="eastAsia"/>
@@ -1411,7 +1510,23 @@
     </w:p>
     <w:p>
       <w:r>
-        <w:t xml:space="preserve">  -v &lt;host-dir&gt;:&lt;container-dir&gt; </w:t>
+        <w:t xml:space="preserve">  -v &lt;host-</w:t>
+      </w:r>
+      <w:proofErr w:type="spellStart"/>
+      <w:r>
+        <w:t>dir</w:t>
+      </w:r>
+      <w:proofErr w:type="spellEnd"/>
+      <w:r>
+        <w:t>&gt;:&lt;container-</w:t>
+      </w:r>
+      <w:proofErr w:type="spellStart"/>
+      <w:r>
+        <w:t>dir</w:t>
+      </w:r>
+      <w:proofErr w:type="spellEnd"/>
+      <w:r>
+        <w:t xml:space="preserve">&gt; </w:t>
       </w:r>
       <w:r>
         <w:rPr>
@@ -1440,8 +1555,13 @@
         <w:t xml:space="preserve">     &lt;</w:t>
       </w:r>
       <w:r>
-        <w:t>container-dir</w:t>
-      </w:r>
+        <w:t>container-</w:t>
+      </w:r>
+      <w:proofErr w:type="spellStart"/>
+      <w:r>
+        <w:t>dir</w:t>
+      </w:r>
+      <w:proofErr w:type="spellEnd"/>
       <w:r>
         <w:t xml:space="preserve">&gt; </w:t>
       </w:r>
@@ -1681,9 +1801,11 @@
       <w:r>
         <w:t xml:space="preserve">  -</w:t>
       </w:r>
+      <w:proofErr w:type="spellStart"/>
       <w:r>
         <w:t>i</w:t>
       </w:r>
+      <w:proofErr w:type="spellEnd"/>
       <w:r>
         <w:t xml:space="preserve"> </w:t>
       </w:r>
@@ -1710,7 +1832,23 @@
         <w:t xml:space="preserve">  </w:t>
       </w:r>
       <w:r>
-        <w:t>docker exec -it mynginx /bin/sh /root/runoob.sh</w:t>
+        <w:t xml:space="preserve">docker exec -it </w:t>
+      </w:r>
+      <w:proofErr w:type="spellStart"/>
+      <w:r>
+        <w:t>mynginx</w:t>
+      </w:r>
+      <w:proofErr w:type="spellEnd"/>
+      <w:r>
+        <w:t xml:space="preserve"> /bin/</w:t>
+      </w:r>
+      <w:proofErr w:type="spellStart"/>
+      <w:r>
+        <w:t>sh</w:t>
+      </w:r>
+      <w:proofErr w:type="spellEnd"/>
+      <w:r>
+        <w:t xml:space="preserve"> /root/runoob.sh</w:t>
       </w:r>
       <w:r>
         <w:t xml:space="preserve"> </w:t>
@@ -1728,10 +1866,21 @@
         <w:rPr>
           <w:rFonts w:hint="eastAsia"/>
         </w:rPr>
-        <w:t>对m</w:t>
-      </w:r>
-      <w:r>
-        <w:t>ynginx container</w:t>
+        <w:t>对</w:t>
+      </w:r>
+      <w:proofErr w:type="spellStart"/>
+      <w:r>
+        <w:rPr>
+          <w:rFonts w:hint="eastAsia"/>
+        </w:rPr>
+        <w:t>m</w:t>
+      </w:r>
+      <w:r>
+        <w:t>ynginx</w:t>
+      </w:r>
+      <w:proofErr w:type="spellEnd"/>
+      <w:r>
+        <w:t xml:space="preserve"> container</w:t>
       </w:r>
       <w:r>
         <w:rPr>
@@ -1763,7 +1912,15 @@
         <w:t xml:space="preserve">  </w:t>
       </w:r>
       <w:r>
-        <w:t>docker exec -it mynginx /bin/bash</w:t>
+        <w:t xml:space="preserve">docker exec -it </w:t>
+      </w:r>
+      <w:proofErr w:type="spellStart"/>
+      <w:r>
+        <w:t>mynginx</w:t>
+      </w:r>
+      <w:proofErr w:type="spellEnd"/>
+      <w:r>
+        <w:t xml:space="preserve"> /bin/bash</w:t>
       </w:r>
       <w:r>
         <w:t xml:space="preserve"> </w:t>
@@ -1781,10 +1938,21 @@
         <w:rPr>
           <w:rFonts w:hint="eastAsia"/>
         </w:rPr>
-        <w:t>对m</w:t>
-      </w:r>
-      <w:r>
-        <w:t>ynginx container</w:t>
+        <w:t>对</w:t>
+      </w:r>
+      <w:proofErr w:type="spellStart"/>
+      <w:r>
+        <w:rPr>
+          <w:rFonts w:hint="eastAsia"/>
+        </w:rPr>
+        <w:t>m</w:t>
+      </w:r>
+      <w:r>
+        <w:t>ynginx</w:t>
+      </w:r>
+      <w:proofErr w:type="spellEnd"/>
+      <w:r>
+        <w:t xml:space="preserve"> container</w:t>
       </w:r>
       <w:r>
         <w:rPr>
@@ -1804,7 +1972,23 @@
     </w:p>
     <w:p>
       <w:r>
-        <w:t xml:space="preserve">  docker exec -i r1 redis-cli # </w:t>
+        <w:t xml:space="preserve">  docker exec -</w:t>
+      </w:r>
+      <w:proofErr w:type="spellStart"/>
+      <w:r>
+        <w:t>i</w:t>
+      </w:r>
+      <w:proofErr w:type="spellEnd"/>
+      <w:r>
+        <w:t xml:space="preserve"> r1 </w:t>
+      </w:r>
+      <w:proofErr w:type="spellStart"/>
+      <w:r>
+        <w:t>redis</w:t>
+      </w:r>
+      <w:proofErr w:type="spellEnd"/>
+      <w:r>
+        <w:t xml:space="preserve">-cli # </w:t>
       </w:r>
       <w:r>
         <w:rPr>
@@ -1828,10 +2012,21 @@
         <w:rPr>
           <w:rFonts w:hint="eastAsia"/>
         </w:rPr>
-        <w:t>执行r</w:t>
-      </w:r>
-      <w:r>
-        <w:t>edis-cli</w:t>
+        <w:t>执行</w:t>
+      </w:r>
+      <w:proofErr w:type="spellStart"/>
+      <w:r>
+        <w:rPr>
+          <w:rFonts w:hint="eastAsia"/>
+        </w:rPr>
+        <w:t>r</w:t>
+      </w:r>
+      <w:r>
+        <w:t>edis</w:t>
+      </w:r>
+      <w:proofErr w:type="spellEnd"/>
+      <w:r>
+        <w:t>-cli</w:t>
       </w:r>
       <w:r>
         <w:rPr>
@@ -2055,7 +2250,15 @@
         <w:t xml:space="preserve">build </w:t>
       </w:r>
       <w:r>
-        <w:t xml:space="preserve">[Dockerfile </w:t>
+        <w:t>[</w:t>
+      </w:r>
+      <w:proofErr w:type="spellStart"/>
+      <w:r>
+        <w:t>Dockerfile</w:t>
+      </w:r>
+      <w:proofErr w:type="spellEnd"/>
+      <w:r>
+        <w:t xml:space="preserve"> </w:t>
       </w:r>
       <w:r>
         <w:rPr>
@@ -2076,11 +2279,19 @@
         <w:rPr>
           <w:rFonts w:hint="eastAsia"/>
         </w:rPr>
-        <w:t>从d</w:t>
+        <w:t>从</w:t>
+      </w:r>
+      <w:proofErr w:type="spellStart"/>
+      <w:r>
+        <w:rPr>
+          <w:rFonts w:hint="eastAsia"/>
+        </w:rPr>
+        <w:t>d</w:t>
       </w:r>
       <w:r>
         <w:t>ockerfile</w:t>
       </w:r>
+      <w:proofErr w:type="spellEnd"/>
       <w:r>
         <w:rPr>
           <w:rFonts w:hint="eastAsia"/>
@@ -2113,8 +2324,15 @@
       <w:r>
         <w:t>, [</w:t>
       </w:r>
-      <w:r>
-        <w:t>name:tag]</w:t>
+      <w:proofErr w:type="spellStart"/>
+      <w:proofErr w:type="gramStart"/>
+      <w:r>
+        <w:t>name:tag</w:t>
+      </w:r>
+      <w:proofErr w:type="spellEnd"/>
+      <w:proofErr w:type="gramEnd"/>
+      <w:r>
+        <w:t>]</w:t>
       </w:r>
       <w:r>
         <w:rPr>
@@ -2211,7 +2429,15 @@
         <w:t>例如：</w:t>
       </w:r>
       <w:r>
-        <w:t>docker cp /www/runoob 96f7f14e99ab:/www/</w:t>
+        <w:t>docker cp /www/</w:t>
+      </w:r>
+      <w:proofErr w:type="spellStart"/>
+      <w:r>
+        <w:t>runoob</w:t>
+      </w:r>
+      <w:proofErr w:type="spellEnd"/>
+      <w:r>
+        <w:t xml:space="preserve"> 96f7f14e99ab:/www/</w:t>
       </w:r>
       <w:r>
         <w:t xml:space="preserve"> </w:t>
@@ -2223,8 +2449,13 @@
         <w:t>将主机</w:t>
       </w:r>
       <w:r>
-        <w:t>/www/runoob</w:t>
-      </w:r>
+        <w:t>/www/</w:t>
+      </w:r>
+      <w:proofErr w:type="spellStart"/>
+      <w:r>
+        <w:t>runoob</w:t>
+      </w:r>
+      <w:proofErr w:type="spellEnd"/>
       <w:r>
         <w:rPr>
           <w:rFonts w:hint="eastAsia"/>
@@ -2364,7 +2595,15 @@
         <w:t xml:space="preserve">例如： </w:t>
       </w:r>
       <w:r>
-        <w:t xml:space="preserve">docker import my_ubuntu_v3.tar runoob/ubuntu: v4  </w:t>
+        <w:t xml:space="preserve">docker import my_ubuntu_v3.tar </w:t>
+      </w:r>
+      <w:proofErr w:type="spellStart"/>
+      <w:r>
+        <w:t>runoob</w:t>
+      </w:r>
+      <w:proofErr w:type="spellEnd"/>
+      <w:r>
+        <w:t xml:space="preserve">/ubuntu: v4  </w:t>
       </w:r>
     </w:p>
     <w:p/>
@@ -2578,6 +2817,126 @@
     <w:p/>
     <w:p>
       <w:r>
+        <w:t xml:space="preserve">  docker service # </w:t>
+      </w:r>
+      <w:r>
+        <w:rPr>
+          <w:rFonts w:hint="eastAsia"/>
+        </w:rPr>
+        <w:t>使用d</w:t>
+      </w:r>
+      <w:r>
+        <w:t>ocker sw</w:t>
+      </w:r>
+      <w:r>
+        <w:rPr>
+          <w:rFonts w:hint="eastAsia"/>
+        </w:rPr>
+        <w:t>arm集群来启动服务</w:t>
+      </w:r>
+    </w:p>
+    <w:p/>
+    <w:p>
+      <w:r>
+        <w:t xml:space="preserve">  </w:t>
+      </w:r>
+      <w:r>
+        <w:rPr>
+          <w:rFonts w:hint="eastAsia"/>
+        </w:rPr>
+        <w:t>docker</w:t>
+      </w:r>
+      <w:r>
+        <w:t xml:space="preserve"> system: docker</w:t>
+      </w:r>
+      <w:r>
+        <w:rPr>
+          <w:rFonts w:hint="eastAsia"/>
+        </w:rPr>
+        <w:t>的s</w:t>
+      </w:r>
+      <w:r>
+        <w:t>ystem</w:t>
+      </w:r>
+      <w:r>
+        <w:rPr>
+          <w:rFonts w:hint="eastAsia"/>
+        </w:rPr>
+        <w:t>模块</w:t>
+      </w:r>
+    </w:p>
+    <w:p>
+      <w:r>
+        <w:t xml:space="preserve">  </w:t>
+      </w:r>
+      <w:r>
+        <w:rPr>
+          <w:rFonts w:hint="eastAsia"/>
+        </w:rPr>
+        <w:t>df</w:t>
+      </w:r>
+      <w:r>
+        <w:t xml:space="preserve"> # </w:t>
+      </w:r>
+      <w:r>
+        <w:t>查询镜像（Images）、容器（Containers）和本地卷（Local Volumes）等空间使用大户的空间占用情况。</w:t>
+      </w:r>
+    </w:p>
+    <w:p>
+      <w:r>
+        <w:t xml:space="preserve">  prune # </w:t>
+      </w:r>
+      <w:r>
+        <w:rPr>
+          <w:rFonts w:hint="eastAsia"/>
+        </w:rPr>
+        <w:t>清除已停止的容器(</w:t>
+      </w:r>
+      <w:r>
+        <w:t>container)</w:t>
+      </w:r>
+      <w:r>
+        <w:rPr>
+          <w:rFonts w:hint="eastAsia"/>
+        </w:rPr>
+        <w:t>，未被任何容器所使用的卷(</w:t>
+      </w:r>
+      <w:r>
+        <w:t xml:space="preserve">volume), </w:t>
+      </w:r>
+      <w:r>
+        <w:rPr>
+          <w:rFonts w:hint="eastAsia"/>
+        </w:rPr>
+        <w:t>未被任何容器所关联的网络(</w:t>
+      </w:r>
+      <w:r>
+        <w:t xml:space="preserve">network), </w:t>
+      </w:r>
+      <w:r>
+        <w:rPr>
+          <w:rFonts w:hint="eastAsia"/>
+        </w:rPr>
+        <w:t>所有悬空镜像(</w:t>
+      </w:r>
+      <w:r>
+        <w:t>image)</w:t>
+      </w:r>
+    </w:p>
+    <w:p>
+      <w:pPr>
+        <w:rPr>
+          <w:rFonts w:hint="eastAsia"/>
+        </w:rPr>
+      </w:pPr>
+      <w:r>
+        <w:t xml:space="preserve"> </w:t>
+      </w:r>
+      <w:bookmarkStart w:id="0" w:name="_GoBack"/>
+      <w:bookmarkEnd w:id="0"/>
+    </w:p>
+    <w:p>
+      <w:r>
         <w:sym w:font="Wingdings" w:char="F0E0"/>
       </w:r>
       <w:r>
@@ -2587,7 +2946,39 @@
         <w:t>run -</w:t>
       </w:r>
       <w:r>
-        <w:t>v /docker/redis-data:/data --name r1 -d redis redis-server --appendonly yes</w:t>
+        <w:t>v /docker/</w:t>
+      </w:r>
+      <w:proofErr w:type="spellStart"/>
+      <w:r>
+        <w:t>redis</w:t>
+      </w:r>
+      <w:proofErr w:type="spellEnd"/>
+      <w:r>
+        <w:t xml:space="preserve">-data:/data --name r1 -d </w:t>
+      </w:r>
+      <w:proofErr w:type="spellStart"/>
+      <w:r>
+        <w:t>redis</w:t>
+      </w:r>
+      <w:proofErr w:type="spellEnd"/>
+      <w:r>
+        <w:t xml:space="preserve"> </w:t>
+      </w:r>
+      <w:proofErr w:type="spellStart"/>
+      <w:r>
+        <w:t>redis</w:t>
+      </w:r>
+      <w:proofErr w:type="spellEnd"/>
+      <w:r>
+        <w:t>-server --</w:t>
+      </w:r>
+      <w:proofErr w:type="spellStart"/>
+      <w:r>
+        <w:t>appendonly</w:t>
+      </w:r>
+      <w:proofErr w:type="spellEnd"/>
+      <w:r>
+        <w:t xml:space="preserve"> yes</w:t>
       </w:r>
     </w:p>
     <w:p>
@@ -2600,6 +2991,7 @@
       <w:r>
         <w:t xml:space="preserve">mage </w:t>
       </w:r>
+      <w:proofErr w:type="spellStart"/>
       <w:r>
         <w:rPr>
           <w:rFonts w:hint="eastAsia"/>
@@ -2609,6 +3001,7 @@
       <w:r>
         <w:t>is</w:t>
       </w:r>
+      <w:proofErr w:type="spellEnd"/>
       <w:r>
         <w:rPr>
           <w:rFonts w:hint="eastAsia"/>
@@ -2634,7 +3027,15 @@
         <w:t>并且将宿主主机的/</w:t>
       </w:r>
       <w:r>
-        <w:t>docker/redis-data</w:t>
+        <w:t>docker/</w:t>
+      </w:r>
+      <w:proofErr w:type="spellStart"/>
+      <w:r>
+        <w:t>redis</w:t>
+      </w:r>
+      <w:proofErr w:type="spellEnd"/>
+      <w:r>
+        <w:t>-data</w:t>
       </w:r>
       <w:r>
         <w:rPr>
@@ -2658,10 +3059,29 @@
         <w:rPr>
           <w:rFonts w:hint="eastAsia"/>
         </w:rPr>
-        <w:t>挂载。后面的r</w:t>
-      </w:r>
-      <w:r>
-        <w:t>edis-server –appendonly yes</w:t>
+        <w:t>挂载。后面的</w:t>
+      </w:r>
+      <w:proofErr w:type="spellStart"/>
+      <w:r>
+        <w:rPr>
+          <w:rFonts w:hint="eastAsia"/>
+        </w:rPr>
+        <w:t>r</w:t>
+      </w:r>
+      <w:r>
+        <w:t>edis</w:t>
+      </w:r>
+      <w:proofErr w:type="spellEnd"/>
+      <w:r>
+        <w:t>-server –</w:t>
+      </w:r>
+      <w:proofErr w:type="spellStart"/>
+      <w:r>
+        <w:t>appendonly</w:t>
+      </w:r>
+      <w:proofErr w:type="spellEnd"/>
+      <w:r>
+        <w:t xml:space="preserve"> yes</w:t>
       </w:r>
       <w:r>
         <w:rPr>
@@ -2678,8 +3098,13 @@
         </w:rPr>
         <w:t>后执行的命令。</w:t>
       </w:r>
-      <w:r>
-        <w:t>redis-server</w:t>
+      <w:proofErr w:type="spellStart"/>
+      <w:r>
+        <w:t>redis</w:t>
+      </w:r>
+      <w:proofErr w:type="spellEnd"/>
+      <w:r>
+        <w:t>-server</w:t>
       </w:r>
       <w:r>
         <w:rPr>
@@ -2694,11 +3119,19 @@
         <w:rPr>
           <w:rFonts w:hint="eastAsia"/>
         </w:rPr>
-        <w:t>名，只是r</w:t>
+        <w:t>名，只是</w:t>
+      </w:r>
+      <w:proofErr w:type="spellStart"/>
+      <w:r>
+        <w:rPr>
+          <w:rFonts w:hint="eastAsia"/>
+        </w:rPr>
+        <w:t>r</w:t>
       </w:r>
       <w:r>
         <w:t>edis</w:t>
       </w:r>
+      <w:proofErr w:type="spellEnd"/>
       <w:r>
         <w:rPr>
           <w:rFonts w:hint="eastAsia"/>
@@ -2712,7 +3145,23 @@
         <w:sym w:font="Wingdings" w:char="F0E0"/>
       </w:r>
       <w:r>
-        <w:t xml:space="preserve"> docker run -v /docker/redis-data:/data:ro -it ubuntu</w:t>
+        <w:t xml:space="preserve"> docker run -v /docker/</w:t>
+      </w:r>
+      <w:proofErr w:type="spellStart"/>
+      <w:r>
+        <w:t>redis</w:t>
+      </w:r>
+      <w:proofErr w:type="spellEnd"/>
+      <w:r>
+        <w:t>-data:/</w:t>
+      </w:r>
+      <w:proofErr w:type="spellStart"/>
+      <w:r>
+        <w:t>data:ro</w:t>
+      </w:r>
+      <w:proofErr w:type="spellEnd"/>
+      <w:r>
+        <w:t xml:space="preserve"> -it ubuntu</w:t>
       </w:r>
     </w:p>
     <w:p>
@@ -2744,7 +3193,15 @@
         <w:t>，挂载宿主主机/</w:t>
       </w:r>
       <w:r>
-        <w:t>docker/redis-data</w:t>
+        <w:t>docker/</w:t>
+      </w:r>
+      <w:proofErr w:type="spellStart"/>
+      <w:r>
+        <w:t>redis</w:t>
+      </w:r>
+      <w:proofErr w:type="spellEnd"/>
+      <w:r>
+        <w:t>-data</w:t>
       </w:r>
       <w:r>
         <w:rPr>

--- a/Virtualization虚拟化技术(Docker,K8s)/Docker/Docker命令.docx
+++ b/Virtualization虚拟化技术(Docker,K8s)/Docker/Docker命令.docx
@@ -111,13 +111,8 @@
         <w:t>模块）等。另外还保留一些快速命令，例如d</w:t>
       </w:r>
       <w:r>
-        <w:t xml:space="preserve">ocker start, docker </w:t>
-      </w:r>
-      <w:proofErr w:type="spellStart"/>
-      <w:r>
-        <w:t>ps</w:t>
-      </w:r>
-      <w:proofErr w:type="spellEnd"/>
+        <w:t>ocker start, docker ps</w:t>
+      </w:r>
       <w:r>
         <w:rPr>
           <w:rFonts w:hint="eastAsia"/>
@@ -304,13 +299,199 @@
         <w:t>d</w:t>
       </w:r>
       <w:r>
-        <w:t xml:space="preserve">ocker </w:t>
-      </w:r>
-      <w:proofErr w:type="spellStart"/>
-      <w:r>
-        <w:t>ps</w:t>
-      </w:r>
-      <w:proofErr w:type="spellEnd"/>
+        <w:t xml:space="preserve">ocker ps # </w:t>
+      </w:r>
+      <w:r>
+        <w:rPr>
+          <w:rFonts w:hint="eastAsia"/>
+        </w:rPr>
+        <w:t>显示正在运行的c</w:t>
+      </w:r>
+      <w:r>
+        <w:t>ontainer</w:t>
+      </w:r>
+      <w:r>
+        <w:t xml:space="preserve">, -a </w:t>
+      </w:r>
+      <w:r>
+        <w:rPr>
+          <w:rFonts w:hint="eastAsia"/>
+        </w:rPr>
+        <w:t>显示所有c</w:t>
+      </w:r>
+      <w:r>
+        <w:t>ontainer</w:t>
+      </w:r>
+      <w:r>
+        <w:rPr>
+          <w:rFonts w:hint="eastAsia"/>
+        </w:rPr>
+        <w:t>信息</w:t>
+      </w:r>
+      <w:r>
+        <w:rPr>
+          <w:rFonts w:hint="eastAsia"/>
+        </w:rPr>
+        <w:t>。包括c</w:t>
+      </w:r>
+      <w:r>
+        <w:t xml:space="preserve">ontainer id, </w:t>
+      </w:r>
+      <w:r>
+        <w:rPr>
+          <w:rFonts w:hint="eastAsia"/>
+        </w:rPr>
+        <w:t>根据</w:t>
+      </w:r>
+      <w:r>
+        <w:t>image</w:t>
+      </w:r>
+      <w:r>
+        <w:rPr>
+          <w:rFonts w:hint="eastAsia"/>
+        </w:rPr>
+        <w:t>名字，</w:t>
+      </w:r>
+      <w:r>
+        <w:rPr>
+          <w:rFonts w:hint="eastAsia"/>
+        </w:rPr>
+        <w:t>状态</w:t>
+      </w:r>
+      <w:r>
+        <w:t>, container</w:t>
+      </w:r>
+      <w:r>
+        <w:rPr>
+          <w:rFonts w:hint="eastAsia"/>
+        </w:rPr>
+        <w:t>名字</w:t>
+      </w:r>
+    </w:p>
+    <w:p>
+      <w:r>
+        <w:t xml:space="preserve">  -a </w:t>
+      </w:r>
+      <w:r>
+        <w:rPr>
+          <w:rFonts w:hint="eastAsia"/>
+        </w:rPr>
+        <w:t>显示所有d</w:t>
+      </w:r>
+      <w:r>
+        <w:t>ocker</w:t>
+      </w:r>
+    </w:p>
+    <w:p>
+      <w:r>
+        <w:t xml:space="preserve">  -q </w:t>
+      </w:r>
+      <w:r>
+        <w:rPr>
+          <w:rFonts w:hint="eastAsia"/>
+        </w:rPr>
+        <w:t>只显示数字I</w:t>
+      </w:r>
+      <w:r>
+        <w:t>D</w:t>
+      </w:r>
+    </w:p>
+    <w:p/>
+    <w:p>
+      <w:r>
+        <w:t xml:space="preserve">  docker container # </w:t>
+      </w:r>
+      <w:r>
+        <w:rPr>
+          <w:rFonts w:hint="eastAsia"/>
+        </w:rPr>
+        <w:t>d</w:t>
+      </w:r>
+      <w:r>
+        <w:t>ocker container</w:t>
+      </w:r>
+      <w:r>
+        <w:rPr>
+          <w:rFonts w:hint="eastAsia"/>
+        </w:rPr>
+        <w:t>命令模块</w:t>
+      </w:r>
+    </w:p>
+    <w:p>
+      <w:r>
+        <w:t xml:space="preserve">  docker container list # </w:t>
+      </w:r>
+      <w:r>
+        <w:rPr>
+          <w:rFonts w:hint="eastAsia"/>
+        </w:rPr>
+        <w:t>展示所有c</w:t>
+      </w:r>
+      <w:r>
+        <w:t>ontainer</w:t>
+      </w:r>
+      <w:r>
+        <w:rPr>
+          <w:rFonts w:hint="eastAsia"/>
+        </w:rPr>
+        <w:t>与d</w:t>
+      </w:r>
+      <w:r>
+        <w:t xml:space="preserve">ocker ps </w:t>
+      </w:r>
+      <w:r>
+        <w:rPr>
+          <w:rFonts w:hint="eastAsia"/>
+        </w:rPr>
+        <w:t>等效</w:t>
+      </w:r>
+    </w:p>
+    <w:p>
+      <w:r>
+        <w:t xml:space="preserve">  </w:t>
+      </w:r>
+      <w:r>
+        <w:rPr>
+          <w:rFonts w:hint="eastAsia"/>
+        </w:rPr>
+        <w:t>docker</w:t>
+      </w:r>
+      <w:r>
+        <w:t xml:space="preserve"> container prune # </w:t>
+      </w:r>
+      <w:r>
+        <w:rPr>
+          <w:rFonts w:hint="eastAsia"/>
+        </w:rPr>
+        <w:t>删除所有停止的容器</w:t>
+      </w:r>
+      <w:r>
+        <w:t xml:space="preserve">  </w:t>
+      </w:r>
+    </w:p>
+    <w:p/>
+    <w:p>
+      <w:r>
+        <w:t xml:space="preserve">  docker top </w:t>
+      </w:r>
+      <w:r>
+        <w:rPr>
+          <w:rFonts w:hint="eastAsia"/>
+        </w:rPr>
+        <w:t>[</w:t>
+      </w:r>
+      <w:r>
+        <w:t>container</w:t>
+      </w:r>
+      <w:r>
+        <w:rPr>
+          <w:rFonts w:hint="eastAsia"/>
+        </w:rPr>
+        <w:t>名字</w:t>
+      </w:r>
+      <w:r>
+        <w:t>]</w:t>
+      </w:r>
       <w:r>
         <w:t xml:space="preserve"> # </w:t>
       </w:r>
@@ -318,19 +499,120 @@
         <w:rPr>
           <w:rFonts w:hint="eastAsia"/>
         </w:rPr>
-        <w:t>显示正在运行的c</w:t>
+        <w:t>展示c</w:t>
       </w:r>
       <w:r>
         <w:t>ontainer</w:t>
       </w:r>
       <w:r>
-        <w:t xml:space="preserve">, -a </w:t>
-      </w:r>
-      <w:r>
-        <w:rPr>
-          <w:rFonts w:hint="eastAsia"/>
-        </w:rPr>
-        <w:t>显示所有c</w:t>
+        <w:rPr>
+          <w:rFonts w:hint="eastAsia"/>
+        </w:rPr>
+        <w:t>进程信息，例如P</w:t>
+      </w:r>
+      <w:r>
+        <w:t>ID</w:t>
+      </w:r>
+      <w:r>
+        <w:t xml:space="preserve"> (</w:t>
+      </w:r>
+      <w:r>
+        <w:rPr>
+          <w:rFonts w:hint="eastAsia"/>
+        </w:rPr>
+        <w:t>Process</w:t>
+      </w:r>
+      <w:r>
+        <w:t xml:space="preserve"> ID)</w:t>
+      </w:r>
+      <w:r>
+        <w:t>, PPID</w:t>
+      </w:r>
+      <w:r>
+        <w:t xml:space="preserve"> </w:t>
+      </w:r>
+      <w:r>
+        <w:rPr>
+          <w:rFonts w:hint="eastAsia"/>
+        </w:rPr>
+        <w:t>（ Par</w:t>
+      </w:r>
+      <w:r>
+        <w:t>ent Process ID）</w:t>
+      </w:r>
+    </w:p>
+    <w:p/>
+    <w:p>
+      <w:r>
+        <w:t xml:space="preserve"> </w:t>
+      </w:r>
+      <w:r>
+        <w:t xml:space="preserve"> docker image # </w:t>
+      </w:r>
+      <w:r>
+        <w:rPr>
+          <w:rFonts w:hint="eastAsia"/>
+        </w:rPr>
+        <w:t>docker的i</w:t>
+      </w:r>
+      <w:r>
+        <w:t>mage</w:t>
+      </w:r>
+      <w:r>
+        <w:rPr>
+          <w:rFonts w:hint="eastAsia"/>
+        </w:rPr>
+        <w:t>模块</w:t>
+      </w:r>
+    </w:p>
+    <w:p>
+      <w:r>
+        <w:t xml:space="preserve">  </w:t>
+      </w:r>
+      <w:r>
+        <w:rPr>
+          <w:rFonts w:hint="eastAsia"/>
+        </w:rPr>
+        <w:t>docker</w:t>
+      </w:r>
+      <w:r>
+        <w:t xml:space="preserve"> image</w:t>
+      </w:r>
+      <w:r>
+        <w:t xml:space="preserve"> </w:t>
+      </w:r>
+      <w:r>
+        <w:t xml:space="preserve">list # </w:t>
+      </w:r>
+      <w:r>
+        <w:rPr>
+          <w:rFonts w:hint="eastAsia"/>
+        </w:rPr>
+        <w:t>展示所有本地i</w:t>
+      </w:r>
+      <w:r>
+        <w:t>mage</w:t>
+      </w:r>
+      <w:r>
+        <w:rPr>
+          <w:rFonts w:hint="eastAsia"/>
+        </w:rPr>
+        <w:t>模块</w:t>
+      </w:r>
+    </w:p>
+    <w:p/>
+    <w:p>
+      <w:r>
+        <w:t xml:space="preserve">  docker</w:t>
+      </w:r>
+      <w:r>
+        <w:t xml:space="preserve"> stop [container</w:t>
+      </w:r>
+      <w:r>
+        <w:rPr>
+          <w:rFonts w:hint="eastAsia"/>
+        </w:rPr>
+        <w:t>名] # 停止一个c</w:t>
       </w:r>
       <w:r>
         <w:t>ontainer</w:t>
@@ -339,106 +621,13 @@
         <w:rPr>
           <w:rFonts w:hint="eastAsia"/>
         </w:rPr>
-        <w:t>信息</w:t>
-      </w:r>
-      <w:r>
-        <w:rPr>
-          <w:rFonts w:hint="eastAsia"/>
-        </w:rPr>
-        <w:t>。包括c</w:t>
-      </w:r>
-      <w:r>
-        <w:t xml:space="preserve">ontainer id, </w:t>
-      </w:r>
-      <w:r>
-        <w:rPr>
-          <w:rFonts w:hint="eastAsia"/>
-        </w:rPr>
-        <w:t>根据</w:t>
-      </w:r>
-      <w:r>
-        <w:t>image</w:t>
-      </w:r>
-      <w:r>
-        <w:rPr>
-          <w:rFonts w:hint="eastAsia"/>
-        </w:rPr>
-        <w:t>名字，</w:t>
-      </w:r>
-      <w:r>
-        <w:rPr>
-          <w:rFonts w:hint="eastAsia"/>
-        </w:rPr>
-        <w:t>状态</w:t>
-      </w:r>
-      <w:r>
-        <w:t>, container</w:t>
-      </w:r>
-      <w:r>
-        <w:rPr>
-          <w:rFonts w:hint="eastAsia"/>
-        </w:rPr>
-        <w:t>名字</w:t>
-      </w:r>
-    </w:p>
-    <w:p>
-      <w:r>
-        <w:t xml:space="preserve">  -a </w:t>
-      </w:r>
-      <w:r>
-        <w:rPr>
-          <w:rFonts w:hint="eastAsia"/>
-        </w:rPr>
-        <w:t>显示所有d</w:t>
-      </w:r>
-      <w:r>
-        <w:t>ocker</w:t>
-      </w:r>
-    </w:p>
-    <w:p>
-      <w:r>
-        <w:t xml:space="preserve">  -q </w:t>
-      </w:r>
-      <w:r>
-        <w:rPr>
-          <w:rFonts w:hint="eastAsia"/>
-        </w:rPr>
-        <w:t>只显示数字I</w:t>
-      </w:r>
-      <w:r>
-        <w:t>D</w:t>
-      </w:r>
-    </w:p>
-    <w:p/>
-    <w:p>
-      <w:r>
-        <w:t xml:space="preserve">  docker container # </w:t>
-      </w:r>
-      <w:r>
-        <w:rPr>
-          <w:rFonts w:hint="eastAsia"/>
-        </w:rPr>
-        <w:t>d</w:t>
-      </w:r>
-      <w:r>
-        <w:t>ocker container</w:t>
-      </w:r>
-      <w:r>
-        <w:rPr>
-          <w:rFonts w:hint="eastAsia"/>
-        </w:rPr>
-        <w:t>命令模块</w:t>
-      </w:r>
-    </w:p>
-    <w:p>
-      <w:r>
-        <w:t xml:space="preserve">  docker container list # </w:t>
-      </w:r>
-      <w:r>
-        <w:rPr>
-          <w:rFonts w:hint="eastAsia"/>
-        </w:rPr>
-        <w:t>展示所有c</w:t>
+        <w:t>的运行</w:t>
+      </w:r>
+      <w:r>
+        <w:rPr>
+          <w:rFonts w:hint="eastAsia"/>
+        </w:rPr>
+        <w:t>（给c</w:t>
       </w:r>
       <w:r>
         <w:t>ontainer</w:t>
@@ -447,24 +636,16 @@
         <w:rPr>
           <w:rFonts w:hint="eastAsia"/>
         </w:rPr>
-        <w:t>与d</w:t>
-      </w:r>
-      <w:r>
-        <w:t xml:space="preserve">ocker </w:t>
-      </w:r>
-      <w:proofErr w:type="spellStart"/>
-      <w:r>
-        <w:t>ps</w:t>
-      </w:r>
-      <w:proofErr w:type="spellEnd"/>
-      <w:r>
-        <w:t xml:space="preserve"> </w:t>
-      </w:r>
-      <w:r>
-        <w:rPr>
-          <w:rFonts w:hint="eastAsia"/>
-        </w:rPr>
-        <w:t>等效</w:t>
+        <w:t>进程发送结束信号，让c</w:t>
+      </w:r>
+      <w:r>
+        <w:t>ontainer</w:t>
+      </w:r>
+      <w:r>
+        <w:rPr>
+          <w:rFonts w:hint="eastAsia"/>
+        </w:rPr>
+        <w:t>在停止工作前进行退出准备工作再退出）</w:t>
       </w:r>
     </w:p>
     <w:p>
@@ -478,225 +659,7 @@
         <w:t>docker</w:t>
       </w:r>
       <w:r>
-        <w:t xml:space="preserve"> container prune # </w:t>
-      </w:r>
-      <w:r>
-        <w:rPr>
-          <w:rFonts w:hint="eastAsia"/>
-        </w:rPr>
-        <w:t>删除所有停止的容器</w:t>
-      </w:r>
-      <w:r>
-        <w:t xml:space="preserve">  </w:t>
-      </w:r>
-    </w:p>
-    <w:p/>
-    <w:p>
-      <w:r>
-        <w:t xml:space="preserve">  docker top </w:t>
-      </w:r>
-      <w:r>
-        <w:rPr>
-          <w:rFonts w:hint="eastAsia"/>
-        </w:rPr>
-        <w:t>[</w:t>
-      </w:r>
-      <w:r>
-        <w:t>container</w:t>
-      </w:r>
-      <w:r>
-        <w:rPr>
-          <w:rFonts w:hint="eastAsia"/>
-        </w:rPr>
-        <w:t>名字</w:t>
-      </w:r>
-      <w:r>
-        <w:t>]</w:t>
-      </w:r>
-      <w:r>
-        <w:t xml:space="preserve"> # </w:t>
-      </w:r>
-      <w:r>
-        <w:rPr>
-          <w:rFonts w:hint="eastAsia"/>
-        </w:rPr>
-        <w:t>展示c</w:t>
-      </w:r>
-      <w:r>
-        <w:t>ontainer</w:t>
-      </w:r>
-      <w:r>
-        <w:rPr>
-          <w:rFonts w:hint="eastAsia"/>
-        </w:rPr>
-        <w:t>进程信息，例如P</w:t>
-      </w:r>
-      <w:r>
-        <w:t>ID</w:t>
-      </w:r>
-      <w:r>
-        <w:t xml:space="preserve"> (</w:t>
-      </w:r>
-      <w:r>
-        <w:rPr>
-          <w:rFonts w:hint="eastAsia"/>
-        </w:rPr>
-        <w:t>Process</w:t>
-      </w:r>
-      <w:r>
-        <w:t xml:space="preserve"> ID)</w:t>
-      </w:r>
-      <w:r>
-        <w:t>, PPID</w:t>
-      </w:r>
-      <w:r>
-        <w:t xml:space="preserve"> </w:t>
-      </w:r>
-      <w:r>
-        <w:rPr>
-          <w:rFonts w:hint="eastAsia"/>
-        </w:rPr>
-        <w:t>（ Par</w:t>
-      </w:r>
-      <w:r>
-        <w:t>ent Process ID）</w:t>
-      </w:r>
-    </w:p>
-    <w:p/>
-    <w:p>
-      <w:r>
-        <w:t xml:space="preserve"> </w:t>
-      </w:r>
-      <w:r>
-        <w:t xml:space="preserve"> docker image # </w:t>
-      </w:r>
-      <w:r>
-        <w:rPr>
-          <w:rFonts w:hint="eastAsia"/>
-        </w:rPr>
-        <w:t>docker的i</w:t>
-      </w:r>
-      <w:r>
-        <w:t>mage</w:t>
-      </w:r>
-      <w:r>
-        <w:rPr>
-          <w:rFonts w:hint="eastAsia"/>
-        </w:rPr>
-        <w:t>模块</w:t>
-      </w:r>
-    </w:p>
-    <w:p>
-      <w:r>
-        <w:t xml:space="preserve">  </w:t>
-      </w:r>
-      <w:r>
-        <w:rPr>
-          <w:rFonts w:hint="eastAsia"/>
-        </w:rPr>
-        <w:t>docker</w:t>
-      </w:r>
-      <w:r>
-        <w:t xml:space="preserve"> image</w:t>
-      </w:r>
-      <w:r>
-        <w:t xml:space="preserve"> </w:t>
-      </w:r>
-      <w:r>
-        <w:t xml:space="preserve">list # </w:t>
-      </w:r>
-      <w:r>
-        <w:rPr>
-          <w:rFonts w:hint="eastAsia"/>
-        </w:rPr>
-        <w:t>展示所有本地i</w:t>
-      </w:r>
-      <w:r>
-        <w:t>mage</w:t>
-      </w:r>
-      <w:r>
-        <w:rPr>
-          <w:rFonts w:hint="eastAsia"/>
-        </w:rPr>
-        <w:t>模块</w:t>
-      </w:r>
-    </w:p>
-    <w:p/>
-    <w:p>
-      <w:r>
-        <w:t xml:space="preserve">  docker</w:t>
-      </w:r>
-      <w:r>
-        <w:t xml:space="preserve"> stop [container</w:t>
-      </w:r>
-      <w:r>
-        <w:rPr>
-          <w:rFonts w:hint="eastAsia"/>
-        </w:rPr>
-        <w:t>名] # 停止一个c</w:t>
-      </w:r>
-      <w:r>
-        <w:t>ontainer</w:t>
-      </w:r>
-      <w:r>
-        <w:rPr>
-          <w:rFonts w:hint="eastAsia"/>
-        </w:rPr>
-        <w:t>的运行</w:t>
-      </w:r>
-      <w:r>
-        <w:rPr>
-          <w:rFonts w:hint="eastAsia"/>
-        </w:rPr>
-        <w:t>（给c</w:t>
-      </w:r>
-      <w:r>
-        <w:t>ontainer</w:t>
-      </w:r>
-      <w:r>
-        <w:rPr>
-          <w:rFonts w:hint="eastAsia"/>
-        </w:rPr>
-        <w:t>进程发送结束信号，让c</w:t>
-      </w:r>
-      <w:r>
-        <w:t>ontainer</w:t>
-      </w:r>
-      <w:r>
-        <w:rPr>
-          <w:rFonts w:hint="eastAsia"/>
-        </w:rPr>
-        <w:t>在停止工作前进行退出准备工作再退出）</w:t>
-      </w:r>
-    </w:p>
-    <w:p>
-      <w:r>
-        <w:t xml:space="preserve">  </w:t>
-      </w:r>
-      <w:r>
-        <w:rPr>
-          <w:rFonts w:hint="eastAsia"/>
-        </w:rPr>
-        <w:t>docker</w:t>
-      </w:r>
-      <w:r>
-        <w:t xml:space="preserve"> stop $(docker </w:t>
-      </w:r>
-      <w:proofErr w:type="spellStart"/>
-      <w:r>
-        <w:t>ps</w:t>
-      </w:r>
-      <w:proofErr w:type="spellEnd"/>
-      <w:r>
-        <w:t xml:space="preserve"> -</w:t>
-      </w:r>
-      <w:proofErr w:type="spellStart"/>
-      <w:r>
-        <w:t>aq</w:t>
-      </w:r>
-      <w:proofErr w:type="spellEnd"/>
-      <w:r>
-        <w:t>) #</w:t>
+        <w:t xml:space="preserve"> stop $(docker ps -aq) #</w:t>
       </w:r>
       <w:r>
         <w:rPr>
@@ -820,23 +783,7 @@
         <w:t>k</w:t>
       </w:r>
       <w:r>
-        <w:t xml:space="preserve">er </w:t>
-      </w:r>
-      <w:proofErr w:type="spellStart"/>
-      <w:r>
-        <w:t>ps</w:t>
-      </w:r>
-      <w:proofErr w:type="spellEnd"/>
-      <w:r>
-        <w:t xml:space="preserve"> -</w:t>
-      </w:r>
-      <w:proofErr w:type="spellStart"/>
-      <w:r>
-        <w:t>aq</w:t>
-      </w:r>
-      <w:proofErr w:type="spellEnd"/>
-      <w:r>
-        <w:t xml:space="preserve">) </w:t>
+        <w:t xml:space="preserve">er ps -aq) </w:t>
       </w:r>
       <w:r>
         <w:rPr>
@@ -870,15 +817,7 @@
         <w:t>docker</w:t>
       </w:r>
       <w:r>
-        <w:t xml:space="preserve"> </w:t>
-      </w:r>
-      <w:proofErr w:type="spellStart"/>
-      <w:r>
-        <w:t>rmi</w:t>
-      </w:r>
-      <w:proofErr w:type="spellEnd"/>
-      <w:r>
-        <w:t xml:space="preserve"> [image</w:t>
+        <w:t xml:space="preserve"> rmi [image</w:t>
       </w:r>
       <w:r>
         <w:rPr>
@@ -913,15 +852,7 @@
     </w:p>
     <w:p>
       <w:r>
-        <w:t xml:space="preserve">  docker </w:t>
-      </w:r>
-      <w:proofErr w:type="spellStart"/>
-      <w:r>
-        <w:t>rmi</w:t>
-      </w:r>
-      <w:proofErr w:type="spellEnd"/>
-      <w:r>
-        <w:t xml:space="preserve"> $(docker images -q) # </w:t>
+        <w:t xml:space="preserve">  docker rmi $(docker images -q) # </w:t>
       </w:r>
       <w:r>
         <w:rPr>
@@ -957,21 +888,10 @@
         <w:rPr>
           <w:rFonts w:hint="eastAsia"/>
         </w:rPr>
-        <w:t>名字</w:t>
-      </w:r>
-      <w:proofErr w:type="gramStart"/>
-      <w:r>
-        <w:rPr>
-          <w:rFonts w:hint="eastAsia"/>
-        </w:rPr>
-        <w:t>]</w:t>
-      </w:r>
-      <w:r>
-        <w:t>:[</w:t>
-      </w:r>
-      <w:proofErr w:type="gramEnd"/>
-      <w:r>
-        <w:t>tag</w:t>
+        <w:t>名字]</w:t>
+      </w:r>
+      <w:r>
+        <w:t>:[tag</w:t>
       </w:r>
       <w:r>
         <w:rPr>
@@ -1285,13 +1205,494 @@
     </w:p>
     <w:p>
       <w:r>
+        <w:t xml:space="preserve">  -i </w:t>
+      </w:r>
+      <w:r>
+        <w:rPr>
+          <w:rFonts w:hint="eastAsia"/>
+        </w:rPr>
+        <w:t>交互模式，保持打开c</w:t>
+      </w:r>
+      <w:r>
+        <w:t>ontainer</w:t>
+      </w:r>
+      <w:r>
+        <w:rPr>
+          <w:rFonts w:hint="eastAsia"/>
+        </w:rPr>
+        <w:t>的标准输入流</w:t>
+      </w:r>
+    </w:p>
+    <w:p>
+      <w:r>
+        <w:t xml:space="preserve">  -t </w:t>
+      </w:r>
+      <w:r>
+        <w:rPr>
+          <w:rFonts w:hint="eastAsia"/>
+        </w:rPr>
+        <w:t>分配一个伪终端到c</w:t>
+      </w:r>
+      <w:r>
+        <w:t>ontainer</w:t>
+      </w:r>
+      <w:r>
+        <w:rPr>
+          <w:rFonts w:hint="eastAsia"/>
+        </w:rPr>
+        <w:t>的标准输入流</w:t>
+      </w:r>
+    </w:p>
+    <w:p>
+      <w:r>
+        <w:t xml:space="preserve">  -it </w:t>
+      </w:r>
+      <w:r>
+        <w:rPr>
+          <w:rFonts w:hint="eastAsia"/>
+        </w:rPr>
+        <w:t>以交互前台模式运行c</w:t>
+      </w:r>
+      <w:r>
+        <w:t xml:space="preserve">ontainer. </w:t>
+      </w:r>
+      <w:r>
+        <w:rPr>
+          <w:rFonts w:hint="eastAsia"/>
+        </w:rPr>
+        <w:t>例如我们通过</w:t>
+      </w:r>
+      <w:r>
+        <w:t>docker run -it ubuntu bash</w:t>
+      </w:r>
+      <w:r>
+        <w:rPr>
+          <w:rFonts w:hint="eastAsia"/>
+        </w:rPr>
+        <w:t>启动一个u</w:t>
+      </w:r>
+      <w:r>
+        <w:t>buntu,</w:t>
+      </w:r>
+      <w:r>
+        <w:rPr>
+          <w:rFonts w:hint="eastAsia"/>
+        </w:rPr>
+        <w:t>那么可以直接使用u</w:t>
+      </w:r>
+      <w:r>
+        <w:t xml:space="preserve">buntu </w:t>
+      </w:r>
+      <w:r>
+        <w:rPr>
+          <w:rFonts w:hint="eastAsia"/>
+        </w:rPr>
+        <w:t>镜像中的b</w:t>
+      </w:r>
+      <w:r>
+        <w:t>ash.</w:t>
+      </w:r>
+    </w:p>
+    <w:p>
+      <w:pPr>
+        <w:rPr>
+          <w:lang w:val="en-US"/>
+        </w:rPr>
+      </w:pPr>
+      <w:r>
+        <w:t xml:space="preserve">  --rm</w:t>
+      </w:r>
+      <w:r>
+        <w:rPr>
+          <w:rFonts w:hint="eastAsia"/>
+        </w:rPr>
+        <w:t>退出容器以后，</w:t>
+      </w:r>
+      <w:r>
+        <w:rPr>
+          <w:rFonts w:hint="eastAsia"/>
+        </w:rPr>
+        <w:t>这个容器就被删除</w:t>
+      </w:r>
+      <w:r>
+        <w:t>.</w:t>
+      </w:r>
+      <w:r>
+        <w:rPr>
+          <w:rFonts w:hint="eastAsia"/>
+        </w:rPr>
+        <w:t xml:space="preserve"> 常用于</w:t>
+      </w:r>
+      <w:bookmarkStart w:id="0" w:name="_GoBack"/>
+      <w:bookmarkEnd w:id="0"/>
+      <w:r>
+        <w:t>—it</w:t>
+      </w:r>
+      <w:r>
+        <w:rPr>
+          <w:rFonts w:hint="eastAsia"/>
+        </w:rPr>
+        <w:t>启动的c</w:t>
+      </w:r>
+      <w:r>
+        <w:t>ontainer.</w:t>
+      </w:r>
+    </w:p>
+    <w:p>
+      <w:r>
+        <w:t xml:space="preserve">  -p &lt;host-port&gt;:&lt;container-port&gt; </w:t>
+      </w:r>
+      <w:r>
+        <w:rPr>
+          <w:rFonts w:hint="eastAsia"/>
+        </w:rPr>
+        <w:t>映射主机端口到</w:t>
+      </w:r>
+      <w:r>
+        <w:t>container</w:t>
+      </w:r>
+      <w:r>
+        <w:rPr>
+          <w:rFonts w:hint="eastAsia"/>
+        </w:rPr>
+        <w:t>端口中</w:t>
+      </w:r>
+      <w:r>
+        <w:rPr>
+          <w:rFonts w:hint="eastAsia"/>
+        </w:rPr>
+        <w:t xml:space="preserve">。 </w:t>
+      </w:r>
+      <w:r>
+        <w:t>-p 6379:6379</w:t>
+      </w:r>
+      <w:r>
+        <w:rPr>
+          <w:rFonts w:hint="eastAsia"/>
+        </w:rPr>
+        <w:t>映射主机6</w:t>
+      </w:r>
+      <w:r>
+        <w:t>379</w:t>
+      </w:r>
+      <w:r>
+        <w:rPr>
+          <w:rFonts w:hint="eastAsia"/>
+        </w:rPr>
+        <w:t>到c</w:t>
+      </w:r>
+      <w:r>
+        <w:t>ontainer</w:t>
+      </w:r>
+      <w:r>
+        <w:rPr>
+          <w:rFonts w:hint="eastAsia"/>
+        </w:rPr>
+        <w:t>的6379中。如果只有一个参数-</w:t>
+      </w:r>
+      <w:r>
+        <w:t>p 6379</w:t>
+      </w:r>
+      <w:r>
+        <w:rPr>
+          <w:rFonts w:hint="eastAsia"/>
+        </w:rPr>
+        <w:t>则表示动态随机映射主机某端口到c</w:t>
+      </w:r>
+      <w:r>
+        <w:t>ontainer 6379</w:t>
+      </w:r>
+      <w:r>
+        <w:rPr>
+          <w:rFonts w:hint="eastAsia"/>
+        </w:rPr>
+        <w:t>端口中，具体主机哪个端口可以使用d</w:t>
+      </w:r>
+      <w:r>
+        <w:t>ocker ps</w:t>
+      </w:r>
+      <w:r>
+        <w:rPr>
+          <w:rFonts w:hint="eastAsia"/>
+        </w:rPr>
+        <w:t>查看。</w:t>
+      </w:r>
+    </w:p>
+    <w:p>
+      <w:r>
+        <w:t xml:space="preserve">  -v &lt;host-dir&gt;:&lt;container-dir&gt; </w:t>
+      </w:r>
+      <w:r>
+        <w:rPr>
+          <w:rFonts w:hint="eastAsia"/>
+        </w:rPr>
+        <w:t>将主机中目录与c</w:t>
+      </w:r>
+      <w:r>
+        <w:t>ontainer</w:t>
+      </w:r>
+      <w:r>
+        <w:rPr>
+          <w:rFonts w:hint="eastAsia"/>
+        </w:rPr>
+        <w:t>中目录挂载</w:t>
+      </w:r>
+      <w:r>
+        <w:rPr>
+          <w:rFonts w:hint="eastAsia"/>
+        </w:rPr>
+        <w:t>。主机目录必须为绝对路径。</w:t>
+      </w:r>
+    </w:p>
+    <w:p>
+      <w:r>
+        <w:t xml:space="preserve">     &lt;</w:t>
+      </w:r>
+      <w:r>
+        <w:t>container-dir</w:t>
+      </w:r>
+      <w:r>
+        <w:t xml:space="preserve">&gt; </w:t>
+      </w:r>
+      <w:r>
+        <w:rPr>
+          <w:rFonts w:hint="eastAsia"/>
+        </w:rPr>
+        <w:t>在</w:t>
+      </w:r>
+      <w:r>
+        <w:rPr>
+          <w:rFonts w:hint="eastAsia"/>
+        </w:rPr>
+        <w:t>c</w:t>
+      </w:r>
+      <w:r>
+        <w:t>ontainer</w:t>
+      </w:r>
+      <w:r>
+        <w:rPr>
+          <w:rFonts w:hint="eastAsia"/>
+        </w:rPr>
+        <w:t>中创建一个</w:t>
+      </w:r>
+      <w:r>
+        <w:rPr>
+          <w:rFonts w:hint="eastAsia"/>
+        </w:rPr>
+        <w:t>数据挂载卷</w:t>
+      </w:r>
+    </w:p>
+    <w:p>
+      <w:r>
+        <w:t xml:space="preserve">  </w:t>
+      </w:r>
+      <w:r>
+        <w:rPr>
+          <w:rFonts w:hint="eastAsia"/>
+        </w:rPr>
+        <w:t>-e</w:t>
+      </w:r>
+      <w:r>
+        <w:t xml:space="preserve"> </w:t>
+      </w:r>
+      <w:r>
+        <w:rPr>
+          <w:rFonts w:hint="eastAsia"/>
+        </w:rPr>
+        <w:t>设置将要运行的c</w:t>
+      </w:r>
+      <w:r>
+        <w:t>ontainer</w:t>
+      </w:r>
+      <w:r>
+        <w:rPr>
+          <w:rFonts w:hint="eastAsia"/>
+        </w:rPr>
+        <w:t>的环境变量</w:t>
+      </w:r>
+    </w:p>
+    <w:p>
+      <w:r>
+        <w:t xml:space="preserve">  --volumes-from</w:t>
+      </w:r>
+      <w:r>
+        <w:t xml:space="preserve"> [</w:t>
+      </w:r>
+      <w:r>
+        <w:rPr>
+          <w:rFonts w:hint="eastAsia"/>
+        </w:rPr>
+        <w:t>c</w:t>
+      </w:r>
+      <w:r>
+        <w:t>ontainer</w:t>
+      </w:r>
+      <w:r>
+        <w:rPr>
+          <w:rFonts w:hint="eastAsia"/>
+        </w:rPr>
+        <w:t>名] 将指定c</w:t>
+      </w:r>
+      <w:r>
+        <w:t>ontainer</w:t>
+      </w:r>
+      <w:r>
+        <w:rPr>
+          <w:rFonts w:hint="eastAsia"/>
+        </w:rPr>
+        <w:t>的数据挂载卷放入本c</w:t>
+      </w:r>
+      <w:r>
+        <w:t>ontainer</w:t>
+      </w:r>
+      <w:r>
+        <w:rPr>
+          <w:rFonts w:hint="eastAsia"/>
+        </w:rPr>
+        <w:t>中</w:t>
+      </w:r>
+    </w:p>
+    <w:p>
+      <w:r>
+        <w:t xml:space="preserve">  --network </w:t>
+      </w:r>
+      <w:r>
+        <w:rPr>
+          <w:rFonts w:hint="eastAsia"/>
+        </w:rPr>
+        <w:t>将启动的c</w:t>
+      </w:r>
+      <w:r>
+        <w:t>ontainer</w:t>
+      </w:r>
+      <w:r>
+        <w:rPr>
+          <w:rFonts w:hint="eastAsia"/>
+        </w:rPr>
+        <w:t>连接到某个n</w:t>
+      </w:r>
+      <w:r>
+        <w:t>etwork</w:t>
+      </w:r>
+      <w:r>
+        <w:rPr>
+          <w:rFonts w:hint="eastAsia"/>
+        </w:rPr>
+        <w:t>上</w:t>
+      </w:r>
+      <w:r>
+        <w:t xml:space="preserve">  </w:t>
+      </w:r>
+    </w:p>
+    <w:p>
+      <w:r>
+        <w:t xml:space="preserve">  --link [</w:t>
+      </w:r>
+      <w:r>
+        <w:rPr>
+          <w:rFonts w:hint="eastAsia"/>
+        </w:rPr>
+        <w:t>需要连接的目的容器名</w:t>
+      </w:r>
+      <w:r>
+        <w:t>:</w:t>
+      </w:r>
+      <w:r>
+        <w:rPr>
+          <w:rFonts w:hint="eastAsia"/>
+        </w:rPr>
+        <w:t xml:space="preserve"> 目的容器在本容器的别名</w:t>
+      </w:r>
+      <w:r>
+        <w:t xml:space="preserve">]  </w:t>
+      </w:r>
+    </w:p>
+    <w:p>
+      <w:r>
+        <w:t xml:space="preserve">  -h:</w:t>
+      </w:r>
+      <w:r>
+        <w:t> 指定容器的hostname</w:t>
+      </w:r>
+    </w:p>
+    <w:p/>
+    <w:p>
+      <w:r>
+        <w:t xml:space="preserve">  docker exec </w:t>
+      </w:r>
+      <w:r>
+        <w:rPr>
+          <w:rFonts w:hint="eastAsia"/>
+        </w:rPr>
+        <w:t>[</w:t>
+      </w:r>
+      <w:r>
+        <w:t>container</w:t>
+      </w:r>
+      <w:r>
+        <w:rPr>
+          <w:rFonts w:hint="eastAsia"/>
+        </w:rPr>
+        <w:t>名字]</w:t>
+      </w:r>
+      <w:r>
+        <w:t xml:space="preserve"> [</w:t>
+      </w:r>
+      <w:r>
+        <w:rPr>
+          <w:rFonts w:hint="eastAsia"/>
+        </w:rPr>
+        <w:t>命令]</w:t>
+      </w:r>
+      <w:r>
+        <w:t xml:space="preserve"> # </w:t>
+      </w:r>
+      <w:r>
+        <w:rPr>
+          <w:rFonts w:hint="eastAsia"/>
+        </w:rPr>
+        <w:t>在指定名称的c</w:t>
+      </w:r>
+      <w:r>
+        <w:t>ontainer</w:t>
+      </w:r>
+      <w:r>
+        <w:rPr>
+          <w:rFonts w:hint="eastAsia"/>
+        </w:rPr>
+        <w:t>中运行指定命令</w:t>
+      </w:r>
+    </w:p>
+    <w:p>
+      <w:r>
+        <w:t xml:space="preserve">  </w:t>
+      </w:r>
+      <w:r>
+        <w:t xml:space="preserve">-t </w:t>
+      </w:r>
+      <w:r>
+        <w:rPr>
+          <w:rFonts w:hint="eastAsia"/>
+        </w:rPr>
+        <w:t>为c</w:t>
+      </w:r>
+      <w:r>
+        <w:t>ontainer</w:t>
+      </w:r>
+      <w:r>
+        <w:rPr>
+          <w:rFonts w:hint="eastAsia"/>
+        </w:rPr>
+        <w:t>分配一个伪终端</w:t>
+      </w:r>
+    </w:p>
+    <w:p>
+      <w:r>
         <w:t xml:space="preserve">  -</w:t>
       </w:r>
-      <w:proofErr w:type="spellStart"/>
       <w:r>
         <w:t>i</w:t>
       </w:r>
-      <w:proofErr w:type="spellEnd"/>
       <w:r>
         <w:t xml:space="preserve"> </w:t>
       </w:r>
@@ -1299,7 +1700,135 @@
         <w:rPr>
           <w:rFonts w:hint="eastAsia"/>
         </w:rPr>
-        <w:t>交互模式，保持打开c</w:t>
+        <w:t>交互模式</w:t>
+      </w:r>
+    </w:p>
+    <w:p>
+      <w:r>
+        <w:t xml:space="preserve">  </w:t>
+      </w:r>
+      <w:r>
+        <w:rPr>
+          <w:rFonts w:hint="eastAsia"/>
+        </w:rPr>
+        <w:t>例如：</w:t>
+      </w:r>
+    </w:p>
+    <w:p>
+      <w:r>
+        <w:t xml:space="preserve">  </w:t>
+      </w:r>
+      <w:r>
+        <w:t>docker exec -it mynginx /bin/sh /root/runoob.sh</w:t>
+      </w:r>
+      <w:r>
+        <w:t xml:space="preserve"> </w:t>
+      </w:r>
+      <w:r>
+        <w:rPr>
+          <w:rFonts w:hint="eastAsia"/>
+        </w:rPr>
+        <w:t>#</w:t>
+      </w:r>
+      <w:r>
+        <w:t xml:space="preserve"> </w:t>
+      </w:r>
+      <w:r>
+        <w:rPr>
+          <w:rFonts w:hint="eastAsia"/>
+        </w:rPr>
+        <w:t>对m</w:t>
+      </w:r>
+      <w:r>
+        <w:t>ynginx container</w:t>
+      </w:r>
+      <w:r>
+        <w:rPr>
+          <w:rFonts w:hint="eastAsia"/>
+        </w:rPr>
+        <w:t>以b</w:t>
+      </w:r>
+      <w:r>
+        <w:t>ash</w:t>
+      </w:r>
+      <w:r>
+        <w:rPr>
+          <w:rFonts w:hint="eastAsia"/>
+        </w:rPr>
+        <w:t>形式运行一个b</w:t>
+      </w:r>
+      <w:r>
+        <w:t>ash</w:t>
+      </w:r>
+      <w:r>
+        <w:rPr>
+          <w:rFonts w:hint="eastAsia"/>
+        </w:rPr>
+        <w:t>脚本</w:t>
+      </w:r>
+    </w:p>
+    <w:p>
+      <w:r>
+        <w:t xml:space="preserve">  </w:t>
+      </w:r>
+      <w:r>
+        <w:t>docker exec -it mynginx /bin/bash</w:t>
+      </w:r>
+      <w:r>
+        <w:t xml:space="preserve"> </w:t>
+      </w:r>
+      <w:r>
+        <w:rPr>
+          <w:rFonts w:hint="eastAsia"/>
+        </w:rPr>
+        <w:t>#</w:t>
+      </w:r>
+      <w:r>
+        <w:t xml:space="preserve"> </w:t>
+      </w:r>
+      <w:r>
+        <w:rPr>
+          <w:rFonts w:hint="eastAsia"/>
+        </w:rPr>
+        <w:t>对m</w:t>
+      </w:r>
+      <w:r>
+        <w:t>ynginx container</w:t>
+      </w:r>
+      <w:r>
+        <w:rPr>
+          <w:rFonts w:hint="eastAsia"/>
+        </w:rPr>
+        <w:t>开启一个b</w:t>
+      </w:r>
+      <w:r>
+        <w:t>ash</w:t>
+      </w:r>
+      <w:r>
+        <w:rPr>
+          <w:rFonts w:hint="eastAsia"/>
+        </w:rPr>
+        <w:t>终端</w:t>
+      </w:r>
+    </w:p>
+    <w:p>
+      <w:r>
+        <w:t xml:space="preserve">  docker exec -i r1 redis-cli # </w:t>
+      </w:r>
+      <w:r>
+        <w:rPr>
+          <w:rFonts w:hint="eastAsia"/>
+        </w:rPr>
+        <w:t>对名为r</w:t>
+      </w:r>
+      <w:r>
+        <w:t>1</w:t>
+      </w:r>
+      <w:r>
+        <w:rPr>
+          <w:rFonts w:hint="eastAsia"/>
+        </w:rPr>
+        <w:t>的c</w:t>
       </w:r>
       <w:r>
         <w:t>ontainer</w:t>
@@ -1308,725 +1837,10 @@
         <w:rPr>
           <w:rFonts w:hint="eastAsia"/>
         </w:rPr>
-        <w:t>的标准输入流</w:t>
-      </w:r>
-    </w:p>
-    <w:p>
-      <w:r>
-        <w:t xml:space="preserve">  -t </w:t>
-      </w:r>
-      <w:r>
-        <w:rPr>
-          <w:rFonts w:hint="eastAsia"/>
-        </w:rPr>
-        <w:t>分配一个伪终端到c</w:t>
-      </w:r>
-      <w:r>
-        <w:t>ontainer</w:t>
-      </w:r>
-      <w:r>
-        <w:rPr>
-          <w:rFonts w:hint="eastAsia"/>
-        </w:rPr>
-        <w:t>的标准输入流</w:t>
-      </w:r>
-    </w:p>
-    <w:p>
-      <w:r>
-        <w:t xml:space="preserve">  -it </w:t>
-      </w:r>
-      <w:r>
-        <w:rPr>
-          <w:rFonts w:hint="eastAsia"/>
-        </w:rPr>
-        <w:t>以交互前台模式运行c</w:t>
-      </w:r>
-      <w:r>
-        <w:t xml:space="preserve">ontainer. </w:t>
-      </w:r>
-      <w:r>
-        <w:rPr>
-          <w:rFonts w:hint="eastAsia"/>
-        </w:rPr>
-        <w:t>例如我们通过</w:t>
-      </w:r>
-      <w:r>
-        <w:t>docker run -it ubuntu bash</w:t>
-      </w:r>
-      <w:r>
-        <w:rPr>
-          <w:rFonts w:hint="eastAsia"/>
-        </w:rPr>
-        <w:t>启动一个u</w:t>
-      </w:r>
-      <w:r>
-        <w:t>buntu,</w:t>
-      </w:r>
-      <w:r>
-        <w:rPr>
-          <w:rFonts w:hint="eastAsia"/>
-        </w:rPr>
-        <w:t>那么可以直接使用u</w:t>
-      </w:r>
-      <w:r>
-        <w:t xml:space="preserve">buntu </w:t>
-      </w:r>
-      <w:r>
-        <w:rPr>
-          <w:rFonts w:hint="eastAsia"/>
-        </w:rPr>
-        <w:t>镜像中的b</w:t>
-      </w:r>
-      <w:r>
-        <w:t>ash.</w:t>
-      </w:r>
-    </w:p>
-    <w:p>
-      <w:pPr>
-        <w:rPr>
-          <w:lang w:val="en-US"/>
-        </w:rPr>
-      </w:pPr>
-      <w:r>
-        <w:t xml:space="preserve">  --rm</w:t>
-      </w:r>
-      <w:r>
-        <w:rPr>
-          <w:rFonts w:hint="eastAsia"/>
-        </w:rPr>
-        <w:t>退出容器以后，</w:t>
-      </w:r>
-      <w:proofErr w:type="gramStart"/>
-      <w:r>
-        <w:rPr>
-          <w:rFonts w:hint="eastAsia"/>
-        </w:rPr>
-        <w:t>这个容器就被删除</w:t>
-      </w:r>
-      <w:r>
-        <w:rPr>
-          <w:rFonts w:hint="eastAsia"/>
-        </w:rPr>
-        <w:t>.常用于</w:t>
-      </w:r>
-      <w:proofErr w:type="gramEnd"/>
-      <w:r>
-        <w:t>—it</w:t>
-      </w:r>
-      <w:r>
-        <w:rPr>
-          <w:rFonts w:hint="eastAsia"/>
-        </w:rPr>
-        <w:t>启动的c</w:t>
-      </w:r>
-      <w:r>
-        <w:t>ontainer.</w:t>
-      </w:r>
-    </w:p>
-    <w:p>
-      <w:r>
-        <w:t xml:space="preserve">  -p &lt;host-port&gt;:&lt;container-port&gt; </w:t>
-      </w:r>
-      <w:r>
-        <w:rPr>
-          <w:rFonts w:hint="eastAsia"/>
-        </w:rPr>
-        <w:t>映射主机端口到</w:t>
-      </w:r>
-      <w:r>
-        <w:t>container</w:t>
-      </w:r>
-      <w:r>
-        <w:rPr>
-          <w:rFonts w:hint="eastAsia"/>
-        </w:rPr>
-        <w:t>端口中</w:t>
-      </w:r>
-      <w:r>
-        <w:rPr>
-          <w:rFonts w:hint="eastAsia"/>
-        </w:rPr>
-        <w:t xml:space="preserve">。 </w:t>
-      </w:r>
-      <w:r>
-        <w:t>-p 6379:6379</w:t>
-      </w:r>
-      <w:r>
-        <w:rPr>
-          <w:rFonts w:hint="eastAsia"/>
-        </w:rPr>
-        <w:t>映射主机6</w:t>
-      </w:r>
-      <w:r>
-        <w:t>379</w:t>
-      </w:r>
-      <w:r>
-        <w:rPr>
-          <w:rFonts w:hint="eastAsia"/>
-        </w:rPr>
-        <w:t>到c</w:t>
-      </w:r>
-      <w:r>
-        <w:t>ontainer</w:t>
-      </w:r>
-      <w:r>
-        <w:rPr>
-          <w:rFonts w:hint="eastAsia"/>
-        </w:rPr>
-        <w:t>的6379中。如果只有一个参数-</w:t>
-      </w:r>
-      <w:r>
-        <w:t>p 6379</w:t>
-      </w:r>
-      <w:r>
-        <w:rPr>
-          <w:rFonts w:hint="eastAsia"/>
-        </w:rPr>
-        <w:t>则表示动态随机映射主机某端口到c</w:t>
-      </w:r>
-      <w:r>
-        <w:t>ontainer 6379</w:t>
-      </w:r>
-      <w:r>
-        <w:rPr>
-          <w:rFonts w:hint="eastAsia"/>
-        </w:rPr>
-        <w:t>端口中，具体主机哪个端口可以使用d</w:t>
-      </w:r>
-      <w:r>
-        <w:t xml:space="preserve">ocker </w:t>
-      </w:r>
-      <w:proofErr w:type="spellStart"/>
-      <w:r>
-        <w:t>ps</w:t>
-      </w:r>
-      <w:proofErr w:type="spellEnd"/>
-      <w:r>
-        <w:rPr>
-          <w:rFonts w:hint="eastAsia"/>
-        </w:rPr>
-        <w:t>查看。</w:t>
-      </w:r>
-    </w:p>
-    <w:p>
-      <w:r>
-        <w:t xml:space="preserve">  -v &lt;host-</w:t>
-      </w:r>
-      <w:proofErr w:type="spellStart"/>
-      <w:r>
-        <w:t>dir</w:t>
-      </w:r>
-      <w:proofErr w:type="spellEnd"/>
-      <w:r>
-        <w:t>&gt;:&lt;container-</w:t>
-      </w:r>
-      <w:proofErr w:type="spellStart"/>
-      <w:r>
-        <w:t>dir</w:t>
-      </w:r>
-      <w:proofErr w:type="spellEnd"/>
-      <w:r>
-        <w:t xml:space="preserve">&gt; </w:t>
-      </w:r>
-      <w:r>
-        <w:rPr>
-          <w:rFonts w:hint="eastAsia"/>
-        </w:rPr>
-        <w:t>将主机中目录与c</w:t>
-      </w:r>
-      <w:r>
-        <w:t>ontainer</w:t>
-      </w:r>
-      <w:r>
-        <w:rPr>
-          <w:rFonts w:hint="eastAsia"/>
-        </w:rPr>
-        <w:t>中目录挂载</w:t>
-      </w:r>
-      <w:r>
-        <w:rPr>
-          <w:rFonts w:hint="eastAsia"/>
-        </w:rPr>
-        <w:t>。主机目录必须为绝对路径。</w:t>
-      </w:r>
-    </w:p>
-    <w:p>
-      <w:r>
-        <w:t xml:space="preserve">     &lt;</w:t>
-      </w:r>
-      <w:r>
-        <w:t>container-</w:t>
-      </w:r>
-      <w:proofErr w:type="spellStart"/>
-      <w:r>
-        <w:t>dir</w:t>
-      </w:r>
-      <w:proofErr w:type="spellEnd"/>
-      <w:r>
-        <w:t xml:space="preserve">&gt; </w:t>
-      </w:r>
-      <w:r>
-        <w:rPr>
-          <w:rFonts w:hint="eastAsia"/>
-        </w:rPr>
-        <w:t>在</w:t>
-      </w:r>
-      <w:r>
-        <w:rPr>
-          <w:rFonts w:hint="eastAsia"/>
-        </w:rPr>
-        <w:t>c</w:t>
-      </w:r>
-      <w:r>
-        <w:t>ontainer</w:t>
-      </w:r>
-      <w:r>
-        <w:rPr>
-          <w:rFonts w:hint="eastAsia"/>
-        </w:rPr>
-        <w:t>中创建一个</w:t>
-      </w:r>
-      <w:r>
-        <w:rPr>
-          <w:rFonts w:hint="eastAsia"/>
-        </w:rPr>
-        <w:t>数据挂载卷</w:t>
-      </w:r>
-    </w:p>
-    <w:p>
-      <w:r>
-        <w:t xml:space="preserve">  </w:t>
-      </w:r>
-      <w:r>
-        <w:rPr>
-          <w:rFonts w:hint="eastAsia"/>
-        </w:rPr>
-        <w:t>-e</w:t>
-      </w:r>
-      <w:r>
-        <w:t xml:space="preserve"> </w:t>
-      </w:r>
-      <w:r>
-        <w:rPr>
-          <w:rFonts w:hint="eastAsia"/>
-        </w:rPr>
-        <w:t>设置将要运行的c</w:t>
-      </w:r>
-      <w:r>
-        <w:t>ontainer</w:t>
-      </w:r>
-      <w:r>
-        <w:rPr>
-          <w:rFonts w:hint="eastAsia"/>
-        </w:rPr>
-        <w:t>的环境变量</w:t>
-      </w:r>
-    </w:p>
-    <w:p>
-      <w:r>
-        <w:t xml:space="preserve">  --volumes-from</w:t>
-      </w:r>
-      <w:r>
-        <w:t xml:space="preserve"> [</w:t>
-      </w:r>
-      <w:r>
-        <w:rPr>
-          <w:rFonts w:hint="eastAsia"/>
-        </w:rPr>
-        <w:t>c</w:t>
-      </w:r>
-      <w:r>
-        <w:t>ontainer</w:t>
-      </w:r>
-      <w:r>
-        <w:rPr>
-          <w:rFonts w:hint="eastAsia"/>
-        </w:rPr>
-        <w:t>名] 将指定c</w:t>
-      </w:r>
-      <w:r>
-        <w:t>ontainer</w:t>
-      </w:r>
-      <w:r>
-        <w:rPr>
-          <w:rFonts w:hint="eastAsia"/>
-        </w:rPr>
-        <w:t>的数据挂载卷放入本c</w:t>
-      </w:r>
-      <w:r>
-        <w:t>ontainer</w:t>
-      </w:r>
-      <w:r>
-        <w:rPr>
-          <w:rFonts w:hint="eastAsia"/>
-        </w:rPr>
-        <w:t>中</w:t>
-      </w:r>
-    </w:p>
-    <w:p>
-      <w:r>
-        <w:t xml:space="preserve">  --network </w:t>
-      </w:r>
-      <w:r>
-        <w:rPr>
-          <w:rFonts w:hint="eastAsia"/>
-        </w:rPr>
-        <w:t>将启动的c</w:t>
-      </w:r>
-      <w:r>
-        <w:t>ontainer</w:t>
-      </w:r>
-      <w:r>
-        <w:rPr>
-          <w:rFonts w:hint="eastAsia"/>
-        </w:rPr>
-        <w:t>连接到某个n</w:t>
-      </w:r>
-      <w:r>
-        <w:t>etwork</w:t>
-      </w:r>
-      <w:r>
-        <w:rPr>
-          <w:rFonts w:hint="eastAsia"/>
-        </w:rPr>
-        <w:t>上</w:t>
-      </w:r>
-      <w:r>
-        <w:t xml:space="preserve">  </w:t>
-      </w:r>
-    </w:p>
-    <w:p>
-      <w:r>
-        <w:t xml:space="preserve">  --link [</w:t>
-      </w:r>
-      <w:r>
-        <w:rPr>
-          <w:rFonts w:hint="eastAsia"/>
-        </w:rPr>
-        <w:t>需要连接的目的容器名</w:t>
-      </w:r>
-      <w:r>
-        <w:t>:</w:t>
-      </w:r>
-      <w:r>
-        <w:rPr>
-          <w:rFonts w:hint="eastAsia"/>
-        </w:rPr>
-        <w:t xml:space="preserve"> 目的容器在本容器的别名</w:t>
-      </w:r>
-      <w:r>
-        <w:t xml:space="preserve">]  </w:t>
-      </w:r>
-    </w:p>
-    <w:p>
-      <w:r>
-        <w:t xml:space="preserve">  -h:</w:t>
-      </w:r>
-      <w:r>
-        <w:t> 指定容器的hostname</w:t>
-      </w:r>
-    </w:p>
-    <w:p/>
-    <w:p>
-      <w:r>
-        <w:t xml:space="preserve">  docker exec </w:t>
-      </w:r>
-      <w:r>
-        <w:rPr>
-          <w:rFonts w:hint="eastAsia"/>
-        </w:rPr>
-        <w:t>[</w:t>
-      </w:r>
-      <w:r>
-        <w:t>container</w:t>
-      </w:r>
-      <w:r>
-        <w:rPr>
-          <w:rFonts w:hint="eastAsia"/>
-        </w:rPr>
-        <w:t>名字]</w:t>
-      </w:r>
-      <w:r>
-        <w:t xml:space="preserve"> [</w:t>
-      </w:r>
-      <w:r>
-        <w:rPr>
-          <w:rFonts w:hint="eastAsia"/>
-        </w:rPr>
-        <w:t>命令]</w:t>
-      </w:r>
-      <w:r>
-        <w:t xml:space="preserve"> # </w:t>
-      </w:r>
-      <w:r>
-        <w:rPr>
-          <w:rFonts w:hint="eastAsia"/>
-        </w:rPr>
-        <w:t>在指定名称的c</w:t>
-      </w:r>
-      <w:r>
-        <w:t>ontainer</w:t>
-      </w:r>
-      <w:r>
-        <w:rPr>
-          <w:rFonts w:hint="eastAsia"/>
-        </w:rPr>
-        <w:t>中运行指定命令</w:t>
-      </w:r>
-    </w:p>
-    <w:p>
-      <w:r>
-        <w:t xml:space="preserve">  </w:t>
-      </w:r>
-      <w:r>
-        <w:t xml:space="preserve">-t </w:t>
-      </w:r>
-      <w:r>
-        <w:rPr>
-          <w:rFonts w:hint="eastAsia"/>
-        </w:rPr>
-        <w:t>为c</w:t>
-      </w:r>
-      <w:r>
-        <w:t>ontainer</w:t>
-      </w:r>
-      <w:r>
-        <w:rPr>
-          <w:rFonts w:hint="eastAsia"/>
-        </w:rPr>
-        <w:t>分配一个伪终端</w:t>
-      </w:r>
-    </w:p>
-    <w:p>
-      <w:r>
-        <w:t xml:space="preserve">  -</w:t>
-      </w:r>
-      <w:proofErr w:type="spellStart"/>
-      <w:r>
-        <w:t>i</w:t>
-      </w:r>
-      <w:proofErr w:type="spellEnd"/>
-      <w:r>
-        <w:t xml:space="preserve"> </w:t>
-      </w:r>
-      <w:r>
-        <w:rPr>
-          <w:rFonts w:hint="eastAsia"/>
-        </w:rPr>
-        <w:t>交互模式</w:t>
-      </w:r>
-    </w:p>
-    <w:p>
-      <w:r>
-        <w:t xml:space="preserve">  </w:t>
-      </w:r>
-      <w:r>
-        <w:rPr>
-          <w:rFonts w:hint="eastAsia"/>
-        </w:rPr>
-        <w:t>例如：</w:t>
-      </w:r>
-    </w:p>
-    <w:p>
-      <w:r>
-        <w:t xml:space="preserve">  </w:t>
-      </w:r>
-      <w:r>
-        <w:t xml:space="preserve">docker exec -it </w:t>
-      </w:r>
-      <w:proofErr w:type="spellStart"/>
-      <w:r>
-        <w:t>mynginx</w:t>
-      </w:r>
-      <w:proofErr w:type="spellEnd"/>
-      <w:r>
-        <w:t xml:space="preserve"> /bin/</w:t>
-      </w:r>
-      <w:proofErr w:type="spellStart"/>
-      <w:r>
-        <w:t>sh</w:t>
-      </w:r>
-      <w:proofErr w:type="spellEnd"/>
-      <w:r>
-        <w:t xml:space="preserve"> /root/runoob.sh</w:t>
-      </w:r>
-      <w:r>
-        <w:t xml:space="preserve"> </w:t>
-      </w:r>
-      <w:r>
-        <w:rPr>
-          <w:rFonts w:hint="eastAsia"/>
-        </w:rPr>
-        <w:t>#</w:t>
-      </w:r>
-      <w:r>
-        <w:t xml:space="preserve"> </w:t>
-      </w:r>
-      <w:r>
-        <w:rPr>
-          <w:rFonts w:hint="eastAsia"/>
-        </w:rPr>
-        <w:t>对</w:t>
-      </w:r>
-      <w:proofErr w:type="spellStart"/>
-      <w:r>
-        <w:rPr>
-          <w:rFonts w:hint="eastAsia"/>
-        </w:rPr>
-        <w:t>m</w:t>
-      </w:r>
-      <w:r>
-        <w:t>ynginx</w:t>
-      </w:r>
-      <w:proofErr w:type="spellEnd"/>
-      <w:r>
-        <w:t xml:space="preserve"> container</w:t>
-      </w:r>
-      <w:r>
-        <w:rPr>
-          <w:rFonts w:hint="eastAsia"/>
-        </w:rPr>
-        <w:t>以b</w:t>
-      </w:r>
-      <w:r>
-        <w:t>ash</w:t>
-      </w:r>
-      <w:r>
-        <w:rPr>
-          <w:rFonts w:hint="eastAsia"/>
-        </w:rPr>
-        <w:t>形式运行一个b</w:t>
-      </w:r>
-      <w:r>
-        <w:t>ash</w:t>
-      </w:r>
-      <w:r>
-        <w:rPr>
-          <w:rFonts w:hint="eastAsia"/>
-        </w:rPr>
-        <w:t>脚本</w:t>
-      </w:r>
-    </w:p>
-    <w:p>
-      <w:r>
-        <w:t xml:space="preserve">  </w:t>
-      </w:r>
-      <w:r>
-        <w:t xml:space="preserve">docker exec -it </w:t>
-      </w:r>
-      <w:proofErr w:type="spellStart"/>
-      <w:r>
-        <w:t>mynginx</w:t>
-      </w:r>
-      <w:proofErr w:type="spellEnd"/>
-      <w:r>
-        <w:t xml:space="preserve"> /bin/bash</w:t>
-      </w:r>
-      <w:r>
-        <w:t xml:space="preserve"> </w:t>
-      </w:r>
-      <w:r>
-        <w:rPr>
-          <w:rFonts w:hint="eastAsia"/>
-        </w:rPr>
-        <w:t>#</w:t>
-      </w:r>
-      <w:r>
-        <w:t xml:space="preserve"> </w:t>
-      </w:r>
-      <w:r>
-        <w:rPr>
-          <w:rFonts w:hint="eastAsia"/>
-        </w:rPr>
-        <w:t>对</w:t>
-      </w:r>
-      <w:proofErr w:type="spellStart"/>
-      <w:r>
-        <w:rPr>
-          <w:rFonts w:hint="eastAsia"/>
-        </w:rPr>
-        <w:t>m</w:t>
-      </w:r>
-      <w:r>
-        <w:t>ynginx</w:t>
-      </w:r>
-      <w:proofErr w:type="spellEnd"/>
-      <w:r>
-        <w:t xml:space="preserve"> container</w:t>
-      </w:r>
-      <w:r>
-        <w:rPr>
-          <w:rFonts w:hint="eastAsia"/>
-        </w:rPr>
-        <w:t>开启一个b</w:t>
-      </w:r>
-      <w:r>
-        <w:t>ash</w:t>
-      </w:r>
-      <w:r>
-        <w:rPr>
-          <w:rFonts w:hint="eastAsia"/>
-        </w:rPr>
-        <w:t>终端</w:t>
-      </w:r>
-    </w:p>
-    <w:p>
-      <w:r>
-        <w:t xml:space="preserve">  docker exec -</w:t>
-      </w:r>
-      <w:proofErr w:type="spellStart"/>
-      <w:r>
-        <w:t>i</w:t>
-      </w:r>
-      <w:proofErr w:type="spellEnd"/>
-      <w:r>
-        <w:t xml:space="preserve"> r1 </w:t>
-      </w:r>
-      <w:proofErr w:type="spellStart"/>
-      <w:r>
-        <w:t>redis</w:t>
-      </w:r>
-      <w:proofErr w:type="spellEnd"/>
-      <w:r>
-        <w:t xml:space="preserve">-cli # </w:t>
-      </w:r>
-      <w:r>
-        <w:rPr>
-          <w:rFonts w:hint="eastAsia"/>
-        </w:rPr>
-        <w:t>对名为r</w:t>
-      </w:r>
-      <w:r>
-        <w:t>1</w:t>
-      </w:r>
-      <w:r>
-        <w:rPr>
-          <w:rFonts w:hint="eastAsia"/>
-        </w:rPr>
-        <w:t>的c</w:t>
-      </w:r>
-      <w:r>
-        <w:t>ontainer</w:t>
-      </w:r>
-      <w:r>
-        <w:rPr>
-          <w:rFonts w:hint="eastAsia"/>
-        </w:rPr>
-        <w:t>执行</w:t>
-      </w:r>
-      <w:proofErr w:type="spellStart"/>
-      <w:r>
-        <w:rPr>
-          <w:rFonts w:hint="eastAsia"/>
-        </w:rPr>
-        <w:t>r</w:t>
-      </w:r>
-      <w:r>
-        <w:t>edis</w:t>
-      </w:r>
-      <w:proofErr w:type="spellEnd"/>
-      <w:r>
-        <w:t>-cli</w:t>
+        <w:t>执行r</w:t>
+      </w:r>
+      <w:r>
+        <w:t>edis-cli</w:t>
       </w:r>
       <w:r>
         <w:rPr>
@@ -2250,48 +2064,32 @@
         <w:t xml:space="preserve">build </w:t>
       </w:r>
       <w:r>
-        <w:t>[</w:t>
-      </w:r>
-      <w:proofErr w:type="spellStart"/>
-      <w:r>
-        <w:t>Dockerfile</w:t>
-      </w:r>
-      <w:proofErr w:type="spellEnd"/>
-      <w:r>
+        <w:t xml:space="preserve">[Dockerfile </w:t>
+      </w:r>
+      <w:r>
+        <w:rPr>
+          <w:rFonts w:hint="eastAsia"/>
+        </w:rPr>
+        <w:t>所在路径]</w:t>
+      </w:r>
+      <w:r>
+        <w:rPr>
+          <w:rFonts w:hint="eastAsia"/>
+        </w:rPr>
         <w:t xml:space="preserve"> </w:t>
       </w:r>
       <w:r>
-        <w:rPr>
-          <w:rFonts w:hint="eastAsia"/>
-        </w:rPr>
-        <w:t>所在路径]</w:t>
-      </w:r>
-      <w:r>
-        <w:rPr>
-          <w:rFonts w:hint="eastAsia"/>
-        </w:rPr>
-        <w:t xml:space="preserve"> </w:t>
-      </w:r>
-      <w:r>
         <w:t xml:space="preserve"># </w:t>
       </w:r>
       <w:r>
         <w:rPr>
           <w:rFonts w:hint="eastAsia"/>
         </w:rPr>
-        <w:t>从</w:t>
-      </w:r>
-      <w:proofErr w:type="spellStart"/>
-      <w:r>
-        <w:rPr>
-          <w:rFonts w:hint="eastAsia"/>
-        </w:rPr>
-        <w:t>d</w:t>
+        <w:t>从d</w:t>
       </w:r>
       <w:r>
         <w:t>ockerfile</w:t>
       </w:r>
-      <w:proofErr w:type="spellEnd"/>
       <w:r>
         <w:rPr>
           <w:rFonts w:hint="eastAsia"/>
@@ -2324,15 +2122,8 @@
       <w:r>
         <w:t>, [</w:t>
       </w:r>
-      <w:proofErr w:type="spellStart"/>
-      <w:proofErr w:type="gramStart"/>
-      <w:r>
-        <w:t>name:tag</w:t>
-      </w:r>
-      <w:proofErr w:type="spellEnd"/>
-      <w:proofErr w:type="gramEnd"/>
-      <w:r>
-        <w:t>]</w:t>
+      <w:r>
+        <w:t>name:tag]</w:t>
       </w:r>
       <w:r>
         <w:rPr>
@@ -2429,15 +2220,7 @@
         <w:t>例如：</w:t>
       </w:r>
       <w:r>
-        <w:t>docker cp /www/</w:t>
-      </w:r>
-      <w:proofErr w:type="spellStart"/>
-      <w:r>
-        <w:t>runoob</w:t>
-      </w:r>
-      <w:proofErr w:type="spellEnd"/>
-      <w:r>
-        <w:t xml:space="preserve"> 96f7f14e99ab:/www/</w:t>
+        <w:t>docker cp /www/runoob 96f7f14e99ab:/www/</w:t>
       </w:r>
       <w:r>
         <w:t xml:space="preserve"> </w:t>
@@ -2449,13 +2232,8 @@
         <w:t>将主机</w:t>
       </w:r>
       <w:r>
-        <w:t>/www/</w:t>
-      </w:r>
-      <w:proofErr w:type="spellStart"/>
-      <w:r>
-        <w:t>runoob</w:t>
-      </w:r>
-      <w:proofErr w:type="spellEnd"/>
+        <w:t>/www/runoob</w:t>
+      </w:r>
       <w:r>
         <w:rPr>
           <w:rFonts w:hint="eastAsia"/>
@@ -2595,15 +2373,7 @@
         <w:t xml:space="preserve">例如： </w:t>
       </w:r>
       <w:r>
-        <w:t xml:space="preserve">docker import my_ubuntu_v3.tar </w:t>
-      </w:r>
-      <w:proofErr w:type="spellStart"/>
-      <w:r>
-        <w:t>runoob</w:t>
-      </w:r>
-      <w:proofErr w:type="spellEnd"/>
-      <w:r>
-        <w:t xml:space="preserve">/ubuntu: v4  </w:t>
+        <w:t xml:space="preserve">docker import my_ubuntu_v3.tar runoob/ubuntu: v4  </w:t>
       </w:r>
     </w:p>
     <w:p/>
@@ -2924,16 +2694,9 @@
       </w:r>
     </w:p>
     <w:p>
-      <w:pPr>
-        <w:rPr>
-          <w:rFonts w:hint="eastAsia"/>
-        </w:rPr>
-      </w:pPr>
       <w:r>
         <w:t xml:space="preserve"> </w:t>
       </w:r>
-      <w:bookmarkStart w:id="0" w:name="_GoBack"/>
-      <w:bookmarkEnd w:id="0"/>
     </w:p>
     <w:p>
       <w:r>
@@ -2946,39 +2709,7 @@
         <w:t>run -</w:t>
       </w:r>
       <w:r>
-        <w:t>v /docker/</w:t>
-      </w:r>
-      <w:proofErr w:type="spellStart"/>
-      <w:r>
-        <w:t>redis</w:t>
-      </w:r>
-      <w:proofErr w:type="spellEnd"/>
-      <w:r>
-        <w:t xml:space="preserve">-data:/data --name r1 -d </w:t>
-      </w:r>
-      <w:proofErr w:type="spellStart"/>
-      <w:r>
-        <w:t>redis</w:t>
-      </w:r>
-      <w:proofErr w:type="spellEnd"/>
-      <w:r>
-        <w:t xml:space="preserve"> </w:t>
-      </w:r>
-      <w:proofErr w:type="spellStart"/>
-      <w:r>
-        <w:t>redis</w:t>
-      </w:r>
-      <w:proofErr w:type="spellEnd"/>
-      <w:r>
-        <w:t>-server --</w:t>
-      </w:r>
-      <w:proofErr w:type="spellStart"/>
-      <w:r>
-        <w:t>appendonly</w:t>
-      </w:r>
-      <w:proofErr w:type="spellEnd"/>
-      <w:r>
-        <w:t xml:space="preserve"> yes</w:t>
+        <w:t>v /docker/redis-data:/data --name r1 -d redis redis-server --appendonly yes</w:t>
       </w:r>
     </w:p>
     <w:p>
@@ -2991,7 +2722,6 @@
       <w:r>
         <w:t xml:space="preserve">mage </w:t>
       </w:r>
-      <w:proofErr w:type="spellStart"/>
       <w:r>
         <w:rPr>
           <w:rFonts w:hint="eastAsia"/>
@@ -3001,7 +2731,6 @@
       <w:r>
         <w:t>is</w:t>
       </w:r>
-      <w:proofErr w:type="spellEnd"/>
       <w:r>
         <w:rPr>
           <w:rFonts w:hint="eastAsia"/>
@@ -3027,15 +2756,7 @@
         <w:t>并且将宿主主机的/</w:t>
       </w:r>
       <w:r>
-        <w:t>docker/</w:t>
-      </w:r>
-      <w:proofErr w:type="spellStart"/>
-      <w:r>
-        <w:t>redis</w:t>
-      </w:r>
-      <w:proofErr w:type="spellEnd"/>
-      <w:r>
-        <w:t>-data</w:t>
+        <w:t>docker/redis-data</w:t>
       </w:r>
       <w:r>
         <w:rPr>
@@ -3059,35 +2780,81 @@
         <w:rPr>
           <w:rFonts w:hint="eastAsia"/>
         </w:rPr>
-        <w:t>挂载。后面的</w:t>
-      </w:r>
-      <w:proofErr w:type="spellStart"/>
-      <w:r>
-        <w:rPr>
-          <w:rFonts w:hint="eastAsia"/>
-        </w:rPr>
-        <w:t>r</w:t>
+        <w:t>挂载。后面的r</w:t>
+      </w:r>
+      <w:r>
+        <w:t>edis-server –appendonly yes</w:t>
+      </w:r>
+      <w:r>
+        <w:rPr>
+          <w:rFonts w:hint="eastAsia"/>
+        </w:rPr>
+        <w:t>是启动c</w:t>
+      </w:r>
+      <w:r>
+        <w:t>ontainer</w:t>
+      </w:r>
+      <w:r>
+        <w:rPr>
+          <w:rFonts w:hint="eastAsia"/>
+        </w:rPr>
+        <w:t>后执行的命令。</w:t>
+      </w:r>
+      <w:r>
+        <w:t>redis-server</w:t>
+      </w:r>
+      <w:r>
+        <w:rPr>
+          <w:rFonts w:hint="eastAsia"/>
+        </w:rPr>
+        <w:t>不是i</w:t>
+      </w:r>
+      <w:r>
+        <w:t>mage</w:t>
+      </w:r>
+      <w:r>
+        <w:rPr>
+          <w:rFonts w:hint="eastAsia"/>
+        </w:rPr>
+        <w:t>名，只是r</w:t>
       </w:r>
       <w:r>
         <w:t>edis</w:t>
       </w:r>
-      <w:proofErr w:type="spellEnd"/>
-      <w:r>
-        <w:t>-server –</w:t>
-      </w:r>
-      <w:proofErr w:type="spellStart"/>
-      <w:r>
-        <w:t>appendonly</w:t>
-      </w:r>
-      <w:proofErr w:type="spellEnd"/>
-      <w:r>
-        <w:t xml:space="preserve"> yes</w:t>
-      </w:r>
-      <w:r>
-        <w:rPr>
-          <w:rFonts w:hint="eastAsia"/>
-        </w:rPr>
-        <w:t>是启动c</w:t>
+      <w:r>
+        <w:rPr>
+          <w:rFonts w:hint="eastAsia"/>
+        </w:rPr>
+        <w:t>数据库服务器的命令。</w:t>
+      </w:r>
+    </w:p>
+    <w:p/>
+    <w:p>
+      <w:r>
+        <w:sym w:font="Wingdings" w:char="F0E0"/>
+      </w:r>
+      <w:r>
+        <w:t xml:space="preserve"> docker run -v /docker/redis-data:/data:ro -it ubuntu</w:t>
+      </w:r>
+    </w:p>
+    <w:p>
+      <w:r>
+        <w:t xml:space="preserve">  </w:t>
+      </w:r>
+      <w:r>
+        <w:rPr>
+          <w:rFonts w:hint="eastAsia"/>
+        </w:rPr>
+        <w:t>从i</w:t>
+      </w:r>
+      <w:r>
+        <w:t>mage ubuntu</w:t>
+      </w:r>
+      <w:r>
+        <w:rPr>
+          <w:rFonts w:hint="eastAsia"/>
+        </w:rPr>
+        <w:t>中启动一个c</w:t>
       </w:r>
       <w:r>
         <w:t>ontainer</w:t>
@@ -3096,112 +2863,10 @@
         <w:rPr>
           <w:rFonts w:hint="eastAsia"/>
         </w:rPr>
-        <w:t>后执行的命令。</w:t>
-      </w:r>
-      <w:proofErr w:type="spellStart"/>
-      <w:r>
-        <w:t>redis</w:t>
-      </w:r>
-      <w:proofErr w:type="spellEnd"/>
-      <w:r>
-        <w:t>-server</w:t>
-      </w:r>
-      <w:r>
-        <w:rPr>
-          <w:rFonts w:hint="eastAsia"/>
-        </w:rPr>
-        <w:t>不是i</w:t>
-      </w:r>
-      <w:r>
-        <w:t>mage</w:t>
-      </w:r>
-      <w:r>
-        <w:rPr>
-          <w:rFonts w:hint="eastAsia"/>
-        </w:rPr>
-        <w:t>名，只是</w:t>
-      </w:r>
-      <w:proofErr w:type="spellStart"/>
-      <w:r>
-        <w:rPr>
-          <w:rFonts w:hint="eastAsia"/>
-        </w:rPr>
-        <w:t>r</w:t>
-      </w:r>
-      <w:r>
-        <w:t>edis</w:t>
-      </w:r>
-      <w:proofErr w:type="spellEnd"/>
-      <w:r>
-        <w:rPr>
-          <w:rFonts w:hint="eastAsia"/>
-        </w:rPr>
-        <w:t>数据库服务器的命令。</w:t>
-      </w:r>
-    </w:p>
-    <w:p/>
-    <w:p>
-      <w:r>
-        <w:sym w:font="Wingdings" w:char="F0E0"/>
-      </w:r>
-      <w:r>
-        <w:t xml:space="preserve"> docker run -v /docker/</w:t>
-      </w:r>
-      <w:proofErr w:type="spellStart"/>
-      <w:r>
-        <w:t>redis</w:t>
-      </w:r>
-      <w:proofErr w:type="spellEnd"/>
-      <w:r>
-        <w:t>-data:/</w:t>
-      </w:r>
-      <w:proofErr w:type="spellStart"/>
-      <w:r>
-        <w:t>data:ro</w:t>
-      </w:r>
-      <w:proofErr w:type="spellEnd"/>
-      <w:r>
-        <w:t xml:space="preserve"> -it ubuntu</w:t>
-      </w:r>
-    </w:p>
-    <w:p>
-      <w:r>
-        <w:t xml:space="preserve">  </w:t>
-      </w:r>
-      <w:r>
-        <w:rPr>
-          <w:rFonts w:hint="eastAsia"/>
-        </w:rPr>
-        <w:t>从i</w:t>
-      </w:r>
-      <w:r>
-        <w:t>mage ubuntu</w:t>
-      </w:r>
-      <w:r>
-        <w:rPr>
-          <w:rFonts w:hint="eastAsia"/>
-        </w:rPr>
-        <w:t>中启动一个c</w:t>
-      </w:r>
-      <w:r>
-        <w:t>ontainer</w:t>
-      </w:r>
-      <w:r>
-        <w:rPr>
-          <w:rFonts w:hint="eastAsia"/>
-        </w:rPr>
         <w:t>，挂载宿主主机/</w:t>
       </w:r>
       <w:r>
-        <w:t>docker/</w:t>
-      </w:r>
-      <w:proofErr w:type="spellStart"/>
-      <w:r>
-        <w:t>redis</w:t>
-      </w:r>
-      <w:proofErr w:type="spellEnd"/>
-      <w:r>
-        <w:t>-data</w:t>
+        <w:t>docker/redis-data</w:t>
       </w:r>
       <w:r>
         <w:rPr>
